--- a/软件测试/软件测试.docx
+++ b/软件测试/软件测试.docx
@@ -7,8 +7,34 @@
         <w:rPr>
           <w:rFonts w:hint="eastAsia"/>
         </w:rPr>
+        <w:t>测试基础</w:t>
+      </w:r>
+    </w:p>
+    <w:p>
+      <w:pPr>
+        <w:rPr>
+          <w:rFonts w:hint="eastAsia"/>
+        </w:rPr>
+      </w:pPr>
+      <w:r>
+        <w:rPr>
+          <w:rFonts w:hint="eastAsia"/>
+        </w:rPr>
+        <w:t>测试方法：</w:t>
+      </w:r>
+    </w:p>
+    <w:p>
+      <w:pPr>
+        <w:ind w:firstLine="420"/>
+      </w:pPr>
+      <w:proofErr w:type="gramStart"/>
+      <w:r>
+        <w:rPr>
+          <w:rFonts w:hint="eastAsia"/>
+        </w:rPr>
         <w:t>白盒测试</w:t>
       </w:r>
+      <w:proofErr w:type="gramEnd"/>
       <w:r>
         <w:rPr>
           <w:rFonts w:hint="eastAsia"/>
@@ -17,6 +43,9 @@
       </w:r>
     </w:p>
     <w:p>
+      <w:pPr>
+        <w:ind w:firstLine="420"/>
+      </w:pPr>
       <w:r>
         <w:rPr>
           <w:rFonts w:hint="eastAsia"/>
@@ -25,6 +54,22 @@
       </w:r>
     </w:p>
     <w:p>
+      <w:pPr>
+        <w:rPr>
+          <w:rFonts w:hint="eastAsia"/>
+        </w:rPr>
+      </w:pPr>
+      <w:r>
+        <w:rPr>
+          <w:rFonts w:hint="eastAsia"/>
+        </w:rPr>
+        <w:t>测试策略</w:t>
+      </w:r>
+    </w:p>
+    <w:p>
+      <w:pPr>
+        <w:ind w:leftChars="200" w:left="420"/>
+      </w:pPr>
       <w:r>
         <w:rPr>
           <w:rFonts w:hint="eastAsia"/>
@@ -33,14 +78,32 @@
       </w:r>
     </w:p>
     <w:p>
-      <w:r>
-        <w:rPr>
-          <w:rFonts w:hint="eastAsia"/>
-        </w:rPr>
-        <w:t>性能测试</w:t>
-      </w:r>
-    </w:p>
-    <w:p>
+      <w:pPr>
+        <w:ind w:leftChars="200" w:left="420"/>
+      </w:pPr>
+      <w:r>
+        <w:rPr>
+          <w:rFonts w:hint="eastAsia"/>
+        </w:rPr>
+        <w:t>性能</w:t>
+      </w:r>
+      <w:r>
+        <w:rPr>
+          <w:rFonts w:hint="eastAsia"/>
+        </w:rPr>
+        <w:t>，安全</w:t>
+      </w:r>
+      <w:r>
+        <w:rPr>
+          <w:rFonts w:hint="eastAsia"/>
+        </w:rPr>
+        <w:t>测试</w:t>
+      </w:r>
+    </w:p>
+    <w:p>
+      <w:pPr>
+        <w:ind w:leftChars="200" w:left="420"/>
+      </w:pPr>
       <w:r>
         <w:rPr>
           <w:rFonts w:hint="eastAsia"/>
@@ -54,6 +117,53 @@
           <w:rFonts w:hint="eastAsia"/>
         </w:rPr>
         <w:t>5实验报告，每个十几页+作业+课堂测验</w:t>
+      </w:r>
+    </w:p>
+    <w:p>
+      <w:pPr>
+        <w:rPr>
+          <w:rFonts w:hint="eastAsia"/>
+        </w:rPr>
+      </w:pPr>
+      <w:r>
+        <w:rPr>
+          <w:noProof/>
+        </w:rPr>
+        <w:drawing>
+          <wp:inline distT="0" distB="0" distL="0" distR="0" wp14:anchorId="227113A2" wp14:editId="0EAF4A64">
+            <wp:extent cx="3611880" cy="2682601"/>
+            <wp:effectExtent l="0" t="0" r="7620" b="3810"/>
+            <wp:docPr id="1" name="图片 1"/>
+            <wp:cNvGraphicFramePr>
+              <a:graphicFrameLocks xmlns:a="http://schemas.openxmlformats.org/drawingml/2006/main" noChangeAspect="1"/>
+            </wp:cNvGraphicFramePr>
+            <a:graphic xmlns:a="http://schemas.openxmlformats.org/drawingml/2006/main">
+              <a:graphicData uri="http://schemas.openxmlformats.org/drawingml/2006/picture">
+                <pic:pic xmlns:pic="http://schemas.openxmlformats.org/drawingml/2006/picture">
+                  <pic:nvPicPr>
+                    <pic:cNvPr id="1" name=""/>
+                    <pic:cNvPicPr/>
+                  </pic:nvPicPr>
+                  <pic:blipFill>
+                    <a:blip r:embed="rId5"/>
+                    <a:stretch>
+                      <a:fillRect/>
+                    </a:stretch>
+                  </pic:blipFill>
+                  <pic:spPr>
+                    <a:xfrm>
+                      <a:off x="0" y="0"/>
+                      <a:ext cx="3665834" cy="2722673"/>
+                    </a:xfrm>
+                    <a:prstGeom prst="rect">
+                      <a:avLst/>
+                    </a:prstGeom>
+                  </pic:spPr>
+                </pic:pic>
+              </a:graphicData>
+            </a:graphic>
+          </wp:inline>
+        </w:drawing>
       </w:r>
     </w:p>
     <w:p>
@@ -65,7 +175,6 @@
         </w:numPr>
         <w:ind w:firstLineChars="0"/>
         <w:rPr>
-          <w:rFonts w:hint="eastAsia"/>
           <w:sz w:val="28"/>
           <w:szCs w:val="28"/>
         </w:rPr>
@@ -120,24 +229,85 @@
         </w:rPr>
         <w:t>软件危机“</w:t>
       </w:r>
+      <w:r>
+        <w:rPr>
+          <w:rFonts w:hint="eastAsia"/>
+        </w:rPr>
+        <w:t>，原因：缺乏规范化工程约束，缺陷积累放大</w:t>
+      </w:r>
     </w:p>
     <w:p>
       <w:pPr>
         <w:ind w:firstLine="420"/>
-      </w:pPr>
-      <w:r>
-        <w:rPr>
-          <w:rFonts w:hint="eastAsia"/>
-        </w:rPr>
-        <w:t>软件工程模型：质量，过程，方法，工具</w:t>
+        <w:rPr>
+          <w:rFonts w:hint="eastAsia"/>
+        </w:rPr>
+      </w:pPr>
+      <w:r>
+        <w:rPr>
+          <w:rFonts w:hint="eastAsia"/>
+        </w:rPr>
+        <w:t>解决方法：</w:t>
+      </w:r>
+    </w:p>
+    <w:p>
+      <w:pPr>
+        <w:ind w:left="420" w:firstLine="420"/>
+      </w:pPr>
+      <w:r>
+        <w:rPr>
+          <w:rFonts w:hint="eastAsia"/>
+        </w:rPr>
+        <w:t>软件工程：质量，过程，方法，工具</w:t>
+      </w:r>
+    </w:p>
+    <w:p>
+      <w:pPr>
+        <w:rPr>
+          <w:rFonts w:hint="eastAsia"/>
+        </w:rPr>
+      </w:pPr>
+      <w:r>
+        <w:tab/>
+      </w:r>
+      <w:r>
+        <w:rPr>
+          <w:rFonts w:hint="eastAsia"/>
+        </w:rPr>
+        <w:t>软件缺陷原因：</w:t>
+      </w:r>
+      <w:r>
+        <w:rPr>
+          <w:rFonts w:hint="eastAsia"/>
+          <w:b/>
+        </w:rPr>
+        <w:t>产品说明书</w:t>
+      </w:r>
+      <w:r>
+        <w:rPr>
+          <w:rFonts w:hint="eastAsia"/>
+        </w:rPr>
+        <w:t>，</w:t>
+      </w:r>
+      <w:bookmarkStart w:id="0" w:name="_GoBack"/>
+      <w:r>
+        <w:rPr>
+          <w:rFonts w:hint="eastAsia"/>
+          <w:b/>
+        </w:rPr>
+        <w:t>设计</w:t>
+      </w:r>
+      <w:bookmarkEnd w:id="0"/>
+      <w:r>
+        <w:rPr>
+          <w:rFonts w:hint="eastAsia"/>
+        </w:rPr>
+        <w:t>，编码，其它</w:t>
       </w:r>
     </w:p>
     <w:p>
       <w:pPr>
         <w:ind w:firstLine="420"/>
-        <w:rPr>
-          <w:rFonts w:hint="eastAsia"/>
-        </w:rPr>
       </w:pPr>
       <w:r>
         <w:rPr>
@@ -145,8 +315,6 @@
         </w:rPr>
         <w:t>意义：保证软件质量，深入每个开发阶段确保产品符合用户需求</w:t>
       </w:r>
-      <w:bookmarkStart w:id="0" w:name="_GoBack"/>
-      <w:bookmarkEnd w:id="0"/>
     </w:p>
     <w:p>
       <w:r>
@@ -157,11 +325,6 @@
       </w:r>
     </w:p>
     <w:p>
-      <w:pPr>
-        <w:rPr>
-          <w:rFonts w:hint="eastAsia"/>
-        </w:rPr>
-      </w:pPr>
       <w:r>
         <w:rPr>
           <w:rFonts w:hint="eastAsia"/>
@@ -191,11 +354,6 @@
       </w:r>
     </w:p>
     <w:p>
-      <w:pPr>
-        <w:rPr>
-          <w:rFonts w:hint="eastAsia"/>
-        </w:rPr>
-      </w:pPr>
       <w:r>
         <w:rPr>
           <w:rFonts w:hint="eastAsia"/>
@@ -838,6 +996,31 @@
       <w:ind w:firstLineChars="200" w:firstLine="420"/>
     </w:pPr>
   </w:style>
+  <w:style w:type="paragraph" w:styleId="a4">
+    <w:name w:val="Balloon Text"/>
+    <w:basedOn w:val="a"/>
+    <w:link w:val="a5"/>
+    <w:uiPriority w:val="99"/>
+    <w:semiHidden/>
+    <w:unhideWhenUsed/>
+    <w:rsid w:val="00FE5109"/>
+    <w:rPr>
+      <w:sz w:val="18"/>
+      <w:szCs w:val="18"/>
+    </w:rPr>
+  </w:style>
+  <w:style w:type="character" w:customStyle="1" w:styleId="a5">
+    <w:name w:val="批注框文本 字符"/>
+    <w:basedOn w:val="a0"/>
+    <w:link w:val="a4"/>
+    <w:uiPriority w:val="99"/>
+    <w:semiHidden/>
+    <w:rsid w:val="00FE5109"/>
+    <w:rPr>
+      <w:sz w:val="18"/>
+      <w:szCs w:val="18"/>
+    </w:rPr>
+  </w:style>
 </w:styles>
 </file>
 

--- a/软件测试/软件测试.docx
+++ b/软件测试/软件测试.docx
@@ -11,11 +11,6 @@
       </w:r>
     </w:p>
     <w:p>
-      <w:pPr>
-        <w:rPr>
-          <w:rFonts w:hint="eastAsia"/>
-        </w:rPr>
-      </w:pPr>
       <w:r>
         <w:rPr>
           <w:rFonts w:hint="eastAsia"/>
@@ -54,11 +49,6 @@
       </w:r>
     </w:p>
     <w:p>
-      <w:pPr>
-        <w:rPr>
-          <w:rFonts w:hint="eastAsia"/>
-        </w:rPr>
-      </w:pPr>
       <w:r>
         <w:rPr>
           <w:rFonts w:hint="eastAsia"/>
@@ -120,11 +110,6 @@
       </w:r>
     </w:p>
     <w:p>
-      <w:pPr>
-        <w:rPr>
-          <w:rFonts w:hint="eastAsia"/>
-        </w:rPr>
-      </w:pPr>
       <w:r>
         <w:rPr>
           <w:noProof/>
@@ -239,9 +224,6 @@
     <w:p>
       <w:pPr>
         <w:ind w:firstLine="420"/>
-        <w:rPr>
-          <w:rFonts w:hint="eastAsia"/>
-        </w:rPr>
       </w:pPr>
       <w:r>
         <w:rPr>
@@ -289,61 +271,246 @@
         </w:rPr>
         <w:t>，</w:t>
       </w:r>
+      <w:r>
+        <w:rPr>
+          <w:rFonts w:hint="eastAsia"/>
+          <w:b/>
+        </w:rPr>
+        <w:t>设计</w:t>
+      </w:r>
+      <w:r>
+        <w:rPr>
+          <w:rFonts w:hint="eastAsia"/>
+        </w:rPr>
+        <w:t>，编码，其它</w:t>
+      </w:r>
+    </w:p>
+    <w:p>
+      <w:pPr>
+        <w:ind w:firstLine="420"/>
+      </w:pPr>
+      <w:r>
+        <w:rPr>
+          <w:rFonts w:hint="eastAsia"/>
+        </w:rPr>
+        <w:t>意义：保证软件质量，深入每个开发阶段确保产品符合用户需求</w:t>
+      </w:r>
+    </w:p>
+    <w:p>
+      <w:r>
+        <w:rPr>
+          <w:rFonts w:hint="eastAsia"/>
+        </w:rPr>
+        <w:t>测试概念</w:t>
+      </w:r>
+    </w:p>
+    <w:p>
+      <w:r>
+        <w:rPr>
+          <w:rFonts w:hint="eastAsia"/>
+        </w:rPr>
+        <w:t>定义，目的，</w:t>
+      </w:r>
+      <w:r>
+        <w:rPr>
+          <w:rFonts w:hint="eastAsia"/>
+          <w:b/>
+        </w:rPr>
+        <w:t>原理</w:t>
+      </w:r>
+      <w:r>
+        <w:rPr>
+          <w:rFonts w:hint="eastAsia"/>
+        </w:rPr>
+        <w:t>，类型</w:t>
+      </w:r>
+    </w:p>
+    <w:p>
+      <w:pPr>
+        <w:rPr>
+          <w:rFonts w:hint="eastAsia"/>
+        </w:rPr>
+      </w:pPr>
+      <w:r>
+        <w:tab/>
+        <w:t>IEEE</w:t>
+      </w:r>
+      <w:r>
+        <w:tab/>
+      </w:r>
+      <w:r>
+        <w:rPr>
+          <w:rFonts w:hint="eastAsia"/>
+        </w:rPr>
+        <w:t>：运行测试</w:t>
+      </w:r>
+      <w:r>
+        <w:rPr>
+          <w:rFonts w:hint="eastAsia"/>
+          <w:b/>
+        </w:rPr>
+        <w:t>动态</w:t>
+      </w:r>
+      <w:r>
+        <w:rPr>
+          <w:rFonts w:hint="eastAsia"/>
+        </w:rPr>
+        <w:t>软件，分析</w:t>
+      </w:r>
+      <w:r>
+        <w:rPr>
+          <w:rFonts w:hint="eastAsia"/>
+          <w:b/>
+        </w:rPr>
+        <w:t>静态</w:t>
+      </w:r>
+      <w:r>
+        <w:rPr>
+          <w:rFonts w:hint="eastAsia"/>
+        </w:rPr>
+        <w:t>软件项</w:t>
+      </w:r>
+    </w:p>
+    <w:p>
+      <w:r>
+        <w:tab/>
+      </w:r>
+      <w:r>
+        <w:rPr>
+          <w:rFonts w:hint="eastAsia"/>
+        </w:rPr>
+        <w:t>目的：确保软件产品、过程质量</w:t>
+      </w:r>
+    </w:p>
+    <w:p>
+      <w:r>
+        <w:tab/>
+      </w:r>
+      <w:r>
+        <w:rPr>
+          <w:rFonts w:hint="eastAsia"/>
+        </w:rPr>
+        <w:t>十大原理：用户需求至上、测试是有计划的活动</w:t>
+      </w:r>
+      <w:r>
+        <w:rPr>
+          <w:rFonts w:hint="eastAsia"/>
+        </w:rPr>
+        <w:t>（贯穿整个开发）</w:t>
+      </w:r>
+      <w:r>
+        <w:rPr>
+          <w:rFonts w:hint="eastAsia"/>
+        </w:rPr>
+        <w:t>、</w:t>
+      </w:r>
+      <w:r>
+        <w:rPr>
+          <w:rFonts w:hint="eastAsia"/>
+        </w:rPr>
+        <w:t>缺陷有</w:t>
+      </w:r>
+      <w:r>
+        <w:rPr>
+          <w:rFonts w:hint="eastAsia"/>
+          <w:b/>
+        </w:rPr>
+        <w:t>集群性</w:t>
+      </w:r>
+      <w:r>
+        <w:rPr>
+          <w:rFonts w:hint="eastAsia"/>
+        </w:rPr>
+        <w:t>、</w:t>
+      </w:r>
+      <w:r>
+        <w:rPr>
+          <w:rFonts w:hint="eastAsia"/>
+        </w:rPr>
+        <w:t>测试应走向大规模</w:t>
+      </w:r>
+      <w:r>
+        <w:rPr>
+          <w:rFonts w:hint="eastAsia"/>
+        </w:rPr>
+        <w:t>、</w:t>
+      </w:r>
+      <w:r>
+        <w:rPr>
+          <w:rFonts w:hint="eastAsia"/>
+        </w:rPr>
+        <w:t>不可能完全测试</w:t>
+      </w:r>
+      <w:r>
+        <w:rPr>
+          <w:rFonts w:hint="eastAsia"/>
+        </w:rPr>
+        <w:t>、</w:t>
+      </w:r>
+      <w:r>
+        <w:rPr>
+          <w:rFonts w:hint="eastAsia"/>
+        </w:rPr>
+        <w:t>第三方独立进行</w:t>
+      </w:r>
+      <w:r>
+        <w:rPr>
+          <w:rFonts w:hint="eastAsia"/>
+        </w:rPr>
+        <w:t>测试、</w:t>
+      </w:r>
+      <w:r>
+        <w:rPr>
+          <w:rFonts w:hint="eastAsia"/>
+        </w:rPr>
+        <w:t>测试无法找到所有缺陷</w:t>
+      </w:r>
+      <w:r>
+        <w:rPr>
+          <w:rFonts w:hint="eastAsia"/>
+        </w:rPr>
+        <w:t>、缺陷对已进行测试有免疫力、需注意最优测试量（有风险）、并非所有缺陷都需修复</w:t>
+      </w:r>
+      <w:r>
+        <w:rPr>
+          <w:rFonts w:hint="eastAsia"/>
+        </w:rPr>
+        <w:t>（bug</w:t>
+      </w:r>
+      <w:r>
+        <w:t xml:space="preserve">, </w:t>
+      </w:r>
+      <w:r>
+        <w:rPr>
+          <w:rFonts w:hint="eastAsia"/>
+        </w:rPr>
+        <w:t>feature）</w:t>
+      </w:r>
+    </w:p>
+    <w:p>
+      <w:pPr>
+        <w:rPr>
+          <w:rFonts w:hint="eastAsia"/>
+        </w:rPr>
+      </w:pPr>
+      <w:r>
+        <w:tab/>
+        <w:t>V</w:t>
+      </w:r>
+      <w:r>
+        <w:rPr>
+          <w:rFonts w:hint="eastAsia"/>
+        </w:rPr>
+        <w:t>字模型：需求-验收、概要设计-系统测试、详细设计-集成测试、编码</w:t>
+      </w:r>
+      <w:r>
+        <w:rPr>
+          <w:rFonts w:hint="eastAsia"/>
+        </w:rPr>
+        <w:t>-单元测试</w:t>
+      </w:r>
       <w:bookmarkStart w:id="0" w:name="_GoBack"/>
-      <w:r>
-        <w:rPr>
-          <w:rFonts w:hint="eastAsia"/>
-          <w:b/>
-        </w:rPr>
-        <w:t>设计</w:t>
-      </w:r>
       <w:bookmarkEnd w:id="0"/>
-      <w:r>
-        <w:rPr>
-          <w:rFonts w:hint="eastAsia"/>
-        </w:rPr>
-        <w:t>，编码，其它</w:t>
-      </w:r>
-    </w:p>
-    <w:p>
-      <w:pPr>
-        <w:ind w:firstLine="420"/>
-      </w:pPr>
-      <w:r>
-        <w:rPr>
-          <w:rFonts w:hint="eastAsia"/>
-        </w:rPr>
-        <w:t>意义：保证软件质量，深入每个开发阶段确保产品符合用户需求</w:t>
-      </w:r>
-    </w:p>
-    <w:p>
-      <w:r>
-        <w:rPr>
-          <w:rFonts w:hint="eastAsia"/>
-        </w:rPr>
-        <w:t>测试概念</w:t>
-      </w:r>
-    </w:p>
-    <w:p>
-      <w:r>
-        <w:rPr>
-          <w:rFonts w:hint="eastAsia"/>
-        </w:rPr>
-        <w:t>定义，目的，</w:t>
-      </w:r>
-      <w:r>
-        <w:rPr>
-          <w:rFonts w:hint="eastAsia"/>
-          <w:b/>
-        </w:rPr>
-        <w:t>原理</w:t>
-      </w:r>
-      <w:r>
-        <w:rPr>
-          <w:rFonts w:hint="eastAsia"/>
-        </w:rPr>
-        <w:t>，类型</w:t>
-      </w:r>
     </w:p>
     <w:p>
       <w:r>

--- a/软件测试/软件测试.docx
+++ b/软件测试/软件测试.docx
@@ -244,11 +244,6 @@
       </w:r>
     </w:p>
     <w:p>
-      <w:pPr>
-        <w:rPr>
-          <w:rFonts w:hint="eastAsia"/>
-        </w:rPr>
-      </w:pPr>
       <w:r>
         <w:tab/>
       </w:r>
@@ -263,7 +258,14 @@
           <w:rFonts w:hint="eastAsia"/>
           <w:b/>
         </w:rPr>
-        <w:t>产品说明书</w:t>
+        <w:t>需求</w:t>
+      </w:r>
+      <w:r>
+        <w:rPr>
+          <w:rFonts w:hint="eastAsia"/>
+          <w:b/>
+        </w:rPr>
+        <w:t>说明书</w:t>
       </w:r>
       <w:r>
         <w:rPr>
@@ -326,11 +328,6 @@
       </w:r>
     </w:p>
     <w:p>
-      <w:pPr>
-        <w:rPr>
-          <w:rFonts w:hint="eastAsia"/>
-        </w:rPr>
-      </w:pPr>
       <w:r>
         <w:tab/>
         <w:t>IEEE</w:t>
@@ -488,11 +485,6 @@
       </w:r>
     </w:p>
     <w:p>
-      <w:pPr>
-        <w:rPr>
-          <w:rFonts w:hint="eastAsia"/>
-        </w:rPr>
-      </w:pPr>
       <w:r>
         <w:tab/>
         <w:t>V</w:t>
@@ -509,23 +501,136 @@
         </w:rPr>
         <w:t>-单元测试</w:t>
       </w:r>
+    </w:p>
+    <w:p>
+      <w:r>
+        <w:tab/>
+      </w:r>
+      <w:r>
+        <w:t>W</w:t>
+      </w:r>
+      <w:r>
+        <w:rPr>
+          <w:rFonts w:hint="eastAsia"/>
+        </w:rPr>
+        <w:t>模型：将静态分析与测试准备提前，形成测试驱动开发</w:t>
+      </w:r>
+      <w:r>
+        <w:rPr>
+          <w:rFonts w:hint="eastAsia"/>
+        </w:rPr>
+        <w:t>（</w:t>
+      </w:r>
+      <w:r>
+        <w:rPr>
+          <w:rFonts w:hint="eastAsia"/>
+        </w:rPr>
+        <w:t>设计</w:t>
+      </w:r>
+      <w:r>
+        <w:rPr>
+          <w:rFonts w:hint="eastAsia"/>
+        </w:rPr>
+        <w:t>V</w:t>
+      </w:r>
+      <w:r>
+        <w:t>AV</w:t>
+      </w:r>
+      <w:r>
+        <w:rPr>
+          <w:rFonts w:hint="eastAsia"/>
+        </w:rPr>
+        <w:t>与测试准备）</w:t>
+      </w:r>
+    </w:p>
+    <w:p>
+      <w:r>
+        <w:tab/>
+      </w:r>
+      <w:r>
+        <w:rPr>
+          <w:rFonts w:hint="eastAsia"/>
+        </w:rPr>
+        <w:t>前置测试模型：将W模型过程与产品细化</w:t>
+      </w:r>
+    </w:p>
+    <w:p>
+      <w:r>
+        <w:tab/>
+      </w:r>
+      <w:r>
+        <w:t>H</w:t>
+      </w:r>
+      <w:r>
+        <w:rPr>
+          <w:rFonts w:hint="eastAsia"/>
+        </w:rPr>
+        <w:t>模型：测试与其它流程并行，准备-就绪点-执行</w:t>
+      </w:r>
+    </w:p>
+    <w:p>
+      <w:pPr>
+        <w:rPr>
+          <w:rFonts w:hint="eastAsia"/>
+        </w:rPr>
+      </w:pPr>
+      <w:r>
+        <w:tab/>
+      </w:r>
+      <w:r>
+        <w:rPr>
+          <w:rFonts w:hint="eastAsia"/>
+        </w:rPr>
+        <w:t>测试流程：拟定计划、编制大纲、生成用例（前提-输入-期望输出</w:t>
+      </w:r>
+      <w:r>
+        <w:rPr>
+          <w:rFonts w:hint="eastAsia"/>
+        </w:rPr>
+        <w:t xml:space="preserve"> 代表性，可判定性，可再现性</w:t>
+      </w:r>
+      <w:r>
+        <w:rPr>
+          <w:rFonts w:hint="eastAsia"/>
+        </w:rPr>
+        <w:t>）、</w:t>
+      </w:r>
+      <w:r>
+        <w:rPr>
+          <w:rFonts w:hint="eastAsia"/>
+        </w:rPr>
+        <w:t>实施测试、</w:t>
+      </w:r>
+      <w:r>
+        <w:rPr>
+          <w:rFonts w:hint="eastAsia"/>
+        </w:rPr>
+        <w:t>分析结果</w:t>
+      </w:r>
+    </w:p>
+    <w:p>
+      <w:pPr>
+        <w:rPr>
+          <w:rFonts w:hint="eastAsia"/>
+        </w:rPr>
+      </w:pPr>
+      <w:r>
+        <w:rPr>
+          <w:rFonts w:hint="eastAsia"/>
+        </w:rPr>
+        <w:lastRenderedPageBreak/>
+        <w:t>白盒：基于代码测试（测试逻辑行为）</w:t>
+      </w:r>
       <w:bookmarkStart w:id="0" w:name="_GoBack"/>
       <w:bookmarkEnd w:id="0"/>
-    </w:p>
-    <w:p>
-      <w:r>
-        <w:rPr>
-          <w:rFonts w:hint="eastAsia"/>
-        </w:rPr>
-        <w:t>现状与趋势</w:t>
-      </w:r>
-    </w:p>
-    <w:p>
-      <w:r>
-        <w:rPr>
-          <w:rFonts w:hint="eastAsia"/>
-        </w:rPr>
-        <w:t>测试工具</w:t>
+      <w:r>
+        <w:tab/>
+      </w:r>
+      <w:r>
+        <w:rPr>
+          <w:rFonts w:hint="eastAsia"/>
+        </w:rPr>
+        <w:t>黑盒：基于需求测试</w:t>
       </w:r>
     </w:p>
     <w:sectPr>

--- a/软件测试/软件测试.docx
+++ b/软件测试/软件测试.docx
@@ -569,11 +569,6 @@
       </w:r>
     </w:p>
     <w:p>
-      <w:pPr>
-        <w:rPr>
-          <w:rFonts w:hint="eastAsia"/>
-        </w:rPr>
-      </w:pPr>
       <w:r>
         <w:tab/>
       </w:r>
@@ -609,29 +604,715 @@
       </w:r>
     </w:p>
     <w:p>
-      <w:pPr>
-        <w:rPr>
-          <w:rFonts w:hint="eastAsia"/>
-        </w:rPr>
-      </w:pPr>
       <w:r>
         <w:rPr>
           <w:rFonts w:hint="eastAsia"/>
         </w:rPr>
         <w:lastRenderedPageBreak/>
-        <w:t>白盒：基于代码测试（测试逻辑行为）</w:t>
-      </w:r>
+        <w:t>白盒：基于代码测试</w:t>
+      </w:r>
+      <w:r>
+        <w:rPr>
+          <w:rFonts w:hint="eastAsia"/>
+        </w:rPr>
+        <w:t>，</w:t>
+      </w:r>
+      <w:r>
+        <w:rPr>
+          <w:rFonts w:hint="eastAsia"/>
+        </w:rPr>
+        <w:t>测试逻辑行为</w:t>
+      </w:r>
+      <w:r>
+        <w:rPr>
+          <w:rFonts w:hint="eastAsia"/>
+        </w:rPr>
+        <w:t>（91%结构测试</w:t>
+      </w:r>
+      <w:r>
+        <w:rPr>
+          <w:rFonts w:hint="eastAsia"/>
+        </w:rPr>
+        <w:t>/逻辑驱动/基于结构</w:t>
+      </w:r>
+      <w:r>
+        <w:rPr>
+          <w:rFonts w:hint="eastAsia"/>
+        </w:rPr>
+        <w:t>）</w:t>
+      </w:r>
+    </w:p>
+    <w:p>
+      <w:pPr>
+        <w:ind w:firstLine="420"/>
+      </w:pPr>
+      <w:r>
+        <w:rPr>
+          <w:rFonts w:hint="eastAsia"/>
+        </w:rPr>
+        <w:t>静态：</w:t>
+      </w:r>
+      <w:r>
+        <w:rPr>
+          <w:rFonts w:hint="eastAsia"/>
+        </w:rPr>
+        <w:t>桌面检查、</w:t>
+      </w:r>
+      <w:r>
+        <w:rPr>
+          <w:rFonts w:hint="eastAsia"/>
+        </w:rPr>
+        <w:t>同行评审、</w:t>
+      </w:r>
+      <w:r>
+        <w:rPr>
+          <w:rFonts w:hint="eastAsia"/>
+        </w:rPr>
+        <w:t>走查</w:t>
+      </w:r>
+      <w:r>
+        <w:rPr>
+          <w:rFonts w:hint="eastAsia"/>
+        </w:rPr>
+        <w:t>、代码</w:t>
+      </w:r>
+      <w:r>
+        <w:rPr>
+          <w:rFonts w:hint="eastAsia"/>
+        </w:rPr>
+        <w:t>审查</w:t>
+      </w:r>
+      <w:r>
+        <w:rPr>
+          <w:rFonts w:hint="eastAsia"/>
+        </w:rPr>
+        <w:t>（</w:t>
+      </w:r>
+      <w:r>
+        <w:t>I</w:t>
+      </w:r>
+      <w:r>
+        <w:rPr>
+          <w:rFonts w:hint="eastAsia"/>
+        </w:rPr>
+        <w:t>nspection后续基石）</w:t>
+      </w:r>
+    </w:p>
+    <w:p>
+      <w:pPr>
+        <w:ind w:left="420" w:firstLine="420"/>
+      </w:pPr>
+      <w:r>
+        <w:rPr>
+          <w:rFonts w:hint="eastAsia"/>
+        </w:rPr>
+        <w:t>不执行软件，审查软件设计、结构、代码（结构化分析）</w:t>
+      </w:r>
+    </w:p>
+    <w:p>
+      <w:pPr>
+        <w:ind w:left="420" w:firstLine="420"/>
+      </w:pPr>
+      <w:r>
+        <w:rPr>
+          <w:rFonts w:hint="eastAsia"/>
+        </w:rPr>
+        <w:t>走查：组为</w:t>
+      </w:r>
+      <w:r>
+        <w:rPr>
+          <w:rFonts w:hint="eastAsia"/>
+        </w:rPr>
+        <w:t>单位以</w:t>
+      </w:r>
+      <w:r>
+        <w:rPr>
+          <w:rFonts w:hint="eastAsia"/>
+          <w:b/>
+        </w:rPr>
+        <w:t>会议</w:t>
+      </w:r>
+      <w:r>
+        <w:rPr>
+          <w:rFonts w:hint="eastAsia"/>
+        </w:rPr>
+        <w:t>形式进行，审查人员模拟运行（非仔细筹备）</w:t>
+      </w:r>
+    </w:p>
+    <w:p>
+      <w:pPr>
+        <w:ind w:left="420" w:firstLine="420"/>
+      </w:pPr>
+      <w:r>
+        <w:rPr>
+          <w:rFonts w:hint="eastAsia"/>
+        </w:rPr>
+        <w:t>审查：正式高度组织化的过程</w:t>
+      </w:r>
+      <w:r>
+        <w:rPr>
+          <w:rFonts w:hint="eastAsia"/>
+        </w:rPr>
+        <w:t>，</w:t>
+      </w:r>
+      <w:r>
+        <w:rPr>
+          <w:rFonts w:hint="eastAsia"/>
+        </w:rPr>
+        <w:t>讲解者</w:t>
+      </w:r>
+      <w:proofErr w:type="gramStart"/>
+      <w:r>
+        <w:rPr>
+          <w:rFonts w:hint="eastAsia"/>
+        </w:rPr>
+        <w:t>非开发员</w:t>
+      </w:r>
+      <w:proofErr w:type="gramEnd"/>
+    </w:p>
+    <w:p>
+      <w:r>
+        <w:tab/>
+      </w:r>
+      <w:r>
+        <w:rPr>
+          <w:rFonts w:hint="eastAsia"/>
+        </w:rPr>
+        <w:t>动态：程序（逻辑）图、测试用例、执行测试、分析覆盖、判定结果</w:t>
+      </w:r>
+    </w:p>
+    <w:p>
+      <w:r>
+        <w:tab/>
+      </w:r>
+      <w:r>
+        <w:tab/>
+      </w:r>
+      <w:r>
+        <w:rPr>
+          <w:rFonts w:hint="eastAsia"/>
+        </w:rPr>
+        <w:t>依据源代码生成测试用例并执行</w:t>
+      </w:r>
+    </w:p>
+    <w:p>
+      <w:r>
+        <w:tab/>
+      </w:r>
+      <w:r>
+        <w:tab/>
+      </w:r>
+      <w:r>
+        <w:rPr>
+          <w:rFonts w:hint="eastAsia"/>
+        </w:rPr>
+        <w:t>程序流程图：</w:t>
+      </w:r>
+      <w:proofErr w:type="gramStart"/>
+      <w:r>
+        <w:rPr>
+          <w:rFonts w:hint="eastAsia"/>
+        </w:rPr>
+        <w:t>单入单出口</w:t>
+      </w:r>
+      <w:proofErr w:type="gramEnd"/>
+    </w:p>
+    <w:p>
+      <w:r>
+        <w:tab/>
+      </w:r>
+      <w:r>
+        <w:tab/>
+      </w:r>
+      <w:r>
+        <w:rPr>
+          <w:rFonts w:hint="eastAsia"/>
+        </w:rPr>
+        <w:t>逻辑覆盖准则：</w:t>
+      </w:r>
+    </w:p>
+    <w:p>
+      <w:pPr>
+        <w:ind w:left="840" w:firstLine="420"/>
+      </w:pPr>
+      <w:r>
+        <w:rPr>
+          <w:rFonts w:hint="eastAsia"/>
+        </w:rPr>
+        <w:t>语句覆盖</w:t>
+      </w:r>
+      <w:r>
+        <w:rPr>
+          <w:rFonts w:hint="eastAsia"/>
+        </w:rPr>
+        <w:t>：每条语句执行</w:t>
+      </w:r>
+    </w:p>
+    <w:p>
+      <w:pPr>
+        <w:ind w:left="840" w:firstLine="420"/>
+      </w:pPr>
+      <w:r>
+        <w:rPr>
+          <w:rFonts w:hint="eastAsia"/>
+        </w:rPr>
+        <w:t>判定覆盖</w:t>
+      </w:r>
+      <w:r>
+        <w:rPr>
+          <w:rFonts w:hint="eastAsia"/>
+        </w:rPr>
+        <w:t>：执行判定所有可能结果</w:t>
+      </w:r>
+      <w:r>
+        <w:rPr>
+          <w:rFonts w:hint="eastAsia"/>
+        </w:rPr>
+        <w:t>（经过所有分支</w:t>
+      </w:r>
+      <w:r>
+        <w:rPr>
+          <w:rFonts w:hint="eastAsia"/>
+        </w:rPr>
+        <w:t>&amp;语句</w:t>
+      </w:r>
+      <w:r>
+        <w:rPr>
+          <w:rFonts w:hint="eastAsia"/>
+        </w:rPr>
+        <w:t>）</w:t>
+      </w:r>
+    </w:p>
+    <w:p>
+      <w:pPr>
+        <w:ind w:left="840" w:firstLine="420"/>
+      </w:pPr>
+      <w:r>
+        <w:rPr>
+          <w:rFonts w:hint="eastAsia"/>
+        </w:rPr>
+        <w:t>条件覆盖</w:t>
+      </w:r>
+      <w:r>
+        <w:rPr>
+          <w:rFonts w:hint="eastAsia"/>
+        </w:rPr>
+        <w:t>：执行判定中每个条件取值可能</w:t>
+      </w:r>
+      <w:r>
+        <w:rPr>
+          <w:rFonts w:hint="eastAsia"/>
+        </w:rPr>
+        <w:t>（</w:t>
+      </w:r>
+      <w:r>
+        <w:rPr>
+          <w:rFonts w:hint="eastAsia"/>
+          <w:b/>
+        </w:rPr>
+        <w:t>短路符</w:t>
+      </w:r>
+      <w:r>
+        <w:rPr>
+          <w:rFonts w:hint="eastAsia"/>
+        </w:rPr>
+        <w:t>&amp;&amp;、||会忽略执行条件）</w:t>
+      </w:r>
+    </w:p>
+    <w:p>
+      <w:pPr>
+        <w:ind w:left="840" w:firstLine="420"/>
+      </w:pPr>
+      <w:r>
+        <w:rPr>
+          <w:rFonts w:hint="eastAsia"/>
+        </w:rPr>
+        <w:t>判定条件覆盖：条件与由其所组成的判定所有可能值</w:t>
+      </w:r>
+      <w:r>
+        <w:rPr>
+          <w:rFonts w:hint="eastAsia"/>
+        </w:rPr>
+        <w:t>（条件正误交错）</w:t>
+      </w:r>
+    </w:p>
+    <w:p>
+      <w:pPr>
+        <w:ind w:left="840" w:firstLine="420"/>
+      </w:pPr>
+      <w:r>
+        <w:rPr>
+          <w:rFonts w:hint="eastAsia"/>
+        </w:rPr>
+        <w:t>条件组合覆盖：</w:t>
+      </w:r>
+      <w:r>
+        <w:rPr>
+          <w:rFonts w:hint="eastAsia"/>
+        </w:rPr>
+        <w:t>保证</w:t>
+      </w:r>
+      <w:r>
+        <w:rPr>
+          <w:rFonts w:hint="eastAsia"/>
+        </w:rPr>
+        <w:t>判定</w:t>
+      </w:r>
+      <w:r>
+        <w:rPr>
+          <w:rFonts w:hint="eastAsia"/>
+        </w:rPr>
+        <w:t>内部</w:t>
+      </w:r>
+      <w:r>
+        <w:rPr>
+          <w:rFonts w:hint="eastAsia"/>
+          <w:b/>
+        </w:rPr>
+        <w:t>组合</w:t>
+      </w:r>
+      <w:r>
+        <w:rPr>
+          <w:rFonts w:hint="eastAsia"/>
+          <w:b/>
+        </w:rPr>
+        <w:t>取值</w:t>
+      </w:r>
+      <w:r>
+        <w:rPr>
+          <w:rFonts w:hint="eastAsia"/>
+        </w:rPr>
+        <w:t>至少一次（</w:t>
+      </w:r>
+      <m:oMath>
+        <m:sSup>
+          <m:sSupPr>
+            <m:ctrlPr>
+              <w:rPr>
+                <w:rFonts w:ascii="Cambria Math" w:hAnsi="Cambria Math"/>
+              </w:rPr>
+            </m:ctrlPr>
+          </m:sSupPr>
+          <m:e>
+            <m:r>
+              <m:rPr>
+                <m:sty m:val="p"/>
+              </m:rPr>
+              <w:rPr>
+                <w:rFonts w:ascii="Cambria Math" w:hAnsi="Cambria Math" w:hint="eastAsia"/>
+              </w:rPr>
+              <m:t>2</m:t>
+            </m:r>
+            <m:ctrlPr>
+              <w:rPr>
+                <w:rFonts w:ascii="Cambria Math" w:hAnsi="Cambria Math" w:hint="eastAsia"/>
+              </w:rPr>
+            </m:ctrlPr>
+          </m:e>
+          <m:sup>
+            <m:r>
+              <m:rPr>
+                <m:sty m:val="p"/>
+              </m:rPr>
+              <w:rPr>
+                <w:rFonts w:ascii="Cambria Math" w:hAnsi="Cambria Math"/>
+              </w:rPr>
+              <m:t>n</m:t>
+            </m:r>
+          </m:sup>
+        </m:sSup>
+      </m:oMath>
+      <w:r>
+        <w:rPr>
+          <w:rFonts w:hint="eastAsia"/>
+        </w:rPr>
+        <w:t>）</w:t>
+      </w:r>
+    </w:p>
+    <w:p>
+      <w:pPr>
+        <w:ind w:left="840" w:firstLine="420"/>
+      </w:pPr>
+      <w:r>
+        <w:rPr>
+          <w:rFonts w:hint="eastAsia"/>
+        </w:rPr>
+        <w:t>路径覆盖</w:t>
+      </w:r>
+      <w:r>
+        <w:rPr>
+          <w:rFonts w:hint="eastAsia"/>
+        </w:rPr>
+        <w:t>：</w:t>
+      </w:r>
+      <w:r>
+        <w:rPr>
+          <w:rFonts w:hint="eastAsia"/>
+        </w:rPr>
+        <w:t>保证经过可能执行路径/环路组合</w:t>
+      </w:r>
+      <w:r>
+        <w:rPr>
+          <w:rFonts w:hint="eastAsia"/>
+        </w:rPr>
+        <w:t>（部分路径可能不可达）</w:t>
+      </w:r>
+    </w:p>
+    <w:p>
+      <w:pPr>
+        <w:rPr>
+          <w:rFonts w:hint="eastAsia"/>
+        </w:rPr>
+      </w:pPr>
+      <w:r>
+        <w:rPr>
+          <w:rFonts w:hint="eastAsia"/>
+        </w:rPr>
+        <w:t>黑盒：基于需求测试</w:t>
+      </w:r>
+    </w:p>
+    <w:p>
+      <w:pPr>
+        <w:rPr>
+          <w:rFonts w:hint="eastAsia"/>
+        </w:rPr>
+      </w:pPr>
+      <w:r>
+        <w:tab/>
+      </w:r>
+      <w:r>
+        <w:rPr>
+          <w:rFonts w:hint="eastAsia"/>
+        </w:rPr>
+        <w:t>脚本：自动化的黑盒测试（83%可测逻辑）</w:t>
+      </w:r>
+    </w:p>
+    <w:p>
+      <w:pPr>
+        <w:rPr>
+          <w:rFonts w:hint="eastAsia"/>
+        </w:rPr>
+      </w:pPr>
+      <w:r>
+        <w:rPr>
+          <w:noProof/>
+        </w:rPr>
+        <w:drawing>
+          <wp:inline distT="0" distB="0" distL="0" distR="0" wp14:anchorId="6FB5AD6A" wp14:editId="2EAE5E3B">
+            <wp:extent cx="5274310" cy="1841500"/>
+            <wp:effectExtent l="0" t="0" r="2540" b="6350"/>
+            <wp:docPr id="2" name="图片 2"/>
+            <wp:cNvGraphicFramePr>
+              <a:graphicFrameLocks xmlns:a="http://schemas.openxmlformats.org/drawingml/2006/main" noChangeAspect="1"/>
+            </wp:cNvGraphicFramePr>
+            <a:graphic xmlns:a="http://schemas.openxmlformats.org/drawingml/2006/main">
+              <a:graphicData uri="http://schemas.openxmlformats.org/drawingml/2006/picture">
+                <pic:pic xmlns:pic="http://schemas.openxmlformats.org/drawingml/2006/picture">
+                  <pic:nvPicPr>
+                    <pic:cNvPr id="1" name=""/>
+                    <pic:cNvPicPr/>
+                  </pic:nvPicPr>
+                  <pic:blipFill>
+                    <a:blip r:embed="rId6"/>
+                    <a:stretch>
+                      <a:fillRect/>
+                    </a:stretch>
+                  </pic:blipFill>
+                  <pic:spPr>
+                    <a:xfrm>
+                      <a:off x="0" y="0"/>
+                      <a:ext cx="5274310" cy="1841500"/>
+                    </a:xfrm>
+                    <a:prstGeom prst="rect">
+                      <a:avLst/>
+                    </a:prstGeom>
+                  </pic:spPr>
+                </pic:pic>
+              </a:graphicData>
+            </a:graphic>
+          </wp:inline>
+        </w:drawing>
+      </w:r>
+    </w:p>
+    <w:p>
+      <w:r>
+        <w:rPr>
+          <w:noProof/>
+        </w:rPr>
+        <w:drawing>
+          <wp:inline distT="0" distB="0" distL="0" distR="0" wp14:anchorId="47FC5483" wp14:editId="7C9181DA">
+            <wp:extent cx="5274310" cy="2160270"/>
+            <wp:effectExtent l="0" t="0" r="2540" b="0"/>
+            <wp:docPr id="4" name="图片 4"/>
+            <wp:cNvGraphicFramePr>
+              <a:graphicFrameLocks xmlns:a="http://schemas.openxmlformats.org/drawingml/2006/main" noChangeAspect="1"/>
+            </wp:cNvGraphicFramePr>
+            <a:graphic xmlns:a="http://schemas.openxmlformats.org/drawingml/2006/main">
+              <a:graphicData uri="http://schemas.openxmlformats.org/drawingml/2006/picture">
+                <pic:pic xmlns:pic="http://schemas.openxmlformats.org/drawingml/2006/picture">
+                  <pic:nvPicPr>
+                    <pic:cNvPr id="1" name=""/>
+                    <pic:cNvPicPr/>
+                  </pic:nvPicPr>
+                  <pic:blipFill>
+                    <a:blip r:embed="rId7"/>
+                    <a:stretch>
+                      <a:fillRect/>
+                    </a:stretch>
+                  </pic:blipFill>
+                  <pic:spPr>
+                    <a:xfrm>
+                      <a:off x="0" y="0"/>
+                      <a:ext cx="5274310" cy="2160270"/>
+                    </a:xfrm>
+                    <a:prstGeom prst="rect">
+                      <a:avLst/>
+                    </a:prstGeom>
+                  </pic:spPr>
+                </pic:pic>
+              </a:graphicData>
+            </a:graphic>
+          </wp:inline>
+        </w:drawing>
+      </w:r>
+    </w:p>
+    <w:p>
+      <w:r>
+        <w:rPr>
+          <w:rFonts w:hint="eastAsia"/>
+        </w:rPr>
+        <w:t>域：</w:t>
+      </w:r>
+      <w:r>
+        <w:rPr>
+          <w:rFonts w:hint="eastAsia"/>
+        </w:rPr>
+        <w:t>条件数+1，围成区域数+1</w:t>
+      </w:r>
+    </w:p>
+    <w:p>
+      <w:r>
+        <w:rPr>
+          <w:rFonts w:hint="eastAsia"/>
+        </w:rPr>
+        <w:t>基本路径：</w:t>
+      </w:r>
+      <w:r>
+        <w:rPr>
+          <w:rFonts w:hint="eastAsia"/>
+        </w:rPr>
+        <w:t>贯穿程序的、至少引入一组</w:t>
+      </w:r>
+      <w:r>
+        <w:rPr>
+          <w:rFonts w:hint="eastAsia"/>
+          <w:b/>
+        </w:rPr>
+        <w:t>新语句/条件</w:t>
+      </w:r>
+      <w:r>
+        <w:rPr>
+          <w:rFonts w:hint="eastAsia"/>
+          <w:b/>
+        </w:rPr>
+        <w:t>/边</w:t>
+      </w:r>
+      <w:r>
+        <w:rPr>
+          <w:rFonts w:hint="eastAsia"/>
+        </w:rPr>
+        <w:t>的程序通道（有顺序的）</w:t>
+      </w:r>
+    </w:p>
+    <w:p>
+      <w:pPr>
+        <w:rPr>
+          <w:rFonts w:hint="eastAsia"/>
+        </w:rPr>
+      </w:pPr>
+      <w:proofErr w:type="gramStart"/>
+      <w:r>
+        <w:rPr>
+          <w:rFonts w:hint="eastAsia"/>
+        </w:rPr>
+        <w:t>环复杂</w:t>
+      </w:r>
+      <w:proofErr w:type="gramEnd"/>
+      <w:r>
+        <w:rPr>
+          <w:rFonts w:hint="eastAsia"/>
+        </w:rPr>
+        <w:t>度：基本路径数目、测试用例最小量</w:t>
+      </w:r>
+    </w:p>
+    <w:p>
+      <w:r>
+        <w:rPr>
+          <w:rFonts w:hint="eastAsia"/>
+        </w:rPr>
+        <w:t>基本路径测试：寻找基本控制流，根据基本路径设计用例</w:t>
+      </w:r>
+    </w:p>
+    <w:p>
+      <w:pPr>
+        <w:rPr>
+          <w:b/>
+        </w:rPr>
+      </w:pPr>
+      <w:r>
+        <w:rPr>
+          <w:rFonts w:hint="eastAsia"/>
+        </w:rPr>
+        <w:t>开放域：</w:t>
+      </w:r>
+      <w:r>
+        <w:rPr>
+          <w:rFonts w:hint="eastAsia"/>
+        </w:rPr>
+        <w:t>基本路径理论要求</w:t>
+      </w:r>
+      <w:r>
+        <w:rPr>
+          <w:rFonts w:hint="eastAsia"/>
+        </w:rPr>
+        <w:t>强连通图、</w:t>
+      </w:r>
+      <w:r>
+        <w:rPr>
+          <w:rFonts w:hint="eastAsia"/>
+        </w:rPr>
+        <w:t>需</w:t>
+      </w:r>
+      <w:proofErr w:type="gramStart"/>
+      <w:r>
+        <w:rPr>
+          <w:rFonts w:hint="eastAsia"/>
+        </w:rPr>
+        <w:t>引入尾置头</w:t>
+      </w:r>
+      <w:proofErr w:type="gramEnd"/>
+      <w:r>
+        <w:rPr>
+          <w:rFonts w:hint="eastAsia"/>
+        </w:rPr>
+        <w:t>的</w:t>
+      </w:r>
+      <w:r>
+        <w:rPr>
+          <w:rFonts w:hint="eastAsia"/>
+          <w:b/>
+        </w:rPr>
+        <w:t>虚拟边</w:t>
+      </w:r>
+    </w:p>
+    <w:p>
+      <w:pPr>
+        <w:rPr>
+          <w:rFonts w:hint="eastAsia"/>
+        </w:rPr>
+      </w:pPr>
       <w:bookmarkStart w:id="0" w:name="_GoBack"/>
       <w:bookmarkEnd w:id="0"/>
-      <w:r>
-        <w:tab/>
-      </w:r>
-      <w:r>
-        <w:rPr>
-          <w:rFonts w:hint="eastAsia"/>
-        </w:rPr>
-        <w:t>黑盒：基于需求测试</w:t>
-      </w:r>
     </w:p>
     <w:sectPr>
       <w:pgSz w:w="11906" w:h="16838"/>
@@ -1293,6 +1974,16 @@
       <w:szCs w:val="18"/>
     </w:rPr>
   </w:style>
+  <w:style w:type="character" w:styleId="a6">
+    <w:name w:val="Placeholder Text"/>
+    <w:basedOn w:val="a0"/>
+    <w:uiPriority w:val="99"/>
+    <w:semiHidden/>
+    <w:rsid w:val="00925FC0"/>
+    <w:rPr>
+      <w:color w:val="808080"/>
+    </w:rPr>
+  </w:style>
 </w:styles>
 </file>
 

--- a/软件测试/软件测试.docx
+++ b/软件测试/软件测试.docx
@@ -1026,6 +1026,21 @@
         <w:rPr>
           <w:rFonts w:hint="eastAsia"/>
         </w:rPr>
+        <w:t xml:space="preserve"> n</w:t>
+      </w:r>
+      <w:r>
+        <w:t>:</w:t>
+      </w:r>
+      <w:r>
+        <w:rPr>
+          <w:rFonts w:hint="eastAsia"/>
+        </w:rPr>
+        <w:t>判定中最多条件数</w:t>
+      </w:r>
+      <w:r>
+        <w:rPr>
+          <w:rFonts w:hint="eastAsia"/>
+        </w:rPr>
         <w:t>）</w:t>
       </w:r>
     </w:p>
@@ -1059,11 +1074,6 @@
       </w:r>
     </w:p>
     <w:p>
-      <w:pPr>
-        <w:rPr>
-          <w:rFonts w:hint="eastAsia"/>
-        </w:rPr>
-      </w:pPr>
       <w:r>
         <w:rPr>
           <w:rFonts w:hint="eastAsia"/>
@@ -1072,11 +1082,6 @@
       </w:r>
     </w:p>
     <w:p>
-      <w:pPr>
-        <w:rPr>
-          <w:rFonts w:hint="eastAsia"/>
-        </w:rPr>
-      </w:pPr>
       <w:r>
         <w:tab/>
       </w:r>
@@ -1088,11 +1093,6 @@
       </w:r>
     </w:p>
     <w:p>
-      <w:pPr>
-        <w:rPr>
-          <w:rFonts w:hint="eastAsia"/>
-        </w:rPr>
-      </w:pPr>
       <w:r>
         <w:rPr>
           <w:noProof/>
@@ -1225,11 +1225,6 @@
       </w:r>
     </w:p>
     <w:p>
-      <w:pPr>
-        <w:rPr>
-          <w:rFonts w:hint="eastAsia"/>
-        </w:rPr>
-      </w:pPr>
       <w:proofErr w:type="gramStart"/>
       <w:r>
         <w:rPr>
@@ -1274,8 +1269,15 @@
       <w:r>
         <w:rPr>
           <w:rFonts w:hint="eastAsia"/>
-        </w:rPr>
-        <w:t>强连通图、</w:t>
+          <w:b/>
+        </w:rPr>
+        <w:t>强连通图</w:t>
+      </w:r>
+      <w:r>
+        <w:rPr>
+          <w:rFonts w:hint="eastAsia"/>
+        </w:rPr>
+        <w:t>、</w:t>
       </w:r>
       <w:r>
         <w:rPr>
@@ -1306,11 +1308,124 @@
       </w:r>
     </w:p>
     <w:p>
-      <w:pPr>
-        <w:rPr>
-          <w:rFonts w:hint="eastAsia"/>
-        </w:rPr>
-      </w:pPr>
+      <w:r>
+        <w:rPr>
+          <w:rFonts w:hint="eastAsia"/>
+        </w:rPr>
+        <w:t>循环测试：</w:t>
+      </w:r>
+    </w:p>
+    <w:p>
+      <w:r>
+        <w:lastRenderedPageBreak/>
+        <w:tab/>
+      </w:r>
+      <w:r>
+        <w:rPr>
+          <w:rFonts w:hint="eastAsia"/>
+        </w:rPr>
+        <w:t>简单循环：跳过、执行一次或多次循环</w:t>
+      </w:r>
+    </w:p>
+    <w:p>
+      <w:r>
+        <w:tab/>
+      </w:r>
+      <w:r>
+        <w:rPr>
+          <w:rFonts w:hint="eastAsia"/>
+        </w:rPr>
+        <w:t>嵌套</w:t>
+      </w:r>
+      <w:r>
+        <w:rPr>
+          <w:rFonts w:hint="eastAsia"/>
+        </w:rPr>
+        <w:t>循环：先测最内层、设为典型值、逐步测外层</w:t>
+      </w:r>
+    </w:p>
+    <w:p>
+      <w:r>
+        <w:tab/>
+      </w:r>
+      <w:r>
+        <w:rPr>
+          <w:rFonts w:hint="eastAsia"/>
+        </w:rPr>
+        <w:t>串接循环：</w:t>
+      </w:r>
+      <w:r>
+        <w:rPr>
+          <w:rFonts w:hint="eastAsia"/>
+        </w:rPr>
+        <w:t>分别简单循环（循环独立）、采用嵌套循环（循环相关）</w:t>
+      </w:r>
+    </w:p>
+    <w:p>
+      <w:r>
+        <w:rPr>
+          <w:rFonts w:hint="eastAsia"/>
+        </w:rPr>
+        <w:t>基于数据流测试：程序是对数据加工处理</w:t>
+      </w:r>
+    </w:p>
+    <w:p>
+      <w:r>
+        <w:tab/>
+      </w:r>
+      <w:r>
+        <w:rPr>
+          <w:rFonts w:hint="eastAsia"/>
+        </w:rPr>
+        <w:t>通过变量定义、使用位置来选择测试路径</w:t>
+      </w:r>
+    </w:p>
+    <w:p>
+      <w:r>
+        <w:tab/>
+        <w:t>D</w:t>
+      </w:r>
+      <w:r>
+        <w:rPr>
+          <w:rFonts w:hint="eastAsia"/>
+        </w:rPr>
+        <w:t>u</w:t>
+      </w:r>
+      <w:r>
+        <w:t>-path</w:t>
+      </w:r>
+      <w:r>
+        <w:rPr>
+          <w:rFonts w:hint="eastAsia"/>
+        </w:rPr>
+        <w:t>：从变量定义节点到使用节点的一条路径</w:t>
+      </w:r>
+    </w:p>
+    <w:p>
+      <w:pPr>
+        <w:rPr>
+          <w:rFonts w:hint="eastAsia"/>
+        </w:rPr>
+      </w:pPr>
+      <w:r>
+        <w:tab/>
+        <w:t>D</w:t>
+      </w:r>
+      <w:r>
+        <w:rPr>
+          <w:rFonts w:hint="eastAsia"/>
+        </w:rPr>
+        <w:t>c</w:t>
+      </w:r>
+      <w:r>
+        <w:t>-path</w:t>
+      </w:r>
+      <w:r>
+        <w:rPr>
+          <w:rFonts w:hint="eastAsia"/>
+        </w:rPr>
+        <w:t>：路上只能有一定义</w:t>
+      </w:r>
       <w:bookmarkStart w:id="0" w:name="_GoBack"/>
       <w:bookmarkEnd w:id="0"/>
     </w:p>

--- a/软件测试/软件测试.docx
+++ b/软件测试/软件测试.docx
@@ -1076,32 +1076,13 @@
     <w:p>
       <w:r>
         <w:rPr>
-          <w:rFonts w:hint="eastAsia"/>
-        </w:rPr>
-        <w:t>黑盒：基于需求测试</w:t>
-      </w:r>
-    </w:p>
-    <w:p>
-      <w:r>
-        <w:tab/>
-      </w:r>
-      <w:r>
-        <w:rPr>
-          <w:rFonts w:hint="eastAsia"/>
-        </w:rPr>
-        <w:t>脚本：自动化的黑盒测试（83%可测逻辑）</w:t>
-      </w:r>
-    </w:p>
-    <w:p>
-      <w:r>
-        <w:rPr>
           <w:noProof/>
         </w:rPr>
         <w:drawing>
-          <wp:inline distT="0" distB="0" distL="0" distR="0" wp14:anchorId="6FB5AD6A" wp14:editId="2EAE5E3B">
-            <wp:extent cx="5274310" cy="1841500"/>
-            <wp:effectExtent l="0" t="0" r="2540" b="6350"/>
-            <wp:docPr id="2" name="图片 2"/>
+          <wp:inline distT="0" distB="0" distL="0" distR="0" wp14:anchorId="69719007" wp14:editId="44AF5CAC">
+            <wp:extent cx="5274310" cy="2160270"/>
+            <wp:effectExtent l="0" t="0" r="2540" b="0"/>
+            <wp:docPr id="4" name="图片 4"/>
             <wp:cNvGraphicFramePr>
               <a:graphicFrameLocks xmlns:a="http://schemas.openxmlformats.org/drawingml/2006/main" noChangeAspect="1"/>
             </wp:cNvGraphicFramePr>
@@ -1121,7 +1102,7 @@
                   <pic:spPr>
                     <a:xfrm>
                       <a:off x="0" y="0"/>
-                      <a:ext cx="5274310" cy="1841500"/>
+                      <a:ext cx="5274310" cy="2160270"/>
                     </a:xfrm>
                     <a:prstGeom prst="rect">
                       <a:avLst/>
@@ -1135,15 +1116,20 @@
       </w:r>
     </w:p>
     <w:p>
+      <w:pPr>
+        <w:rPr>
+          <w:rFonts w:hint="eastAsia"/>
+        </w:rPr>
+      </w:pPr>
       <w:r>
         <w:rPr>
           <w:noProof/>
         </w:rPr>
         <w:drawing>
-          <wp:inline distT="0" distB="0" distL="0" distR="0" wp14:anchorId="47FC5483" wp14:editId="7C9181DA">
-            <wp:extent cx="5274310" cy="2160270"/>
-            <wp:effectExtent l="0" t="0" r="2540" b="0"/>
-            <wp:docPr id="4" name="图片 4"/>
+          <wp:inline distT="0" distB="0" distL="0" distR="0" wp14:anchorId="1A8F0844" wp14:editId="7C3CD2EB">
+            <wp:extent cx="5274310" cy="1841500"/>
+            <wp:effectExtent l="0" t="0" r="2540" b="6350"/>
+            <wp:docPr id="2" name="图片 2"/>
             <wp:cNvGraphicFramePr>
               <a:graphicFrameLocks xmlns:a="http://schemas.openxmlformats.org/drawingml/2006/main" noChangeAspect="1"/>
             </wp:cNvGraphicFramePr>
@@ -1163,7 +1149,7 @@
                   <pic:spPr>
                     <a:xfrm>
                       <a:off x="0" y="0"/>
-                      <a:ext cx="5274310" cy="2160270"/>
+                      <a:ext cx="5274310" cy="1841500"/>
                     </a:xfrm>
                     <a:prstGeom prst="rect">
                       <a:avLst/>
@@ -1181,6 +1167,30 @@
         <w:rPr>
           <w:rFonts w:hint="eastAsia"/>
         </w:rPr>
+        <w:t>黑盒：基于需求测试</w:t>
+      </w:r>
+    </w:p>
+    <w:p>
+      <w:pPr>
+        <w:rPr>
+          <w:rFonts w:hint="eastAsia"/>
+        </w:rPr>
+      </w:pPr>
+      <w:r>
+        <w:tab/>
+      </w:r>
+      <w:r>
+        <w:rPr>
+          <w:rFonts w:hint="eastAsia"/>
+        </w:rPr>
+        <w:t>脚本：自动化的黑盒测试（83%可测逻辑）</w:t>
+      </w:r>
+    </w:p>
+    <w:p>
+      <w:r>
+        <w:rPr>
+          <w:rFonts w:hint="eastAsia"/>
+        </w:rPr>
         <w:t>域：</w:t>
       </w:r>
       <w:r>
@@ -1402,11 +1412,6 @@
       </w:r>
     </w:p>
     <w:p>
-      <w:pPr>
-        <w:rPr>
-          <w:rFonts w:hint="eastAsia"/>
-        </w:rPr>
-      </w:pPr>
       <w:r>
         <w:tab/>
         <w:t>D</w:t>
@@ -1425,9 +1430,196 @@
           <w:rFonts w:hint="eastAsia"/>
         </w:rPr>
         <w:t>：路上只能有一定义</w:t>
+      </w:r>
+    </w:p>
+    <w:p>
+      <w:r>
+        <w:rPr>
+          <w:rFonts w:hint="eastAsia"/>
+        </w:rPr>
+        <w:t>等价类：一组输入值、程序行为相同、则此组输入值为一个划分</w:t>
+      </w:r>
+    </w:p>
+    <w:p>
+      <w:pPr>
+        <w:rPr>
+          <w:rFonts w:hint="eastAsia"/>
+        </w:rPr>
+      </w:pPr>
+      <w:r>
+        <w:tab/>
+      </w:r>
+      <w:r>
+        <w:rPr>
+          <w:rFonts w:hint="eastAsia"/>
+        </w:rPr>
+        <w:t>有效等价类：满足程序输入、用例可覆盖多条等价类</w:t>
+      </w:r>
+    </w:p>
+    <w:p>
+      <w:r>
+        <w:tab/>
+      </w:r>
+      <w:r>
+        <w:rPr>
+          <w:rFonts w:hint="eastAsia"/>
+        </w:rPr>
+        <w:t>无效</w:t>
+      </w:r>
+      <w:r>
+        <w:rPr>
+          <w:rFonts w:hint="eastAsia"/>
+        </w:rPr>
+        <w:t>等价类：</w:t>
+      </w:r>
+      <w:r>
+        <w:rPr>
+          <w:rFonts w:hint="eastAsia"/>
+        </w:rPr>
+        <w:t>不</w:t>
+      </w:r>
+      <w:r>
+        <w:rPr>
+          <w:rFonts w:hint="eastAsia"/>
+        </w:rPr>
+        <w:t>满足程序输入要求</w:t>
+      </w:r>
+      <w:r>
+        <w:rPr>
+          <w:rFonts w:hint="eastAsia"/>
+        </w:rPr>
+        <w:t>、</w:t>
+      </w:r>
+      <w:r>
+        <w:rPr>
+          <w:rFonts w:hint="eastAsia"/>
+        </w:rPr>
+        <w:t>只违反</w:t>
+      </w:r>
+      <w:proofErr w:type="gramStart"/>
+      <w:r>
+        <w:rPr>
+          <w:rFonts w:hint="eastAsia"/>
+        </w:rPr>
+        <w:t>一</w:t>
+      </w:r>
+      <w:proofErr w:type="gramEnd"/>
+      <w:r>
+        <w:rPr>
+          <w:rFonts w:hint="eastAsia"/>
+        </w:rPr>
+        <w:t>条规则</w:t>
+      </w:r>
+      <w:r>
+        <w:rPr>
+          <w:rFonts w:hint="eastAsia"/>
+        </w:rPr>
+        <w:t>、测试用例仅覆盖一条</w:t>
+      </w:r>
+    </w:p>
+    <w:p>
+      <w:r>
+        <w:rPr>
+          <w:rFonts w:hint="eastAsia"/>
+        </w:rPr>
+        <w:t>边界值：各种变量值的极限</w:t>
+      </w:r>
+      <w:r>
+        <w:rPr>
+          <w:rFonts w:hint="eastAsia"/>
+        </w:rPr>
+        <w:t>、存在边界值的参数</w:t>
+      </w:r>
+      <w:proofErr w:type="gramStart"/>
+      <w:r>
+        <w:rPr>
+          <w:rFonts w:hint="eastAsia"/>
+        </w:rPr>
+        <w:t>数</w:t>
+      </w:r>
+      <w:proofErr w:type="gramEnd"/>
+      <w:r>
+        <w:rPr>
+          <w:rFonts w:hint="eastAsia"/>
+        </w:rPr>
+        <w:t>n</w:t>
+      </w:r>
+      <w:r>
+        <w:rPr>
+          <w:rFonts w:hint="eastAsia"/>
+        </w:rPr>
+        <w:t>、</w:t>
+      </w:r>
+      <w:r>
+        <w:rPr>
+          <w:rFonts w:hint="eastAsia"/>
+        </w:rPr>
+        <w:t>边界值条件数m</w:t>
+      </w:r>
+    </w:p>
+    <w:p>
+      <w:r>
+        <w:tab/>
+      </w:r>
+      <w:r>
+        <w:rPr>
+          <w:rFonts w:hint="eastAsia"/>
+        </w:rPr>
+        <w:t>4n</w:t>
+      </w:r>
+      <w:r>
+        <w:t>+1</w:t>
+      </w:r>
+      <w:r>
+        <w:rPr>
+          <w:rFonts w:hint="eastAsia"/>
+        </w:rPr>
+        <w:t>：取值在值域范围内边界</w:t>
+      </w:r>
+    </w:p>
+    <w:p>
+      <w:r>
+        <w:tab/>
+      </w:r>
+      <w:r>
+        <w:rPr>
+          <w:rFonts w:hint="eastAsia"/>
+        </w:rPr>
+        <w:t>6n</w:t>
+      </w:r>
+      <w:r>
+        <w:t>+1</w:t>
+      </w:r>
+      <w:r>
+        <w:rPr>
+          <w:rFonts w:hint="eastAsia"/>
+        </w:rPr>
+        <w:t>：选取边界外挨着边界的值、测试异常情况健壮性</w:t>
+      </w:r>
+    </w:p>
+    <w:p>
+      <w:pPr>
+        <w:rPr>
+          <w:rFonts w:hint="eastAsia"/>
+        </w:rPr>
+      </w:pPr>
+      <w:r>
+        <w:tab/>
+      </w:r>
+      <w:r>
+        <w:rPr>
+          <w:rFonts w:hint="eastAsia"/>
+        </w:rPr>
+        <w:t>3m：边界</w:t>
       </w:r>
       <w:bookmarkStart w:id="0" w:name="_GoBack"/>
       <w:bookmarkEnd w:id="0"/>
+      <w:r>
+        <w:rPr>
+          <w:rFonts w:hint="eastAsia"/>
+        </w:rPr>
+        <w:t>数目-1/自身/+1</w:t>
+      </w:r>
     </w:p>
     <w:sectPr>
       <w:pgSz w:w="11906" w:h="16838"/>

--- a/软件测试/软件测试.docx
+++ b/软件测试/软件测试.docx
@@ -1116,11 +1116,6 @@
       </w:r>
     </w:p>
     <w:p>
-      <w:pPr>
-        <w:rPr>
-          <w:rFonts w:hint="eastAsia"/>
-        </w:rPr>
-      </w:pPr>
       <w:r>
         <w:rPr>
           <w:noProof/>
@@ -1171,11 +1166,6 @@
       </w:r>
     </w:p>
     <w:p>
-      <w:pPr>
-        <w:rPr>
-          <w:rFonts w:hint="eastAsia"/>
-        </w:rPr>
-      </w:pPr>
       <w:r>
         <w:tab/>
       </w:r>
@@ -1441,11 +1431,6 @@
       </w:r>
     </w:p>
     <w:p>
-      <w:pPr>
-        <w:rPr>
-          <w:rFonts w:hint="eastAsia"/>
-        </w:rPr>
-      </w:pPr>
       <w:r>
         <w:tab/>
       </w:r>
@@ -1464,13 +1449,7 @@
         <w:rPr>
           <w:rFonts w:hint="eastAsia"/>
         </w:rPr>
-        <w:t>无效</w:t>
-      </w:r>
-      <w:r>
-        <w:rPr>
-          <w:rFonts w:hint="eastAsia"/>
-        </w:rPr>
-        <w:t>等价类：</w:t>
+        <w:t>无效等价类：</w:t>
       </w:r>
       <w:r>
         <w:rPr>
@@ -1558,6 +1537,70 @@
       </w:r>
     </w:p>
     <w:p>
+      <w:pPr>
+        <w:rPr>
+          <w:rFonts w:hint="eastAsia"/>
+        </w:rPr>
+      </w:pPr>
+      <w:r>
+        <w:tab/>
+      </w:r>
+      <w:r>
+        <w:rPr>
+          <w:rFonts w:hint="eastAsia"/>
+        </w:rPr>
+        <w:t>测定</w:t>
+      </w:r>
+      <w:r>
+        <w:rPr>
+          <w:rFonts w:hint="eastAsia"/>
+        </w:rPr>
+        <w:t>每</w:t>
+      </w:r>
+      <w:r>
+        <w:rPr>
+          <w:rFonts w:hint="eastAsia"/>
+        </w:rPr>
+        <w:t>一个参数边界</w:t>
+      </w:r>
+      <w:r>
+        <w:rPr>
+          <w:rFonts w:hint="eastAsia"/>
+        </w:rPr>
+        <w:t>、</w:t>
+      </w:r>
+      <w:r>
+        <w:rPr>
+          <w:rFonts w:hint="eastAsia"/>
+        </w:rPr>
+        <w:t>选择决定因素、</w:t>
+      </w:r>
+      <w:r>
+        <w:rPr>
+          <w:rFonts w:hint="eastAsia"/>
+        </w:rPr>
+        <w:t>固定其它参数为</w:t>
+      </w:r>
+      <w:r>
+        <w:rPr>
+          <w:rFonts w:hint="eastAsia"/>
+        </w:rPr>
+        <w:t>典型值</w:t>
+      </w:r>
+      <w:r>
+        <w:rPr>
+          <w:rFonts w:hint="eastAsia"/>
+        </w:rPr>
+        <w:t>、</w:t>
+      </w:r>
+      <w:r>
+        <w:rPr>
+          <w:rFonts w:hint="eastAsia"/>
+        </w:rPr>
+        <w:t>系统整体边界</w:t>
+      </w:r>
+    </w:p>
+    <w:p>
       <w:r>
         <w:tab/>
       </w:r>
@@ -1598,19 +1641,115 @@
       </w:r>
     </w:p>
     <w:p>
-      <w:pPr>
-        <w:rPr>
-          <w:rFonts w:hint="eastAsia"/>
-        </w:rPr>
-      </w:pPr>
-      <w:r>
-        <w:tab/>
-      </w:r>
-      <w:r>
-        <w:rPr>
-          <w:rFonts w:hint="eastAsia"/>
-        </w:rPr>
-        <w:t>3m：边界</w:t>
+      <w:r>
+        <w:tab/>
+      </w:r>
+      <w:r>
+        <w:rPr>
+          <w:rFonts w:hint="eastAsia"/>
+        </w:rPr>
+        <w:t>3m：-1/自身/+1</w:t>
+      </w:r>
+    </w:p>
+    <w:p>
+      <w:r>
+        <w:rPr>
+          <w:rFonts w:hint="eastAsia"/>
+        </w:rPr>
+        <w:t>因果分析：</w:t>
+      </w:r>
+      <w:r>
+        <w:rPr>
+          <w:rFonts w:hint="eastAsia"/>
+        </w:rPr>
+        <w:t>多个输入条件相互关联</w:t>
+      </w:r>
+    </w:p>
+    <w:p>
+      <w:r>
+        <w:tab/>
+      </w:r>
+      <w:r>
+        <w:rPr>
+          <w:rFonts w:hint="eastAsia"/>
+        </w:rPr>
+        <w:t>因果图：划分导致问题的原因描述原因间关系</w:t>
+      </w:r>
+    </w:p>
+    <w:p>
+      <w:r>
+        <w:tab/>
+      </w:r>
+      <w:r>
+        <w:rPr>
+          <w:rFonts w:hint="eastAsia"/>
+        </w:rPr>
+        <w:t>关系：恒等</w:t>
+      </w:r>
+      <w:r>
+        <w:rPr>
+          <w:rFonts w:hint="eastAsia"/>
+        </w:rPr>
+        <w:t>、</w:t>
+      </w:r>
+      <w:r>
+        <w:rPr>
+          <w:rFonts w:hint="eastAsia"/>
+        </w:rPr>
+        <w:t>非</w:t>
+      </w:r>
+      <w:r>
+        <w:rPr>
+          <w:rFonts w:hint="eastAsia"/>
+        </w:rPr>
+        <w:t>、</w:t>
+      </w:r>
+      <w:r>
+        <w:rPr>
+          <w:rFonts w:hint="eastAsia"/>
+        </w:rPr>
+        <w:t>或</w:t>
+      </w:r>
+      <w:r>
+        <w:rPr>
+          <w:rFonts w:hint="eastAsia"/>
+        </w:rPr>
+        <w:t>、</w:t>
+      </w:r>
+      <w:r>
+        <w:rPr>
+          <w:rFonts w:hint="eastAsia"/>
+        </w:rPr>
+        <w:t>与</w:t>
+      </w:r>
+    </w:p>
+    <w:p>
+      <w:pPr>
+        <w:ind w:left="420" w:firstLine="420"/>
+        <w:rPr>
+          <w:rFonts w:hint="eastAsia"/>
+        </w:rPr>
+      </w:pPr>
+      <w:r>
+        <w:rPr>
+          <w:rFonts w:hint="eastAsia"/>
+        </w:rPr>
+        <w:t>互斥(最多一个1</w:t>
+      </w:r>
+      <w:r>
+        <w:t>)</w:t>
+      </w:r>
+      <w:r>
+        <w:rPr>
+          <w:rFonts w:hint="eastAsia"/>
+        </w:rPr>
+        <w:t>、</w:t>
+      </w:r>
+      <w:r>
+        <w:rPr>
+          <w:rFonts w:hint="eastAsia"/>
+        </w:rPr>
+        <w:t>包含</w:t>
       </w:r>
       <w:bookmarkStart w:id="0" w:name="_GoBack"/>
       <w:bookmarkEnd w:id="0"/>
@@ -1618,7 +1757,46 @@
         <w:rPr>
           <w:rFonts w:hint="eastAsia"/>
         </w:rPr>
-        <w:t>数目-1/自身/+1</w:t>
+        <w:t>(最多一个0</w:t>
+      </w:r>
+      <w:r>
+        <w:t>)</w:t>
+      </w:r>
+      <w:r>
+        <w:rPr>
+          <w:rFonts w:hint="eastAsia"/>
+        </w:rPr>
+        <w:t>、</w:t>
+      </w:r>
+      <w:r>
+        <w:rPr>
+          <w:rFonts w:hint="eastAsia"/>
+        </w:rPr>
+        <w:t>唯一(只有一个1)</w:t>
+      </w:r>
+      <w:r>
+        <w:rPr>
+          <w:rFonts w:hint="eastAsia"/>
+        </w:rPr>
+        <w:t>、</w:t>
+      </w:r>
+      <w:r>
+        <w:rPr>
+          <w:rFonts w:hint="eastAsia"/>
+        </w:rPr>
+        <w:t>要求</w:t>
+      </w:r>
+      <w:r>
+        <w:rPr>
+          <w:rFonts w:hint="eastAsia"/>
+        </w:rPr>
+        <w:t>、</w:t>
+      </w:r>
+      <w:r>
+        <w:rPr>
+          <w:rFonts w:hint="eastAsia"/>
+        </w:rPr>
+        <w:t>屏蔽</w:t>
       </w:r>
     </w:p>
     <w:sectPr>

--- a/软件测试/软件测试.docx
+++ b/软件测试/软件测试.docx
@@ -1,6 +1,6 @@
 
 <file path=word/document.xml><?xml version="1.0" encoding="utf-8"?>
-<w:document xmlns:wpc="http://schemas.microsoft.com/office/word/2010/wordprocessingCanvas" xmlns:cx="http://schemas.microsoft.com/office/drawing/2014/chartex" xmlns:cx1="http://schemas.microsoft.com/office/drawing/2015/9/8/chartex" xmlns:cx2="http://schemas.microsoft.com/office/drawing/2015/10/21/chartex" xmlns:cx3="http://schemas.microsoft.com/office/drawing/2016/5/9/chartex" xmlns:cx4="http://schemas.microsoft.com/office/drawing/2016/5/10/chartex" xmlns:cx5="http://schemas.microsoft.com/office/drawing/2016/5/11/chartex" xmlns:cx6="http://schemas.microsoft.com/office/drawing/2016/5/12/chartex" xmlns:cx7="http://schemas.microsoft.com/office/drawing/2016/5/13/chartex" xmlns:cx8="http://schemas.microsoft.com/office/drawing/2016/5/14/chartex" xmlns:mc="http://schemas.openxmlformats.org/markup-compatibility/2006" xmlns:aink="http://schemas.microsoft.com/office/drawing/2016/ink" xmlns:am3d="http://schemas.microsoft.com/office/drawing/2017/model3d" xmlns:o="urn:schemas-microsoft-com:office:office" xmlns:r="http://schemas.openxmlformats.org/officeDocument/2006/relationships" xmlns:m="http://schemas.openxmlformats.org/officeDocument/2006/math" xmlns:v="urn:schemas-microsoft-com:vml" xmlns:wp14="http://schemas.microsoft.com/office/word/2010/wordprocessingDrawing" xmlns:wp="http://schemas.openxmlformats.org/drawingml/2006/wordprocessingDrawing" xmlns:w10="urn:schemas-microsoft-com:office:word" xmlns:w="http://schemas.openxmlformats.org/wordprocessingml/2006/main" xmlns:w14="http://schemas.microsoft.com/office/word/2010/wordml" xmlns:w15="http://schemas.microsoft.com/office/word/2012/wordml" xmlns:w16cid="http://schemas.microsoft.com/office/word/2016/wordml/cid" xmlns:w16se="http://schemas.microsoft.com/office/word/2015/wordml/symex" xmlns:wpg="http://schemas.microsoft.com/office/word/2010/wordprocessingGroup" xmlns:wpi="http://schemas.microsoft.com/office/word/2010/wordprocessingInk" xmlns:wne="http://schemas.microsoft.com/office/word/2006/wordml" xmlns:wps="http://schemas.microsoft.com/office/word/2010/wordprocessingShape" mc:Ignorable="w14 w15 w16se w16cid wp14">
+<w:document xmlns:wpc="http://schemas.microsoft.com/office/word/2010/wordprocessingCanvas" xmlns:cx="http://schemas.microsoft.com/office/drawing/2014/chartex" xmlns:mc="http://schemas.openxmlformats.org/markup-compatibility/2006" xmlns:o="urn:schemas-microsoft-com:office:office" xmlns:r="http://schemas.openxmlformats.org/officeDocument/2006/relationships" xmlns:m="http://schemas.openxmlformats.org/officeDocument/2006/math" xmlns:v="urn:schemas-microsoft-com:vml" xmlns:wp14="http://schemas.microsoft.com/office/word/2010/wordprocessingDrawing" xmlns:wp="http://schemas.openxmlformats.org/drawingml/2006/wordprocessingDrawing" xmlns:w10="urn:schemas-microsoft-com:office:word" xmlns:w="http://schemas.openxmlformats.org/wordprocessingml/2006/main" xmlns:w14="http://schemas.microsoft.com/office/word/2010/wordml" xmlns:w15="http://schemas.microsoft.com/office/word/2012/wordml" xmlns:w16se="http://schemas.microsoft.com/office/word/2015/wordml/symex" xmlns:wpg="http://schemas.microsoft.com/office/word/2010/wordprocessingGroup" xmlns:wpi="http://schemas.microsoft.com/office/word/2010/wordprocessingInk" xmlns:wne="http://schemas.microsoft.com/office/word/2006/wordml" xmlns:wps="http://schemas.microsoft.com/office/word/2010/wordprocessingShape" mc:Ignorable="w14 w15 w16se wp14">
   <w:body>
     <w:p>
       <w:r>
@@ -22,14 +22,12 @@
       <w:pPr>
         <w:ind w:firstLine="420"/>
       </w:pPr>
-      <w:proofErr w:type="gramStart"/>
       <w:r>
         <w:rPr>
           <w:rFonts w:hint="eastAsia"/>
         </w:rPr>
         <w:t>白盒测试</w:t>
       </w:r>
-      <w:proofErr w:type="gramEnd"/>
       <w:r>
         <w:rPr>
           <w:rFonts w:hint="eastAsia"/>
@@ -203,11 +201,9 @@
         </w:rPr>
         <w:t xml:space="preserve"> </w:t>
       </w:r>
-      <w:proofErr w:type="gramStart"/>
       <w:r>
         <w:t>“</w:t>
       </w:r>
-      <w:proofErr w:type="gramEnd"/>
       <w:r>
         <w:rPr>
           <w:rFonts w:hint="eastAsia"/>
@@ -507,13 +503,23 @@
         <w:tab/>
       </w:r>
       <w:r>
+        <w:rPr>
+          <w:b/>
+        </w:rPr>
         <w:t>W</w:t>
       </w:r>
       <w:r>
         <w:rPr>
           <w:rFonts w:hint="eastAsia"/>
-        </w:rPr>
-        <w:t>模型：将静态分析与测试准备提前，形成测试驱动开发</w:t>
+          <w:b/>
+        </w:rPr>
+        <w:t>模型</w:t>
+      </w:r>
+      <w:r>
+        <w:rPr>
+          <w:rFonts w:hint="eastAsia"/>
+        </w:rPr>
+        <w:t>：将静态分析与测试准备提前，形成测试驱动开发</w:t>
       </w:r>
       <w:r>
         <w:rPr>
@@ -759,16 +765,8 @@
         <w:rPr>
           <w:rFonts w:hint="eastAsia"/>
         </w:rPr>
-        <w:t>讲解者</w:t>
-      </w:r>
-      <w:proofErr w:type="gramStart"/>
-      <w:r>
-        <w:rPr>
-          <w:rFonts w:hint="eastAsia"/>
-        </w:rPr>
-        <w:t>非开发员</w:t>
-      </w:r>
-      <w:proofErr w:type="gramEnd"/>
+        <w:t>讲解者非开发员</w:t>
+      </w:r>
     </w:p>
     <w:p>
       <w:r>
@@ -806,16 +804,8 @@
         <w:rPr>
           <w:rFonts w:hint="eastAsia"/>
         </w:rPr>
-        <w:t>程序流程图：</w:t>
-      </w:r>
-      <w:proofErr w:type="gramStart"/>
-      <w:r>
-        <w:rPr>
-          <w:rFonts w:hint="eastAsia"/>
-        </w:rPr>
-        <w:t>单入单出口</w:t>
-      </w:r>
-      <w:proofErr w:type="gramEnd"/>
+        <w:t>程序流程图：单入单出口</w:t>
+      </w:r>
     </w:p>
     <w:p>
       <w:r>
@@ -1045,33 +1035,96 @@
       </w:r>
     </w:p>
     <w:p>
+      <w:r>
+        <w:rPr>
+          <w:rFonts w:hint="eastAsia"/>
+        </w:rPr>
+        <w:t>路径覆盖</w:t>
+      </w:r>
+      <w:r>
+        <w:rPr>
+          <w:rFonts w:hint="eastAsia"/>
+        </w:rPr>
+        <w:t>：</w:t>
+      </w:r>
+      <w:r>
+        <w:rPr>
+          <w:rFonts w:hint="eastAsia"/>
+        </w:rPr>
+        <w:t>保证经过可能执行路径/环路组合</w:t>
+      </w:r>
+      <w:r>
+        <w:rPr>
+          <w:rFonts w:hint="eastAsia"/>
+        </w:rPr>
+        <w:t>（部分路径可能不可达）</w:t>
+      </w:r>
+    </w:p>
+    <w:p>
+      <w:r>
+        <w:rPr>
+          <w:rFonts w:hint="eastAsia"/>
+        </w:rPr>
+        <w:t>基于数据流测试：程序是对数据加工处理</w:t>
+      </w:r>
+    </w:p>
+    <w:p>
+      <w:r>
+        <w:tab/>
+      </w:r>
+      <w:r>
+        <w:rPr>
+          <w:rFonts w:hint="eastAsia"/>
+        </w:rPr>
+        <w:t>通过变量定义、使用位置来选择测试路径</w:t>
+      </w:r>
+    </w:p>
+    <w:p>
+      <w:r>
+        <w:tab/>
+        <w:t>D</w:t>
+      </w:r>
+      <w:r>
+        <w:rPr>
+          <w:rFonts w:hint="eastAsia"/>
+        </w:rPr>
+        <w:t>u</w:t>
+      </w:r>
+      <w:r>
+        <w:t>-path</w:t>
+      </w:r>
+      <w:r>
+        <w:rPr>
+          <w:rFonts w:hint="eastAsia"/>
+        </w:rPr>
+        <w:t>：从变量定义节点到使用节点的一条路径</w:t>
+      </w:r>
+    </w:p>
+    <w:p>
+      <w:r>
+        <w:tab/>
+        <w:t>D</w:t>
+      </w:r>
+      <w:r>
+        <w:rPr>
+          <w:rFonts w:hint="eastAsia"/>
+        </w:rPr>
+        <w:t>c</w:t>
+      </w:r>
+      <w:r>
+        <w:t>-path</w:t>
+      </w:r>
+      <w:r>
+        <w:rPr>
+          <w:rFonts w:hint="eastAsia"/>
+        </w:rPr>
+        <w:t>：路上只能有一定义</w:t>
+      </w:r>
+    </w:p>
+    <w:p>
       <w:pPr>
         <w:ind w:left="840" w:firstLine="420"/>
       </w:pPr>
-      <w:r>
-        <w:rPr>
-          <w:rFonts w:hint="eastAsia"/>
-        </w:rPr>
-        <w:t>路径覆盖</w:t>
-      </w:r>
-      <w:r>
-        <w:rPr>
-          <w:rFonts w:hint="eastAsia"/>
-        </w:rPr>
-        <w:t>：</w:t>
-      </w:r>
-      <w:r>
-        <w:rPr>
-          <w:rFonts w:hint="eastAsia"/>
-        </w:rPr>
-        <w:t>保证经过可能执行路径/环路组合</w:t>
-      </w:r>
-      <w:r>
-        <w:rPr>
-          <w:rFonts w:hint="eastAsia"/>
-        </w:rPr>
-        <w:t>（部分路径可能不可达）</w:t>
-      </w:r>
     </w:p>
     <w:p>
       <w:r>
@@ -1195,6 +1248,7 @@
         <w:rPr>
           <w:rFonts w:hint="eastAsia"/>
         </w:rPr>
+        <w:lastRenderedPageBreak/>
         <w:t>基本路径：</w:t>
       </w:r>
       <w:r>
@@ -1225,19 +1279,11 @@
       </w:r>
     </w:p>
     <w:p>
-      <w:proofErr w:type="gramStart"/>
-      <w:r>
-        <w:rPr>
-          <w:rFonts w:hint="eastAsia"/>
-        </w:rPr>
-        <w:t>环复杂</w:t>
-      </w:r>
-      <w:proofErr w:type="gramEnd"/>
-      <w:r>
-        <w:rPr>
-          <w:rFonts w:hint="eastAsia"/>
-        </w:rPr>
-        <w:t>度：基本路径数目、测试用例最小量</w:t>
+      <w:r>
+        <w:rPr>
+          <w:rFonts w:hint="eastAsia"/>
+        </w:rPr>
+        <w:t>环复杂度：基本路径数目、测试用例最小量</w:t>
       </w:r>
     </w:p>
     <w:p>
@@ -1283,21 +1329,7 @@
         <w:rPr>
           <w:rFonts w:hint="eastAsia"/>
         </w:rPr>
-        <w:t>需</w:t>
-      </w:r>
-      <w:proofErr w:type="gramStart"/>
-      <w:r>
-        <w:rPr>
-          <w:rFonts w:hint="eastAsia"/>
-        </w:rPr>
-        <w:t>引入尾置头</w:t>
-      </w:r>
-      <w:proofErr w:type="gramEnd"/>
-      <w:r>
-        <w:rPr>
-          <w:rFonts w:hint="eastAsia"/>
-        </w:rPr>
-        <w:t>的</w:t>
+        <w:t>需引入尾置头的</w:t>
       </w:r>
       <w:r>
         <w:rPr>
@@ -1317,7 +1349,6 @@
     </w:p>
     <w:p>
       <w:r>
-        <w:lastRenderedPageBreak/>
         <w:tab/>
       </w:r>
       <w:r>
@@ -1366,102 +1397,574 @@
         <w:rPr>
           <w:rFonts w:hint="eastAsia"/>
         </w:rPr>
-        <w:t>基于数据流测试：程序是对数据加工处理</w:t>
-      </w:r>
-    </w:p>
-    <w:p>
-      <w:r>
-        <w:tab/>
-      </w:r>
-      <w:r>
-        <w:rPr>
-          <w:rFonts w:hint="eastAsia"/>
-        </w:rPr>
-        <w:t>通过变量定义、使用位置来选择测试路径</w:t>
-      </w:r>
-    </w:p>
-    <w:p>
-      <w:r>
-        <w:tab/>
+        <w:t>等价类：一组输入值、程序行为相同、则此组输入值为一个划分</w:t>
+      </w:r>
+    </w:p>
+    <w:p>
+      <w:r>
+        <w:tab/>
+      </w:r>
+      <w:r>
+        <w:rPr>
+          <w:rFonts w:hint="eastAsia"/>
+        </w:rPr>
+        <w:t>有效等价类：满足程序输入、用例可覆盖多条等价类</w:t>
+      </w:r>
+    </w:p>
+    <w:p>
+      <w:r>
+        <w:tab/>
+      </w:r>
+      <w:r>
+        <w:rPr>
+          <w:rFonts w:hint="eastAsia"/>
+        </w:rPr>
+        <w:t>无效等价类：</w:t>
+      </w:r>
+      <w:r>
+        <w:rPr>
+          <w:rFonts w:hint="eastAsia"/>
+        </w:rPr>
+        <w:t>不</w:t>
+      </w:r>
+      <w:r>
+        <w:rPr>
+          <w:rFonts w:hint="eastAsia"/>
+        </w:rPr>
+        <w:t>满足程序输入要求</w:t>
+      </w:r>
+      <w:r>
+        <w:rPr>
+          <w:rFonts w:hint="eastAsia"/>
+        </w:rPr>
+        <w:t>、</w:t>
+      </w:r>
+      <w:r>
+        <w:rPr>
+          <w:rFonts w:hint="eastAsia"/>
+        </w:rPr>
+        <w:t>只违反一条规则</w:t>
+      </w:r>
+      <w:r>
+        <w:rPr>
+          <w:rFonts w:hint="eastAsia"/>
+        </w:rPr>
+        <w:t>、测试用例仅覆盖一条</w:t>
+      </w:r>
+    </w:p>
+    <w:p>
+      <w:r>
+        <w:rPr>
+          <w:rFonts w:hint="eastAsia"/>
+        </w:rPr>
+        <w:t>边界值：各种变量值的极限</w:t>
+      </w:r>
+      <w:r>
+        <w:rPr>
+          <w:rFonts w:hint="eastAsia"/>
+        </w:rPr>
+        <w:t>、存在边界值的参数数</w:t>
+      </w:r>
+      <w:r>
+        <w:rPr>
+          <w:rFonts w:hint="eastAsia"/>
+        </w:rPr>
+        <w:t>n</w:t>
+      </w:r>
+      <w:r>
+        <w:rPr>
+          <w:rFonts w:hint="eastAsia"/>
+        </w:rPr>
+        <w:t>、</w:t>
+      </w:r>
+      <w:r>
+        <w:rPr>
+          <w:rFonts w:hint="eastAsia"/>
+        </w:rPr>
+        <w:t>边界值条件数m</w:t>
+      </w:r>
+    </w:p>
+    <w:p>
+      <w:r>
+        <w:tab/>
+      </w:r>
+      <w:r>
+        <w:rPr>
+          <w:rFonts w:hint="eastAsia"/>
+        </w:rPr>
+        <w:t>测定</w:t>
+      </w:r>
+      <w:r>
+        <w:rPr>
+          <w:rFonts w:hint="eastAsia"/>
+        </w:rPr>
+        <w:t>每</w:t>
+      </w:r>
+      <w:r>
+        <w:rPr>
+          <w:rFonts w:hint="eastAsia"/>
+        </w:rPr>
+        <w:t>一个参数边界</w:t>
+      </w:r>
+      <w:r>
+        <w:rPr>
+          <w:rFonts w:hint="eastAsia"/>
+        </w:rPr>
+        <w:t>、选择决定因素、</w:t>
+      </w:r>
+      <w:r>
+        <w:rPr>
+          <w:rFonts w:hint="eastAsia"/>
+        </w:rPr>
+        <w:t>固定其它参数为</w:t>
+      </w:r>
+      <w:r>
+        <w:rPr>
+          <w:rFonts w:hint="eastAsia"/>
+        </w:rPr>
+        <w:t>典型值</w:t>
+      </w:r>
+      <w:r>
+        <w:rPr>
+          <w:rFonts w:hint="eastAsia"/>
+        </w:rPr>
+        <w:t>、系统整体边界</w:t>
+      </w:r>
+    </w:p>
+    <w:p>
+      <w:r>
+        <w:tab/>
+      </w:r>
+      <w:r>
+        <w:rPr>
+          <w:rFonts w:hint="eastAsia"/>
+        </w:rPr>
+        <w:t>4n</w:t>
+      </w:r>
+      <w:r>
+        <w:t>+1</w:t>
+      </w:r>
+      <w:r>
+        <w:rPr>
+          <w:rFonts w:hint="eastAsia"/>
+        </w:rPr>
+        <w:t>：取值在值域范围内边界</w:t>
+      </w:r>
+    </w:p>
+    <w:p>
+      <w:r>
+        <w:tab/>
+      </w:r>
+      <w:r>
+        <w:rPr>
+          <w:rFonts w:hint="eastAsia"/>
+        </w:rPr>
+        <w:t>6n</w:t>
+      </w:r>
+      <w:r>
+        <w:t>+1</w:t>
+      </w:r>
+      <w:r>
+        <w:rPr>
+          <w:rFonts w:hint="eastAsia"/>
+        </w:rPr>
+        <w:t>：选取边界外挨着边界的值、测试异常情况健壮性</w:t>
+      </w:r>
+    </w:p>
+    <w:p>
+      <w:r>
+        <w:tab/>
+      </w:r>
+      <w:r>
+        <w:rPr>
+          <w:rFonts w:hint="eastAsia"/>
+        </w:rPr>
+        <w:t>3m：-1/自身/+1</w:t>
+      </w:r>
+    </w:p>
+    <w:p>
+      <w:r>
+        <w:rPr>
+          <w:rFonts w:hint="eastAsia"/>
+        </w:rPr>
+        <w:t>因果分析：</w:t>
+      </w:r>
+      <w:r>
+        <w:rPr>
+          <w:rFonts w:hint="eastAsia"/>
+        </w:rPr>
+        <w:t>多个输入条件相互关联</w:t>
+      </w:r>
+    </w:p>
+    <w:p>
+      <w:r>
+        <w:tab/>
+      </w:r>
+      <w:r>
+        <w:rPr>
+          <w:rFonts w:hint="eastAsia"/>
+        </w:rPr>
+        <w:t>因果图：划分导致问题的原因描述原因间关系</w:t>
+      </w:r>
+      <w:r>
+        <w:rPr>
+          <w:rFonts w:hint="eastAsia"/>
+        </w:rPr>
+        <w:t>（注意原因数）</w:t>
+      </w:r>
+    </w:p>
+    <w:p>
+      <w:r>
+        <w:tab/>
+      </w:r>
+      <w:r>
+        <w:rPr>
+          <w:rFonts w:hint="eastAsia"/>
+        </w:rPr>
+        <w:t>关系：恒等</w:t>
+      </w:r>
+      <w:r>
+        <w:rPr>
+          <w:rFonts w:hint="eastAsia"/>
+        </w:rPr>
+        <w:t>、非、或、与</w:t>
+      </w:r>
+      <w:r>
+        <w:rPr>
+          <w:rFonts w:hint="eastAsia"/>
+        </w:rPr>
+        <w:t>（因果间）</w:t>
+      </w:r>
+    </w:p>
+    <w:p>
+      <w:pPr>
+        <w:ind w:left="420" w:firstLine="420"/>
+        <w:rPr>
+          <w:color w:val="808080" w:themeColor="background1" w:themeShade="80"/>
+        </w:rPr>
+      </w:pPr>
+      <w:r>
+        <w:rPr>
+          <w:rFonts w:hint="eastAsia"/>
+        </w:rPr>
+        <w:t>原因间：</w:t>
+      </w:r>
+      <w:r>
+        <w:rPr>
+          <w:rFonts w:hint="eastAsia"/>
+        </w:rPr>
+        <w:t>互斥(最多一个1</w:t>
+      </w:r>
+      <w:r>
+        <w:t>)</w:t>
+      </w:r>
+      <w:r>
+        <w:rPr>
+          <w:rFonts w:hint="eastAsia"/>
+        </w:rPr>
+        <w:t>、包含(最多一个0</w:t>
+      </w:r>
+      <w:r>
+        <w:t>)</w:t>
+      </w:r>
+      <w:r>
+        <w:rPr>
+          <w:rFonts w:hint="eastAsia"/>
+        </w:rPr>
+        <w:t>、</w:t>
+      </w:r>
+      <w:r>
+        <w:rPr>
+          <w:rFonts w:hint="eastAsia"/>
+        </w:rPr>
+        <w:t>唯一(只有一个1)、要求、</w:t>
+      </w:r>
+      <w:r>
+        <w:rPr>
+          <w:rFonts w:hint="eastAsia"/>
+          <w:color w:val="808080" w:themeColor="background1" w:themeShade="80"/>
+        </w:rPr>
+        <w:t>屏蔽</w:t>
+      </w:r>
+    </w:p>
+    <w:p>
+      <w:pPr>
+        <w:ind w:left="420" w:firstLine="420"/>
+      </w:pPr>
+      <w:r>
+        <w:rPr>
+          <w:rFonts w:hint="eastAsia"/>
+        </w:rPr>
+        <w:t>原因组合管理</w:t>
+      </w:r>
+      <w:r>
+        <w:rPr>
+          <w:rFonts w:hint="eastAsia"/>
+        </w:rPr>
+        <w:t>，</w:t>
+      </w:r>
+      <w:r>
+        <w:rPr>
+          <w:rFonts w:hint="eastAsia"/>
+        </w:rPr>
+        <w:t>列</w:t>
+      </w:r>
+      <w:r>
+        <w:rPr>
+          <w:rFonts w:hint="eastAsia"/>
+        </w:rPr>
+        <w:t>决策表、读懂因果图</w:t>
+      </w:r>
+    </w:p>
+    <w:p>
+      <w:r>
+        <w:tab/>
+      </w:r>
+      <w:r>
+        <w:rPr>
+          <w:rFonts w:hint="eastAsia"/>
+        </w:rPr>
+        <w:t>合并相似规则：两条或以上相似条件，具有相同动作</w:t>
+      </w:r>
+    </w:p>
+    <w:p>
+      <w:r>
+        <w:rPr>
+          <w:rFonts w:hint="eastAsia"/>
+        </w:rPr>
+        <w:t>基于图/模型：</w:t>
+      </w:r>
+    </w:p>
+    <w:p>
+      <w:r>
+        <w:tab/>
+      </w:r>
+      <w:r>
+        <w:rPr>
+          <w:rFonts w:hint="eastAsia"/>
+        </w:rPr>
+        <w:t>状态机：事件导致状态变化、工作流：是否通过导致对象变化、有限自动机：遍历图</w:t>
+      </w:r>
+    </w:p>
+    <w:p>
+      <w:r>
+        <w:rPr>
+          <w:rFonts w:hint="eastAsia"/>
+        </w:rPr>
+        <w:t>正交数组：通过正交表选择合理的测试数据</w:t>
+      </w:r>
+      <w:r>
+        <w:rPr>
+          <w:rFonts w:hint="eastAsia"/>
+        </w:rPr>
+        <w:t>（应用</w:t>
+      </w:r>
+      <w:r>
+        <w:rPr>
+          <w:rFonts w:hint="eastAsia"/>
+        </w:rPr>
+        <w:t>图形界面</w:t>
+      </w:r>
+      <w:r>
+        <w:rPr>
+          <w:rFonts w:hint="eastAsia"/>
+        </w:rPr>
+        <w:t>）</w:t>
+      </w:r>
+    </w:p>
+    <w:p>
+      <w:r>
+        <w:tab/>
+      </w:r>
+      <w:r>
+        <w:rPr>
+          <w:rFonts w:hint="eastAsia"/>
+        </w:rPr>
+        <w:t>保证任意两个输入所有组合被包含</w:t>
+      </w:r>
+      <w:r>
+        <w:rPr>
+          <w:rFonts w:hint="eastAsia"/>
+        </w:rPr>
+        <w:t>，</w:t>
+      </w:r>
+      <w:r>
+        <w:rPr>
+          <w:rFonts w:hint="eastAsia"/>
+        </w:rPr>
+        <w:t>每个因子的水平出现次数、任意两列水平搭配相同</w:t>
+      </w:r>
+    </w:p>
+    <w:p>
+      <w:pPr>
+        <w:rPr>
+          <w:b/>
+        </w:rPr>
+      </w:pPr>
+      <w:r>
+        <w:tab/>
+      </w:r>
+      <w:r>
+        <w:rPr>
+          <w:rFonts w:hint="eastAsia"/>
+        </w:rPr>
+        <w:t>测试步骤：确定因子和水平、选择正交表（因子数接近但略大）、变量映射形成用例</w:t>
+      </w:r>
+      <w:r>
+        <w:rPr>
+          <w:rFonts w:hint="eastAsia"/>
+        </w:rPr>
+        <w:t>、</w:t>
+      </w:r>
+      <w:r>
+        <w:rPr>
+          <w:rFonts w:hint="eastAsia"/>
+          <w:b/>
+        </w:rPr>
+        <w:t>增补特殊用例</w:t>
+      </w:r>
+    </w:p>
+    <w:p>
+      <w:pPr>
+        <w:rPr>
+          <w:sz w:val="28"/>
+          <w:szCs w:val="28"/>
+        </w:rPr>
+      </w:pPr>
+      <w:r>
+        <w:rPr>
+          <w:rFonts w:hint="eastAsia"/>
+        </w:rPr>
+        <w:t>黑盒测试：被测软件内部逻辑未知的测试方法总称</w:t>
+      </w:r>
+    </w:p>
+    <w:p>
+      <w:r>
+        <w:rPr>
+          <w:rFonts w:hint="eastAsia"/>
+        </w:rPr>
+        <w:t>单元测试：</w:t>
+      </w:r>
+    </w:p>
+    <w:p>
+      <w:pPr>
+        <w:rPr>
+          <w:b/>
+        </w:rPr>
+      </w:pPr>
+      <w:r>
+        <w:rPr>
+          <w:rFonts w:hint="eastAsia"/>
+        </w:rPr>
+        <w:t>目标：</w:t>
+      </w:r>
+      <w:r>
+        <w:rPr>
+          <w:rFonts w:hint="eastAsia"/>
+        </w:rPr>
+        <w:t>体现预期</w:t>
+      </w:r>
+      <w:r>
+        <w:rPr>
+          <w:rFonts w:hint="eastAsia"/>
+          <w:b/>
+        </w:rPr>
+        <w:t>功能</w:t>
+      </w:r>
+      <w:r>
+        <w:rPr>
+          <w:rFonts w:hint="eastAsia"/>
+        </w:rPr>
+        <w:t>，覆盖设定</w:t>
+      </w:r>
+      <w:r>
+        <w:rPr>
+          <w:rFonts w:hint="eastAsia"/>
+          <w:b/>
+        </w:rPr>
+        <w:t>逻辑</w:t>
+      </w:r>
+      <w:r>
+        <w:rPr>
+          <w:rFonts w:hint="eastAsia"/>
+        </w:rPr>
+        <w:t>，内部</w:t>
+      </w:r>
+      <w:r>
+        <w:rPr>
+          <w:rFonts w:hint="eastAsia"/>
+          <w:b/>
+        </w:rPr>
+        <w:t>数据完整性</w:t>
+      </w:r>
+      <w:r>
+        <w:rPr>
+          <w:rFonts w:hint="eastAsia"/>
+        </w:rPr>
+        <w:t>，接受</w:t>
+      </w:r>
+      <w:r>
+        <w:rPr>
+          <w:rFonts w:hint="eastAsia"/>
+          <w:b/>
+        </w:rPr>
+        <w:t>正确/非法</w:t>
+      </w:r>
+      <w:r>
+        <w:rPr>
+          <w:rFonts w:hint="eastAsia"/>
+          <w:b/>
+        </w:rPr>
+        <w:t>输入</w:t>
+      </w:r>
+      <w:r>
+        <w:rPr>
+          <w:rFonts w:hint="eastAsia"/>
+        </w:rPr>
+        <w:t>，</w:t>
+      </w:r>
+      <w:r>
+        <w:rPr>
+          <w:rFonts w:hint="eastAsia"/>
+          <w:b/>
+        </w:rPr>
+        <w:t>性能安全性</w:t>
+      </w:r>
+    </w:p>
+    <w:p>
+      <w:r>
         <w:t>D</w:t>
       </w:r>
       <w:r>
         <w:rPr>
           <w:rFonts w:hint="eastAsia"/>
         </w:rPr>
-        <w:t>u</w:t>
-      </w:r>
-      <w:r>
-        <w:t>-path</w:t>
-      </w:r>
-      <w:r>
-        <w:rPr>
-          <w:rFonts w:hint="eastAsia"/>
-        </w:rPr>
-        <w:t>：从变量定义节点到使用节点的一条路径</w:t>
-      </w:r>
-    </w:p>
-    <w:p>
-      <w:r>
-        <w:tab/>
+        <w:t>river-</w:t>
+      </w:r>
+      <w:r>
+        <w:t>S</w:t>
+      </w:r>
+      <w:r>
+        <w:rPr>
+          <w:rFonts w:hint="eastAsia"/>
+        </w:rPr>
+        <w:t>tub：使用driver调用E（被测者），再编写stub替代G被E调用</w:t>
+      </w:r>
+    </w:p>
+    <w:p>
+      <w:pPr>
+        <w:rPr>
+          <w:rFonts w:hint="eastAsia"/>
+        </w:rPr>
+      </w:pPr>
+      <w:r>
         <w:t>D</w:t>
       </w:r>
       <w:r>
         <w:rPr>
           <w:rFonts w:hint="eastAsia"/>
         </w:rPr>
-        <w:t>c</w:t>
-      </w:r>
-      <w:r>
-        <w:t>-path</w:t>
-      </w:r>
-      <w:r>
-        <w:rPr>
-          <w:rFonts w:hint="eastAsia"/>
-        </w:rPr>
-        <w:t>：路上只能有一定义</w:t>
-      </w:r>
-    </w:p>
-    <w:p>
-      <w:r>
-        <w:rPr>
-          <w:rFonts w:hint="eastAsia"/>
-        </w:rPr>
-        <w:t>等价类：一组输入值、程序行为相同、则此组输入值为一个划分</w:t>
-      </w:r>
-    </w:p>
-    <w:p>
-      <w:r>
-        <w:tab/>
-      </w:r>
-      <w:r>
-        <w:rPr>
-          <w:rFonts w:hint="eastAsia"/>
-        </w:rPr>
-        <w:t>有效等价类：满足程序输入、用例可覆盖多条等价类</w:t>
-      </w:r>
-    </w:p>
-    <w:p>
-      <w:r>
-        <w:tab/>
-      </w:r>
-      <w:r>
-        <w:rPr>
-          <w:rFonts w:hint="eastAsia"/>
-        </w:rPr>
-        <w:t>无效等价类：</w:t>
-      </w:r>
-      <w:r>
-        <w:rPr>
-          <w:rFonts w:hint="eastAsia"/>
-        </w:rPr>
-        <w:t>不</w:t>
-      </w:r>
-      <w:r>
-        <w:rPr>
-          <w:rFonts w:hint="eastAsia"/>
-        </w:rPr>
-        <w:t>满足程序输入要求</w:t>
+        <w:t>river：获取E所需数据</w:t>
       </w:r>
       <w:r>
         <w:rPr>
@@ -1473,55 +1976,7 @@
         <w:rPr>
           <w:rFonts w:hint="eastAsia"/>
         </w:rPr>
-        <w:t>只违反</w:t>
-      </w:r>
-      <w:proofErr w:type="gramStart"/>
-      <w:r>
-        <w:rPr>
-          <w:rFonts w:hint="eastAsia"/>
-        </w:rPr>
-        <w:t>一</w:t>
-      </w:r>
-      <w:proofErr w:type="gramEnd"/>
-      <w:r>
-        <w:rPr>
-          <w:rFonts w:hint="eastAsia"/>
-        </w:rPr>
-        <w:t>条规则</w:t>
-      </w:r>
-      <w:r>
-        <w:rPr>
-          <w:rFonts w:hint="eastAsia"/>
-        </w:rPr>
-        <w:t>、测试用例仅覆盖一条</w:t>
-      </w:r>
-    </w:p>
-    <w:p>
-      <w:r>
-        <w:rPr>
-          <w:rFonts w:hint="eastAsia"/>
-        </w:rPr>
-        <w:t>边界值：各种变量值的极限</w:t>
-      </w:r>
-      <w:r>
-        <w:rPr>
-          <w:rFonts w:hint="eastAsia"/>
-        </w:rPr>
-        <w:t>、存在边界值的参数</w:t>
-      </w:r>
-      <w:proofErr w:type="gramStart"/>
-      <w:r>
-        <w:rPr>
-          <w:rFonts w:hint="eastAsia"/>
-        </w:rPr>
-        <w:t>数</w:t>
-      </w:r>
-      <w:proofErr w:type="gramEnd"/>
-      <w:r>
-        <w:rPr>
-          <w:rFonts w:hint="eastAsia"/>
-        </w:rPr>
-        <w:t>n</w:t>
+        <w:t>调用E</w:t>
       </w:r>
       <w:r>
         <w:rPr>
@@ -1533,35 +1988,27 @@
         <w:rPr>
           <w:rFonts w:hint="eastAsia"/>
         </w:rPr>
-        <w:t>边界值条件数m</w:t>
-      </w:r>
-    </w:p>
-    <w:p>
-      <w:pPr>
-        <w:rPr>
-          <w:rFonts w:hint="eastAsia"/>
-        </w:rPr>
-      </w:pPr>
-      <w:r>
-        <w:tab/>
-      </w:r>
-      <w:r>
-        <w:rPr>
-          <w:rFonts w:hint="eastAsia"/>
-        </w:rPr>
-        <w:t>测定</w:t>
-      </w:r>
-      <w:r>
-        <w:rPr>
-          <w:rFonts w:hint="eastAsia"/>
-        </w:rPr>
-        <w:t>每</w:t>
-      </w:r>
-      <w:r>
-        <w:rPr>
-          <w:rFonts w:hint="eastAsia"/>
-        </w:rPr>
-        <w:t>一个参数边界</w:t>
+        <w:t>输出</w:t>
+      </w:r>
+      <w:r>
+        <w:t>E</w:t>
+      </w:r>
+      <w:r>
+        <w:rPr>
+          <w:rFonts w:hint="eastAsia"/>
+        </w:rPr>
+        <w:t>返回值</w:t>
+      </w:r>
+    </w:p>
+    <w:p>
+      <w:r>
+        <w:t>S</w:t>
+      </w:r>
+      <w:r>
+        <w:rPr>
+          <w:rFonts w:hint="eastAsia"/>
+        </w:rPr>
+        <w:t>tub：接受E输入、检查正确性</w:t>
       </w:r>
       <w:r>
         <w:rPr>
@@ -1573,19 +2020,7 @@
         <w:rPr>
           <w:rFonts w:hint="eastAsia"/>
         </w:rPr>
-        <w:t>选择决定因素、</w:t>
-      </w:r>
-      <w:r>
-        <w:rPr>
-          <w:rFonts w:hint="eastAsia"/>
-        </w:rPr>
-        <w:t>固定其它参数为</w:t>
-      </w:r>
-      <w:r>
-        <w:rPr>
-          <w:rFonts w:hint="eastAsia"/>
-        </w:rPr>
-        <w:t>典型值</w:t>
+        <w:t>返回E所需值</w:t>
       </w:r>
       <w:r>
         <w:rPr>
@@ -1597,94 +2032,42 @@
         <w:rPr>
           <w:rFonts w:hint="eastAsia"/>
         </w:rPr>
-        <w:t>系统整体边界</w:t>
-      </w:r>
-    </w:p>
-    <w:p>
-      <w:r>
-        <w:tab/>
-      </w:r>
-      <w:r>
-        <w:rPr>
-          <w:rFonts w:hint="eastAsia"/>
-        </w:rPr>
-        <w:t>4n</w:t>
-      </w:r>
-      <w:r>
-        <w:t>+1</w:t>
-      </w:r>
-      <w:r>
-        <w:rPr>
-          <w:rFonts w:hint="eastAsia"/>
-        </w:rPr>
-        <w:t>：取值在值域范围内边界</w:t>
-      </w:r>
-    </w:p>
-    <w:p>
-      <w:r>
-        <w:tab/>
-      </w:r>
-      <w:r>
-        <w:rPr>
-          <w:rFonts w:hint="eastAsia"/>
-        </w:rPr>
-        <w:t>6n</w:t>
-      </w:r>
-      <w:r>
-        <w:t>+1</w:t>
-      </w:r>
-      <w:r>
-        <w:rPr>
-          <w:rFonts w:hint="eastAsia"/>
-        </w:rPr>
-        <w:t>：选取边界外挨着边界的值、测试异常情况健壮性</w:t>
-      </w:r>
-    </w:p>
-    <w:p>
-      <w:r>
-        <w:tab/>
-      </w:r>
-      <w:r>
-        <w:rPr>
-          <w:rFonts w:hint="eastAsia"/>
-        </w:rPr>
-        <w:t>3m：-1/自身/+1</w:t>
-      </w:r>
-    </w:p>
-    <w:p>
-      <w:r>
-        <w:rPr>
-          <w:rFonts w:hint="eastAsia"/>
-        </w:rPr>
-        <w:t>因果分析：</w:t>
-      </w:r>
-      <w:r>
-        <w:rPr>
-          <w:rFonts w:hint="eastAsia"/>
-        </w:rPr>
-        <w:t>多个输入条件相互关联</w:t>
-      </w:r>
-    </w:p>
-    <w:p>
-      <w:r>
-        <w:tab/>
-      </w:r>
-      <w:r>
-        <w:rPr>
-          <w:rFonts w:hint="eastAsia"/>
-        </w:rPr>
-        <w:t>因果图：划分导致问题的原因描述原因间关系</w:t>
-      </w:r>
-    </w:p>
-    <w:p>
-      <w:r>
-        <w:tab/>
-      </w:r>
-      <w:r>
-        <w:rPr>
-          <w:rFonts w:hint="eastAsia"/>
-        </w:rPr>
-        <w:t>关系：恒等</w:t>
+        <w:t>输出提示</w:t>
+      </w:r>
+    </w:p>
+    <w:p>
+      <w:r>
+        <w:rPr>
+          <w:rFonts w:hint="eastAsia"/>
+        </w:rPr>
+        <w:t>集成测试：</w:t>
+      </w:r>
+      <w:r>
+        <w:rPr>
+          <w:rFonts w:hint="eastAsia"/>
+        </w:rPr>
+        <w:t>发现与</w:t>
+      </w:r>
+      <w:r>
+        <w:rPr>
+          <w:rFonts w:hint="eastAsia"/>
+          <w:b/>
+        </w:rPr>
+        <w:t>接口连接</w:t>
+      </w:r>
+      <w:r>
+        <w:rPr>
+          <w:rFonts w:hint="eastAsia"/>
+        </w:rPr>
+        <w:t>相关的错误</w:t>
+      </w:r>
+    </w:p>
+    <w:p>
+      <w:r>
+        <w:rPr>
+          <w:rFonts w:hint="eastAsia"/>
+        </w:rPr>
+        <w:t>自底向上：无需编写stub</w:t>
       </w:r>
       <w:r>
         <w:rPr>
@@ -1696,71 +2079,34 @@
         <w:rPr>
           <w:rFonts w:hint="eastAsia"/>
         </w:rPr>
-        <w:t>非</w:t>
-      </w:r>
-      <w:r>
-        <w:rPr>
-          <w:rFonts w:hint="eastAsia"/>
-        </w:rPr>
-        <w:t>、</w:t>
-      </w:r>
-      <w:r>
-        <w:rPr>
-          <w:rFonts w:hint="eastAsia"/>
-        </w:rPr>
-        <w:t>或</w:t>
-      </w:r>
-      <w:r>
-        <w:rPr>
-          <w:rFonts w:hint="eastAsia"/>
-        </w:rPr>
-        <w:t>、</w:t>
-      </w:r>
-      <w:r>
-        <w:rPr>
-          <w:rFonts w:hint="eastAsia"/>
-        </w:rPr>
-        <w:t>与</w:t>
-      </w:r>
-    </w:p>
-    <w:p>
-      <w:pPr>
-        <w:ind w:left="420" w:firstLine="420"/>
-        <w:rPr>
-          <w:rFonts w:hint="eastAsia"/>
-        </w:rPr>
-      </w:pPr>
-      <w:r>
-        <w:rPr>
-          <w:rFonts w:hint="eastAsia"/>
-        </w:rPr>
-        <w:t>互斥(最多一个1</w:t>
-      </w:r>
-      <w:r>
-        <w:t>)</w:t>
-      </w:r>
-      <w:r>
-        <w:rPr>
-          <w:rFonts w:hint="eastAsia"/>
-        </w:rPr>
-        <w:t>、</w:t>
-      </w:r>
-      <w:r>
-        <w:rPr>
-          <w:rFonts w:hint="eastAsia"/>
-        </w:rPr>
-        <w:t>包含</w:t>
+        <w:t>需编写大量drive</w:t>
+      </w:r>
+      <w:r>
+        <w:rPr>
+          <w:rFonts w:hint="eastAsia"/>
+        </w:rPr>
+        <w:t>（需求设计变化）</w:t>
       </w:r>
       <w:bookmarkStart w:id="0" w:name="_GoBack"/>
       <w:bookmarkEnd w:id="0"/>
-      <w:r>
-        <w:rPr>
-          <w:rFonts w:hint="eastAsia"/>
-        </w:rPr>
-        <w:t>(最多一个0</w:t>
-      </w:r>
-      <w:r>
-        <w:t>)</w:t>
+    </w:p>
+    <w:p>
+      <w:pPr>
+        <w:rPr>
+          <w:rFonts w:hint="eastAsia"/>
+        </w:rPr>
+      </w:pPr>
+      <w:r>
+        <w:rPr>
+          <w:rFonts w:hint="eastAsia"/>
+        </w:rPr>
+        <w:t>自顶向下：</w:t>
+      </w:r>
+      <w:r>
+        <w:rPr>
+          <w:rFonts w:hint="eastAsia"/>
+        </w:rPr>
+        <w:t>需大量stub</w:t>
       </w:r>
       <w:r>
         <w:rPr>
@@ -1772,7 +2118,7 @@
         <w:rPr>
           <w:rFonts w:hint="eastAsia"/>
         </w:rPr>
-        <w:t>唯一(只有一个1)</w:t>
+        <w:t>较早发现设计错误</w:t>
       </w:r>
       <w:r>
         <w:rPr>
@@ -1784,19 +2130,13 @@
         <w:rPr>
           <w:rFonts w:hint="eastAsia"/>
         </w:rPr>
-        <w:t>要求</w:t>
-      </w:r>
-      <w:r>
-        <w:rPr>
-          <w:rFonts w:hint="eastAsia"/>
-        </w:rPr>
-        <w:t>、</w:t>
-      </w:r>
-      <w:r>
-        <w:rPr>
-          <w:rFonts w:hint="eastAsia"/>
-        </w:rPr>
-        <w:t>屏蔽</w:t>
+        <w:t>对底层错误发现较晚</w:t>
+      </w:r>
+      <w:r>
+        <w:rPr>
+          <w:rFonts w:hint="eastAsia"/>
+        </w:rPr>
+        <w:t>（需求清晰）</w:t>
       </w:r>
     </w:p>
     <w:sectPr>
@@ -1810,7 +2150,7 @@
 </file>
 
 <file path=word/numbering.xml><?xml version="1.0" encoding="utf-8"?>
-<w:numbering xmlns:wpc="http://schemas.microsoft.com/office/word/2010/wordprocessingCanvas" xmlns:cx="http://schemas.microsoft.com/office/drawing/2014/chartex" xmlns:cx1="http://schemas.microsoft.com/office/drawing/2015/9/8/chartex" xmlns:cx2="http://schemas.microsoft.com/office/drawing/2015/10/21/chartex" xmlns:cx3="http://schemas.microsoft.com/office/drawing/2016/5/9/chartex" xmlns:cx4="http://schemas.microsoft.com/office/drawing/2016/5/10/chartex" xmlns:cx5="http://schemas.microsoft.com/office/drawing/2016/5/11/chartex" xmlns:cx6="http://schemas.microsoft.com/office/drawing/2016/5/12/chartex" xmlns:cx7="http://schemas.microsoft.com/office/drawing/2016/5/13/chartex" xmlns:cx8="http://schemas.microsoft.com/office/drawing/2016/5/14/chartex" xmlns:mc="http://schemas.openxmlformats.org/markup-compatibility/2006" xmlns:aink="http://schemas.microsoft.com/office/drawing/2016/ink" xmlns:am3d="http://schemas.microsoft.com/office/drawing/2017/model3d" xmlns:o="urn:schemas-microsoft-com:office:office" xmlns:r="http://schemas.openxmlformats.org/officeDocument/2006/relationships" xmlns:m="http://schemas.openxmlformats.org/officeDocument/2006/math" xmlns:v="urn:schemas-microsoft-com:vml" xmlns:wp14="http://schemas.microsoft.com/office/word/2010/wordprocessingDrawing" xmlns:wp="http://schemas.openxmlformats.org/drawingml/2006/wordprocessingDrawing" xmlns:w10="urn:schemas-microsoft-com:office:word" xmlns:w="http://schemas.openxmlformats.org/wordprocessingml/2006/main" xmlns:w14="http://schemas.microsoft.com/office/word/2010/wordml" xmlns:w15="http://schemas.microsoft.com/office/word/2012/wordml" xmlns:w16cid="http://schemas.microsoft.com/office/word/2016/wordml/cid" xmlns:w16se="http://schemas.microsoft.com/office/word/2015/wordml/symex" xmlns:wpg="http://schemas.microsoft.com/office/word/2010/wordprocessingGroup" xmlns:wpi="http://schemas.microsoft.com/office/word/2010/wordprocessingInk" xmlns:wne="http://schemas.microsoft.com/office/word/2006/wordml" xmlns:wps="http://schemas.microsoft.com/office/word/2010/wordprocessingShape" mc:Ignorable="w14 w15 w16se w16cid wp14">
+<w:numbering xmlns:wpc="http://schemas.microsoft.com/office/word/2010/wordprocessingCanvas" xmlns:cx="http://schemas.microsoft.com/office/drawing/2014/chartex" xmlns:mc="http://schemas.openxmlformats.org/markup-compatibility/2006" xmlns:o="urn:schemas-microsoft-com:office:office" xmlns:r="http://schemas.openxmlformats.org/officeDocument/2006/relationships" xmlns:m="http://schemas.openxmlformats.org/officeDocument/2006/math" xmlns:v="urn:schemas-microsoft-com:vml" xmlns:wp14="http://schemas.microsoft.com/office/word/2010/wordprocessingDrawing" xmlns:wp="http://schemas.openxmlformats.org/drawingml/2006/wordprocessingDrawing" xmlns:w10="urn:schemas-microsoft-com:office:word" xmlns:w="http://schemas.openxmlformats.org/wordprocessingml/2006/main" xmlns:w14="http://schemas.microsoft.com/office/word/2010/wordml" xmlns:w15="http://schemas.microsoft.com/office/word/2012/wordml" xmlns:w16se="http://schemas.microsoft.com/office/word/2015/wordml/symex" xmlns:wpg="http://schemas.microsoft.com/office/word/2010/wordprocessingGroup" xmlns:wpi="http://schemas.microsoft.com/office/word/2010/wordprocessingInk" xmlns:wne="http://schemas.microsoft.com/office/word/2006/wordml" xmlns:wps="http://schemas.microsoft.com/office/word/2010/wordprocessingShape" mc:Ignorable="w14 w15 w16se wp14">
   <w:abstractNum w:abstractNumId="0" w15:restartNumberingAfterBreak="0">
     <w:nsid w:val="54505A95"/>
     <w:multiLevelType w:val="hybridMultilevel"/>
@@ -1999,7 +2339,7 @@
 </file>
 
 <file path=word/styles.xml><?xml version="1.0" encoding="utf-8"?>
-<w:styles xmlns:mc="http://schemas.openxmlformats.org/markup-compatibility/2006" xmlns:r="http://schemas.openxmlformats.org/officeDocument/2006/relationships" xmlns:w="http://schemas.openxmlformats.org/wordprocessingml/2006/main" xmlns:w14="http://schemas.microsoft.com/office/word/2010/wordml" xmlns:w15="http://schemas.microsoft.com/office/word/2012/wordml" xmlns:w16cid="http://schemas.microsoft.com/office/word/2016/wordml/cid" xmlns:w16se="http://schemas.microsoft.com/office/word/2015/wordml/symex" mc:Ignorable="w14 w15 w16se w16cid">
+<w:styles xmlns:mc="http://schemas.openxmlformats.org/markup-compatibility/2006" xmlns:r="http://schemas.openxmlformats.org/officeDocument/2006/relationships" xmlns:w="http://schemas.openxmlformats.org/wordprocessingml/2006/main" xmlns:w14="http://schemas.microsoft.com/office/word/2010/wordml" xmlns:w15="http://schemas.microsoft.com/office/word/2012/wordml" xmlns:w16se="http://schemas.microsoft.com/office/word/2015/wordml/symex" mc:Ignorable="w14 w15 w16se">
   <w:docDefaults>
     <w:rPrDefault>
       <w:rPr>
@@ -2012,7 +2352,7 @@
     </w:rPrDefault>
     <w:pPrDefault/>
   </w:docDefaults>
-  <w:latentStyles w:defLockedState="0" w:defUIPriority="99" w:defSemiHidden="0" w:defUnhideWhenUsed="0" w:defQFormat="0" w:count="375">
+  <w:latentStyles w:defLockedState="0" w:defUIPriority="99" w:defSemiHidden="0" w:defUnhideWhenUsed="0" w:defQFormat="0" w:count="371">
     <w:lsdException w:name="Normal" w:uiPriority="0" w:qFormat="1"/>
     <w:lsdException w:name="heading 1" w:uiPriority="9" w:qFormat="1"/>
     <w:lsdException w:name="heading 2" w:semiHidden="1" w:uiPriority="9" w:unhideWhenUsed="1" w:qFormat="1"/>
@@ -2384,10 +2724,6 @@
     <w:lsdException w:name="List Table 5 Dark Accent 6" w:uiPriority="50"/>
     <w:lsdException w:name="List Table 6 Colorful Accent 6" w:uiPriority="51"/>
     <w:lsdException w:name="List Table 7 Colorful Accent 6" w:uiPriority="52"/>
-    <w:lsdException w:name="Mention" w:semiHidden="1" w:unhideWhenUsed="1"/>
-    <w:lsdException w:name="Smart Hyperlink" w:semiHidden="1" w:unhideWhenUsed="1"/>
-    <w:lsdException w:name="Hashtag" w:semiHidden="1" w:unhideWhenUsed="1"/>
-    <w:lsdException w:name="Unresolved Mention" w:semiHidden="1" w:unhideWhenUsed="1"/>
   </w:latentStyles>
   <w:style w:type="paragraph" w:default="1" w:styleId="a">
     <w:name w:val="Normal"/>

--- a/软件测试/软件测试.docx
+++ b/软件测试/软件测试.docx
@@ -1,6 +1,6 @@
 
 <file path=word/document.xml><?xml version="1.0" encoding="utf-8"?>
-<w:document xmlns:wpc="http://schemas.microsoft.com/office/word/2010/wordprocessingCanvas" xmlns:cx="http://schemas.microsoft.com/office/drawing/2014/chartex" xmlns:mc="http://schemas.openxmlformats.org/markup-compatibility/2006" xmlns:o="urn:schemas-microsoft-com:office:office" xmlns:r="http://schemas.openxmlformats.org/officeDocument/2006/relationships" xmlns:m="http://schemas.openxmlformats.org/officeDocument/2006/math" xmlns:v="urn:schemas-microsoft-com:vml" xmlns:wp14="http://schemas.microsoft.com/office/word/2010/wordprocessingDrawing" xmlns:wp="http://schemas.openxmlformats.org/drawingml/2006/wordprocessingDrawing" xmlns:w10="urn:schemas-microsoft-com:office:word" xmlns:w="http://schemas.openxmlformats.org/wordprocessingml/2006/main" xmlns:w14="http://schemas.microsoft.com/office/word/2010/wordml" xmlns:w15="http://schemas.microsoft.com/office/word/2012/wordml" xmlns:w16se="http://schemas.microsoft.com/office/word/2015/wordml/symex" xmlns:wpg="http://schemas.microsoft.com/office/word/2010/wordprocessingGroup" xmlns:wpi="http://schemas.microsoft.com/office/word/2010/wordprocessingInk" xmlns:wne="http://schemas.microsoft.com/office/word/2006/wordml" xmlns:wps="http://schemas.microsoft.com/office/word/2010/wordprocessingShape" mc:Ignorable="w14 w15 w16se wp14">
+<w:document xmlns:wpc="http://schemas.microsoft.com/office/word/2010/wordprocessingCanvas" xmlns:cx="http://schemas.microsoft.com/office/drawing/2014/chartex" xmlns:cx1="http://schemas.microsoft.com/office/drawing/2015/9/8/chartex" xmlns:cx2="http://schemas.microsoft.com/office/drawing/2015/10/21/chartex" xmlns:cx3="http://schemas.microsoft.com/office/drawing/2016/5/9/chartex" xmlns:cx4="http://schemas.microsoft.com/office/drawing/2016/5/10/chartex" xmlns:cx5="http://schemas.microsoft.com/office/drawing/2016/5/11/chartex" xmlns:cx6="http://schemas.microsoft.com/office/drawing/2016/5/12/chartex" xmlns:cx7="http://schemas.microsoft.com/office/drawing/2016/5/13/chartex" xmlns:cx8="http://schemas.microsoft.com/office/drawing/2016/5/14/chartex" xmlns:mc="http://schemas.openxmlformats.org/markup-compatibility/2006" xmlns:aink="http://schemas.microsoft.com/office/drawing/2016/ink" xmlns:am3d="http://schemas.microsoft.com/office/drawing/2017/model3d" xmlns:o="urn:schemas-microsoft-com:office:office" xmlns:r="http://schemas.openxmlformats.org/officeDocument/2006/relationships" xmlns:m="http://schemas.openxmlformats.org/officeDocument/2006/math" xmlns:v="urn:schemas-microsoft-com:vml" xmlns:wp14="http://schemas.microsoft.com/office/word/2010/wordprocessingDrawing" xmlns:wp="http://schemas.openxmlformats.org/drawingml/2006/wordprocessingDrawing" xmlns:w10="urn:schemas-microsoft-com:office:word" xmlns:w="http://schemas.openxmlformats.org/wordprocessingml/2006/main" xmlns:w14="http://schemas.microsoft.com/office/word/2010/wordml" xmlns:w15="http://schemas.microsoft.com/office/word/2012/wordml" xmlns:w16cid="http://schemas.microsoft.com/office/word/2016/wordml/cid" xmlns:w16se="http://schemas.microsoft.com/office/word/2015/wordml/symex" xmlns:wpg="http://schemas.microsoft.com/office/word/2010/wordprocessingGroup" xmlns:wpi="http://schemas.microsoft.com/office/word/2010/wordprocessingInk" xmlns:wne="http://schemas.microsoft.com/office/word/2006/wordml" xmlns:wps="http://schemas.microsoft.com/office/word/2010/wordprocessingShape" mc:Ignorable="w14 w15 w16se w16cid wp14">
   <w:body>
     <w:p>
       <w:r>
@@ -1715,6 +1715,8 @@
         </w:rPr>
         <w:t>决策表、读懂因果图</w:t>
       </w:r>
+      <w:bookmarkStart w:id="0" w:name="_GoBack"/>
+      <w:bookmarkEnd w:id="0"/>
     </w:p>
     <w:p>
       <w:r>
@@ -1952,11 +1954,6 @@
       </w:r>
     </w:p>
     <w:p>
-      <w:pPr>
-        <w:rPr>
-          <w:rFonts w:hint="eastAsia"/>
-        </w:rPr>
-      </w:pPr>
       <w:r>
         <w:t>D</w:t>
       </w:r>
@@ -1964,7 +1961,130 @@
         <w:rPr>
           <w:rFonts w:hint="eastAsia"/>
         </w:rPr>
-        <w:t>river：获取E所需数据</w:t>
+        <w:t>river：获取E所需数据、调用E、输出</w:t>
+      </w:r>
+      <w:r>
+        <w:t>E</w:t>
+      </w:r>
+      <w:r>
+        <w:rPr>
+          <w:rFonts w:hint="eastAsia"/>
+        </w:rPr>
+        <w:t>返回值</w:t>
+      </w:r>
+    </w:p>
+    <w:p>
+      <w:r>
+        <w:t>S</w:t>
+      </w:r>
+      <w:r>
+        <w:rPr>
+          <w:rFonts w:hint="eastAsia"/>
+        </w:rPr>
+        <w:t>tub：接受E输入、检查正确性、返回E所需值、输出提示</w:t>
+      </w:r>
+    </w:p>
+    <w:p>
+      <w:pPr>
+        <w:rPr>
+          <w:rFonts w:hint="eastAsia"/>
+        </w:rPr>
+      </w:pPr>
+    </w:p>
+    <w:p>
+      <w:r>
+        <w:rPr>
+          <w:rFonts w:hint="eastAsia"/>
+        </w:rPr>
+        <w:t>集成测试：</w:t>
+      </w:r>
+      <w:r>
+        <w:rPr>
+          <w:rFonts w:hint="eastAsia"/>
+        </w:rPr>
+        <w:t>发现与</w:t>
+      </w:r>
+      <w:r>
+        <w:rPr>
+          <w:rFonts w:hint="eastAsia"/>
+          <w:b/>
+        </w:rPr>
+        <w:t>接口连接</w:t>
+      </w:r>
+      <w:r>
+        <w:rPr>
+          <w:rFonts w:hint="eastAsia"/>
+        </w:rPr>
+        <w:t>相关的错误</w:t>
+      </w:r>
+    </w:p>
+    <w:p>
+      <w:r>
+        <w:rPr>
+          <w:rFonts w:hint="eastAsia"/>
+        </w:rPr>
+        <w:t>自底向上：无需编写stub、需编写大量drive</w:t>
+      </w:r>
+      <w:r>
+        <w:rPr>
+          <w:rFonts w:hint="eastAsia"/>
+        </w:rPr>
+        <w:t>（需求设计变化）</w:t>
+      </w:r>
+    </w:p>
+    <w:p>
+      <w:r>
+        <w:rPr>
+          <w:rFonts w:hint="eastAsia"/>
+        </w:rPr>
+        <w:t>自顶向下：</w:t>
+      </w:r>
+      <w:r>
+        <w:rPr>
+          <w:rFonts w:hint="eastAsia"/>
+        </w:rPr>
+        <w:t>需大量stub</w:t>
+      </w:r>
+      <w:r>
+        <w:rPr>
+          <w:rFonts w:hint="eastAsia"/>
+        </w:rPr>
+        <w:t>、较早发现设计错误、对底层错误发现较晚</w:t>
+      </w:r>
+      <w:r>
+        <w:rPr>
+          <w:rFonts w:hint="eastAsia"/>
+        </w:rPr>
+        <w:t>（需求清晰）</w:t>
+      </w:r>
+    </w:p>
+    <w:p>
+      <w:r>
+        <w:rPr>
+          <w:rFonts w:hint="eastAsia"/>
+          <w:b/>
+        </w:rPr>
+        <w:t>测试插桩</w:t>
+      </w:r>
+      <w:r>
+        <w:rPr>
+          <w:b/>
+        </w:rPr>
+        <w:t>I</w:t>
+      </w:r>
+      <w:r>
+        <w:rPr>
+          <w:rFonts w:hint="eastAsia"/>
+        </w:rPr>
+        <w:t>nstrumentation：抛出程序运行特征数据</w:t>
+      </w:r>
+    </w:p>
+    <w:p>
+      <w:r>
+        <w:rPr>
+          <w:rFonts w:hint="eastAsia"/>
+        </w:rPr>
+        <w:t>白盒：检测状态</w:t>
       </w:r>
       <w:r>
         <w:rPr>
@@ -1976,7 +2096,18 @@
         <w:rPr>
           <w:rFonts w:hint="eastAsia"/>
         </w:rPr>
-        <w:t>调用E</w:t>
+        <w:t>监测数据</w:t>
+      </w:r>
+    </w:p>
+    <w:p>
+      <w:pPr>
+        <w:ind w:firstLine="420"/>
+      </w:pPr>
+      <w:r>
+        <w:rPr>
+          <w:rFonts w:hint="eastAsia"/>
+        </w:rPr>
+        <w:t>插入：减少代码膨胀率</w:t>
       </w:r>
       <w:r>
         <w:rPr>
@@ -1988,27 +2119,18 @@
         <w:rPr>
           <w:rFonts w:hint="eastAsia"/>
         </w:rPr>
-        <w:t>输出</w:t>
-      </w:r>
-      <w:r>
-        <w:t>E</w:t>
-      </w:r>
-      <w:r>
-        <w:rPr>
-          <w:rFonts w:hint="eastAsia"/>
-        </w:rPr>
-        <w:t>返回值</w:t>
-      </w:r>
-    </w:p>
-    <w:p>
-      <w:r>
-        <w:t>S</w:t>
-      </w:r>
-      <w:r>
-        <w:rPr>
-          <w:rFonts w:hint="eastAsia"/>
-        </w:rPr>
-        <w:t>tub：接受E输入、检查正确性</w:t>
+        <w:t>收集有效信息</w:t>
+      </w:r>
+    </w:p>
+    <w:p>
+      <w:pPr>
+        <w:ind w:firstLine="420"/>
+      </w:pPr>
+      <w:r>
+        <w:rPr>
+          <w:rFonts w:hint="eastAsia"/>
+        </w:rPr>
+        <w:t>语句</w:t>
       </w:r>
       <w:r>
         <w:rPr>
@@ -2020,7 +2142,7 @@
         <w:rPr>
           <w:rFonts w:hint="eastAsia"/>
         </w:rPr>
-        <w:t>返回E所需值</w:t>
+        <w:t>分支</w:t>
       </w:r>
       <w:r>
         <w:rPr>
@@ -2032,42 +2154,96 @@
         <w:rPr>
           <w:rFonts w:hint="eastAsia"/>
         </w:rPr>
-        <w:t>输出提示</w:t>
-      </w:r>
-    </w:p>
-    <w:p>
-      <w:r>
-        <w:rPr>
-          <w:rFonts w:hint="eastAsia"/>
-        </w:rPr>
-        <w:t>集成测试：</w:t>
-      </w:r>
-      <w:r>
-        <w:rPr>
-          <w:rFonts w:hint="eastAsia"/>
-        </w:rPr>
-        <w:t>发现与</w:t>
+        <w:t>条件处植入</w:t>
+      </w:r>
+      <w:r>
+        <w:rPr>
+          <w:rFonts w:hint="eastAsia"/>
+        </w:rPr>
+        <w:t>（assert）</w:t>
+      </w:r>
+    </w:p>
+    <w:p>
+      <w:r>
+        <w:rPr>
+          <w:rFonts w:hint="eastAsia"/>
+        </w:rPr>
+        <w:t>黑盒：</w:t>
+      </w:r>
+      <w:r>
+        <w:rPr>
+          <w:rFonts w:hint="eastAsia"/>
+        </w:rPr>
+        <w:t>时间相关</w:t>
+      </w:r>
+    </w:p>
+    <w:p>
+      <w:pPr>
+        <w:rPr>
+          <w:rFonts w:hint="eastAsia"/>
+        </w:rPr>
+      </w:pPr>
+    </w:p>
+    <w:p>
+      <w:r>
+        <w:rPr>
+          <w:rFonts w:hint="eastAsia"/>
+        </w:rPr>
+        <w:lastRenderedPageBreak/>
+        <w:t>系统测试：功能+非功能测试</w:t>
+      </w:r>
+    </w:p>
+    <w:p>
+      <w:r>
+        <w:rPr>
+          <w:rFonts w:hint="eastAsia"/>
+        </w:rPr>
+        <w:t>目的：发现与模块关联的缺陷</w:t>
+      </w:r>
+      <w:r>
+        <w:rPr>
+          <w:rFonts w:hint="eastAsia"/>
+        </w:rPr>
+        <w:t>、</w:t>
       </w:r>
       <w:r>
         <w:rPr>
           <w:rFonts w:hint="eastAsia"/>
           <w:b/>
         </w:rPr>
-        <w:t>接口连接</w:t>
-      </w:r>
-      <w:r>
-        <w:rPr>
-          <w:rFonts w:hint="eastAsia"/>
-        </w:rPr>
-        <w:t>相关的错误</w:t>
-      </w:r>
-    </w:p>
-    <w:p>
-      <w:r>
-        <w:rPr>
-          <w:rFonts w:hint="eastAsia"/>
-        </w:rPr>
-        <w:t>自底向上：无需编写stub</w:t>
+        <w:t>设计体系</w:t>
+      </w:r>
+      <w:r>
+        <w:rPr>
+          <w:rFonts w:hint="eastAsia"/>
+        </w:rPr>
+        <w:t>的基础问题（产品级缺陷）</w:t>
+      </w:r>
+    </w:p>
+    <w:p>
+      <w:pPr>
+        <w:rPr>
+          <w:rFonts w:hint="eastAsia"/>
+        </w:rPr>
+      </w:pPr>
+      <w:r>
+        <w:rPr>
+          <w:rFonts w:hint="eastAsia"/>
+        </w:rPr>
+        <w:t>功能：</w:t>
+      </w:r>
+      <w:r>
+        <w:rPr>
+          <w:rFonts w:hint="eastAsia"/>
+          <w:b/>
+        </w:rPr>
+        <w:t>产品级</w:t>
+      </w:r>
+      <w:r>
+        <w:rPr>
+          <w:rFonts w:hint="eastAsia"/>
+        </w:rPr>
+        <w:t>功能测试</w:t>
       </w:r>
       <w:r>
         <w:rPr>
@@ -2079,34 +2255,7 @@
         <w:rPr>
           <w:rFonts w:hint="eastAsia"/>
         </w:rPr>
-        <w:t>需编写大量drive</w:t>
-      </w:r>
-      <w:r>
-        <w:rPr>
-          <w:rFonts w:hint="eastAsia"/>
-        </w:rPr>
-        <w:t>（需求设计变化）</w:t>
-      </w:r>
-      <w:bookmarkStart w:id="0" w:name="_GoBack"/>
-      <w:bookmarkEnd w:id="0"/>
-    </w:p>
-    <w:p>
-      <w:pPr>
-        <w:rPr>
-          <w:rFonts w:hint="eastAsia"/>
-        </w:rPr>
-      </w:pPr>
-      <w:r>
-        <w:rPr>
-          <w:rFonts w:hint="eastAsia"/>
-        </w:rPr>
-        <w:t>自顶向下：</w:t>
-      </w:r>
-      <w:r>
-        <w:rPr>
-          <w:rFonts w:hint="eastAsia"/>
-        </w:rPr>
-        <w:t>需大量stub</w:t>
+        <w:t>覆盖遗漏用例</w:t>
       </w:r>
       <w:r>
         <w:rPr>
@@ -2118,25 +2267,7 @@
         <w:rPr>
           <w:rFonts w:hint="eastAsia"/>
         </w:rPr>
-        <w:t>较早发现设计错误</w:t>
-      </w:r>
-      <w:r>
-        <w:rPr>
-          <w:rFonts w:hint="eastAsia"/>
-        </w:rPr>
-        <w:t>、</w:t>
-      </w:r>
-      <w:r>
-        <w:rPr>
-          <w:rFonts w:hint="eastAsia"/>
-        </w:rPr>
-        <w:t>对底层错误发现较晚</w:t>
-      </w:r>
-      <w:r>
-        <w:rPr>
-          <w:rFonts w:hint="eastAsia"/>
-        </w:rPr>
-        <w:t>（需求清晰）</w:t>
+        <w:t>独立的不同团队进行</w:t>
       </w:r>
     </w:p>
     <w:sectPr>
@@ -2150,7 +2281,7 @@
 </file>
 
 <file path=word/numbering.xml><?xml version="1.0" encoding="utf-8"?>
-<w:numbering xmlns:wpc="http://schemas.microsoft.com/office/word/2010/wordprocessingCanvas" xmlns:cx="http://schemas.microsoft.com/office/drawing/2014/chartex" xmlns:mc="http://schemas.openxmlformats.org/markup-compatibility/2006" xmlns:o="urn:schemas-microsoft-com:office:office" xmlns:r="http://schemas.openxmlformats.org/officeDocument/2006/relationships" xmlns:m="http://schemas.openxmlformats.org/officeDocument/2006/math" xmlns:v="urn:schemas-microsoft-com:vml" xmlns:wp14="http://schemas.microsoft.com/office/word/2010/wordprocessingDrawing" xmlns:wp="http://schemas.openxmlformats.org/drawingml/2006/wordprocessingDrawing" xmlns:w10="urn:schemas-microsoft-com:office:word" xmlns:w="http://schemas.openxmlformats.org/wordprocessingml/2006/main" xmlns:w14="http://schemas.microsoft.com/office/word/2010/wordml" xmlns:w15="http://schemas.microsoft.com/office/word/2012/wordml" xmlns:w16se="http://schemas.microsoft.com/office/word/2015/wordml/symex" xmlns:wpg="http://schemas.microsoft.com/office/word/2010/wordprocessingGroup" xmlns:wpi="http://schemas.microsoft.com/office/word/2010/wordprocessingInk" xmlns:wne="http://schemas.microsoft.com/office/word/2006/wordml" xmlns:wps="http://schemas.microsoft.com/office/word/2010/wordprocessingShape" mc:Ignorable="w14 w15 w16se wp14">
+<w:numbering xmlns:wpc="http://schemas.microsoft.com/office/word/2010/wordprocessingCanvas" xmlns:cx="http://schemas.microsoft.com/office/drawing/2014/chartex" xmlns:cx1="http://schemas.microsoft.com/office/drawing/2015/9/8/chartex" xmlns:cx2="http://schemas.microsoft.com/office/drawing/2015/10/21/chartex" xmlns:cx3="http://schemas.microsoft.com/office/drawing/2016/5/9/chartex" xmlns:cx4="http://schemas.microsoft.com/office/drawing/2016/5/10/chartex" xmlns:cx5="http://schemas.microsoft.com/office/drawing/2016/5/11/chartex" xmlns:cx6="http://schemas.microsoft.com/office/drawing/2016/5/12/chartex" xmlns:cx7="http://schemas.microsoft.com/office/drawing/2016/5/13/chartex" xmlns:cx8="http://schemas.microsoft.com/office/drawing/2016/5/14/chartex" xmlns:mc="http://schemas.openxmlformats.org/markup-compatibility/2006" xmlns:aink="http://schemas.microsoft.com/office/drawing/2016/ink" xmlns:am3d="http://schemas.microsoft.com/office/drawing/2017/model3d" xmlns:o="urn:schemas-microsoft-com:office:office" xmlns:r="http://schemas.openxmlformats.org/officeDocument/2006/relationships" xmlns:m="http://schemas.openxmlformats.org/officeDocument/2006/math" xmlns:v="urn:schemas-microsoft-com:vml" xmlns:wp14="http://schemas.microsoft.com/office/word/2010/wordprocessingDrawing" xmlns:wp="http://schemas.openxmlformats.org/drawingml/2006/wordprocessingDrawing" xmlns:w10="urn:schemas-microsoft-com:office:word" xmlns:w="http://schemas.openxmlformats.org/wordprocessingml/2006/main" xmlns:w14="http://schemas.microsoft.com/office/word/2010/wordml" xmlns:w15="http://schemas.microsoft.com/office/word/2012/wordml" xmlns:w16cid="http://schemas.microsoft.com/office/word/2016/wordml/cid" xmlns:w16se="http://schemas.microsoft.com/office/word/2015/wordml/symex" xmlns:wpg="http://schemas.microsoft.com/office/word/2010/wordprocessingGroup" xmlns:wpi="http://schemas.microsoft.com/office/word/2010/wordprocessingInk" xmlns:wne="http://schemas.microsoft.com/office/word/2006/wordml" xmlns:wps="http://schemas.microsoft.com/office/word/2010/wordprocessingShape" mc:Ignorable="w14 w15 w16se w16cid wp14">
   <w:abstractNum w:abstractNumId="0" w15:restartNumberingAfterBreak="0">
     <w:nsid w:val="54505A95"/>
     <w:multiLevelType w:val="hybridMultilevel"/>
@@ -2339,7 +2470,7 @@
 </file>
 
 <file path=word/styles.xml><?xml version="1.0" encoding="utf-8"?>
-<w:styles xmlns:mc="http://schemas.openxmlformats.org/markup-compatibility/2006" xmlns:r="http://schemas.openxmlformats.org/officeDocument/2006/relationships" xmlns:w="http://schemas.openxmlformats.org/wordprocessingml/2006/main" xmlns:w14="http://schemas.microsoft.com/office/word/2010/wordml" xmlns:w15="http://schemas.microsoft.com/office/word/2012/wordml" xmlns:w16se="http://schemas.microsoft.com/office/word/2015/wordml/symex" mc:Ignorable="w14 w15 w16se">
+<w:styles xmlns:mc="http://schemas.openxmlformats.org/markup-compatibility/2006" xmlns:r="http://schemas.openxmlformats.org/officeDocument/2006/relationships" xmlns:w="http://schemas.openxmlformats.org/wordprocessingml/2006/main" xmlns:w14="http://schemas.microsoft.com/office/word/2010/wordml" xmlns:w15="http://schemas.microsoft.com/office/word/2012/wordml" xmlns:w16cid="http://schemas.microsoft.com/office/word/2016/wordml/cid" xmlns:w16se="http://schemas.microsoft.com/office/word/2015/wordml/symex" mc:Ignorable="w14 w15 w16se w16cid">
   <w:docDefaults>
     <w:rPrDefault>
       <w:rPr>
@@ -2352,7 +2483,7 @@
     </w:rPrDefault>
     <w:pPrDefault/>
   </w:docDefaults>
-  <w:latentStyles w:defLockedState="0" w:defUIPriority="99" w:defSemiHidden="0" w:defUnhideWhenUsed="0" w:defQFormat="0" w:count="371">
+  <w:latentStyles w:defLockedState="0" w:defUIPriority="99" w:defSemiHidden="0" w:defUnhideWhenUsed="0" w:defQFormat="0" w:count="375">
     <w:lsdException w:name="Normal" w:uiPriority="0" w:qFormat="1"/>
     <w:lsdException w:name="heading 1" w:uiPriority="9" w:qFormat="1"/>
     <w:lsdException w:name="heading 2" w:semiHidden="1" w:uiPriority="9" w:unhideWhenUsed="1" w:qFormat="1"/>
@@ -2458,7 +2589,6 @@
     <w:lsdException w:name="HTML Sample" w:semiHidden="1" w:unhideWhenUsed="1"/>
     <w:lsdException w:name="HTML Typewriter" w:semiHidden="1" w:unhideWhenUsed="1"/>
     <w:lsdException w:name="HTML Variable" w:semiHidden="1" w:unhideWhenUsed="1"/>
-    <w:lsdException w:name="Normal Table" w:semiHidden="1" w:unhideWhenUsed="1"/>
     <w:lsdException w:name="annotation subject" w:semiHidden="1" w:unhideWhenUsed="1"/>
     <w:lsdException w:name="No List" w:semiHidden="1" w:unhideWhenUsed="1"/>
     <w:lsdException w:name="Outline List 1" w:semiHidden="1" w:unhideWhenUsed="1"/>
@@ -2502,10 +2632,8 @@
     <w:lsdException w:name="Table Elegant" w:semiHidden="1" w:unhideWhenUsed="1"/>
     <w:lsdException w:name="Table Professional" w:semiHidden="1" w:unhideWhenUsed="1"/>
     <w:lsdException w:name="Table Subtle 1" w:semiHidden="1" w:unhideWhenUsed="1"/>
-    <w:lsdException w:name="Table Subtle 2" w:semiHidden="1" w:unhideWhenUsed="1"/>
     <w:lsdException w:name="Table Web 1" w:semiHidden="1" w:unhideWhenUsed="1"/>
     <w:lsdException w:name="Table Web 2" w:semiHidden="1" w:unhideWhenUsed="1"/>
-    <w:lsdException w:name="Table Web 3" w:semiHidden="1" w:unhideWhenUsed="1"/>
     <w:lsdException w:name="Balloon Text" w:semiHidden="1" w:unhideWhenUsed="1"/>
     <w:lsdException w:name="Table Grid" w:uiPriority="39"/>
     <w:lsdException w:name="Table Theme" w:semiHidden="1" w:unhideWhenUsed="1"/>
@@ -2724,6 +2852,10 @@
     <w:lsdException w:name="List Table 5 Dark Accent 6" w:uiPriority="50"/>
     <w:lsdException w:name="List Table 6 Colorful Accent 6" w:uiPriority="51"/>
     <w:lsdException w:name="List Table 7 Colorful Accent 6" w:uiPriority="52"/>
+    <w:lsdException w:name="Mention" w:semiHidden="1" w:unhideWhenUsed="1"/>
+    <w:lsdException w:name="Smart Hyperlink" w:semiHidden="1" w:unhideWhenUsed="1"/>
+    <w:lsdException w:name="Hashtag" w:semiHidden="1" w:unhideWhenUsed="1"/>
+    <w:lsdException w:name="Unresolved Mention" w:semiHidden="1" w:unhideWhenUsed="1"/>
   </w:latentStyles>
   <w:style w:type="paragraph" w:default="1" w:styleId="a">
     <w:name w:val="Normal"/>

--- a/软件测试/软件测试.docx
+++ b/软件测试/软件测试.docx
@@ -291,7 +291,14 @@
         <w:rPr>
           <w:rFonts w:hint="eastAsia"/>
         </w:rPr>
-        <w:t>意义：保证软件质量，深入每个开发阶段确保产品符合用户需求</w:t>
+        <w:t>意义：</w:t>
+      </w:r>
+      <w:r>
+        <w:rPr>
+          <w:rFonts w:hint="eastAsia"/>
+          <w:b/>
+        </w:rPr>
+        <w:t>保证软件质量，深入每个开发阶段确保产品符合用户需求</w:t>
       </w:r>
     </w:p>
     <w:p>
@@ -382,8 +389,15 @@
       <w:r>
         <w:rPr>
           <w:rFonts w:hint="eastAsia"/>
-        </w:rPr>
-        <w:t>十大原理：用户需求至上、测试是有计划的活动</w:t>
+          <w:b/>
+        </w:rPr>
+        <w:t>十大原理</w:t>
+      </w:r>
+      <w:r>
+        <w:rPr>
+          <w:rFonts w:hint="eastAsia"/>
+        </w:rPr>
+        <w:t>：用户需求至上、测试是有计划的活动</w:t>
       </w:r>
       <w:r>
         <w:rPr>
@@ -462,7 +476,15 @@
         <w:rPr>
           <w:rFonts w:hint="eastAsia"/>
         </w:rPr>
-        <w:t>、缺陷对已进行测试有免疫力、需注意最优测试量（有风险）、并非所有缺陷都需修复</w:t>
+        <w:t>、缺陷对</w:t>
+      </w:r>
+      <w:bookmarkStart w:id="0" w:name="_GoBack"/>
+      <w:bookmarkEnd w:id="0"/>
+      <w:r>
+        <w:rPr>
+          <w:rFonts w:hint="eastAsia"/>
+        </w:rPr>
+        <w:t>已进行测试有免疫力、需注意最优测试量（有风险）、并非所有缺陷都需修复</w:t>
       </w:r>
       <w:r>
         <w:rPr>
@@ -1215,10 +1237,125 @@
         <w:rPr>
           <w:rFonts w:hint="eastAsia"/>
         </w:rPr>
+        <w:t>域：</w:t>
+      </w:r>
+      <w:r>
+        <w:rPr>
+          <w:rFonts w:hint="eastAsia"/>
+        </w:rPr>
+        <w:t>条件数+1，围成区域数+1</w:t>
+      </w:r>
+    </w:p>
+    <w:p>
+      <w:r>
+        <w:rPr>
+          <w:rFonts w:hint="eastAsia"/>
+        </w:rPr>
+        <w:t>基本路径：</w:t>
+      </w:r>
+      <w:r>
+        <w:rPr>
+          <w:rFonts w:hint="eastAsia"/>
+        </w:rPr>
+        <w:t>贯穿程序的、至少引入一组</w:t>
+      </w:r>
+      <w:r>
+        <w:rPr>
+          <w:rFonts w:hint="eastAsia"/>
+          <w:b/>
+        </w:rPr>
+        <w:t>新语句/条件</w:t>
+      </w:r>
+      <w:r>
+        <w:rPr>
+          <w:rFonts w:hint="eastAsia"/>
+          <w:b/>
+        </w:rPr>
+        <w:t>/边</w:t>
+      </w:r>
+      <w:r>
+        <w:rPr>
+          <w:rFonts w:hint="eastAsia"/>
+        </w:rPr>
+        <w:t>的程序通道（有顺序的）</w:t>
+      </w:r>
+    </w:p>
+    <w:p>
+      <w:r>
+        <w:rPr>
+          <w:rFonts w:hint="eastAsia"/>
+        </w:rPr>
+        <w:t>环复杂度：基本路径数目、测试用例最小量</w:t>
+      </w:r>
+    </w:p>
+    <w:p>
+      <w:r>
+        <w:rPr>
+          <w:rFonts w:hint="eastAsia"/>
+        </w:rPr>
+        <w:lastRenderedPageBreak/>
+        <w:t>基本路径测试：寻找基本控制流，根据基本路径设计用例</w:t>
+      </w:r>
+    </w:p>
+    <w:p>
+      <w:pPr>
+        <w:rPr>
+          <w:b/>
+        </w:rPr>
+      </w:pPr>
+      <w:r>
+        <w:rPr>
+          <w:rFonts w:hint="eastAsia"/>
+        </w:rPr>
+        <w:t>开放域：</w:t>
+      </w:r>
+      <w:r>
+        <w:rPr>
+          <w:rFonts w:hint="eastAsia"/>
+        </w:rPr>
+        <w:t>基本路径理论要求</w:t>
+      </w:r>
+      <w:r>
+        <w:rPr>
+          <w:rFonts w:hint="eastAsia"/>
+          <w:b/>
+        </w:rPr>
+        <w:t>强连通图</w:t>
+      </w:r>
+      <w:r>
+        <w:rPr>
+          <w:rFonts w:hint="eastAsia"/>
+        </w:rPr>
+        <w:t>、</w:t>
+      </w:r>
+      <w:r>
+        <w:rPr>
+          <w:rFonts w:hint="eastAsia"/>
+        </w:rPr>
+        <w:t>需引入尾置头的</w:t>
+      </w:r>
+      <w:r>
+        <w:rPr>
+          <w:rFonts w:hint="eastAsia"/>
+          <w:b/>
+        </w:rPr>
+        <w:t>虚拟边</w:t>
+      </w:r>
+    </w:p>
+    <w:p>
+      <w:r>
+        <w:rPr>
+          <w:rFonts w:hint="eastAsia"/>
+        </w:rPr>
         <w:t>黑盒：基于需求测试</w:t>
       </w:r>
     </w:p>
     <w:p>
+      <w:pPr>
+        <w:rPr>
+          <w:rFonts w:hint="eastAsia"/>
+        </w:rPr>
+      </w:pPr>
       <w:r>
         <w:tab/>
       </w:r>
@@ -1234,90 +1371,94 @@
         <w:rPr>
           <w:rFonts w:hint="eastAsia"/>
         </w:rPr>
-        <w:t>域：</w:t>
-      </w:r>
-      <w:r>
-        <w:rPr>
-          <w:rFonts w:hint="eastAsia"/>
-        </w:rPr>
-        <w:t>条件数+1，围成区域数+1</w:t>
-      </w:r>
-    </w:p>
-    <w:p>
-      <w:r>
-        <w:rPr>
-          <w:rFonts w:hint="eastAsia"/>
-        </w:rPr>
-        <w:lastRenderedPageBreak/>
-        <w:t>基本路径：</w:t>
-      </w:r>
-      <w:r>
-        <w:rPr>
-          <w:rFonts w:hint="eastAsia"/>
-        </w:rPr>
-        <w:t>贯穿程序的、至少引入一组</w:t>
-      </w:r>
-      <w:r>
-        <w:rPr>
-          <w:rFonts w:hint="eastAsia"/>
-          <w:b/>
-        </w:rPr>
-        <w:t>新语句/条件</w:t>
-      </w:r>
-      <w:r>
-        <w:rPr>
-          <w:rFonts w:hint="eastAsia"/>
-          <w:b/>
-        </w:rPr>
-        <w:t>/边</w:t>
-      </w:r>
-      <w:r>
-        <w:rPr>
-          <w:rFonts w:hint="eastAsia"/>
-        </w:rPr>
-        <w:t>的程序通道（有顺序的）</w:t>
-      </w:r>
-    </w:p>
-    <w:p>
-      <w:r>
-        <w:rPr>
-          <w:rFonts w:hint="eastAsia"/>
-        </w:rPr>
-        <w:t>环复杂度：基本路径数目、测试用例最小量</w:t>
-      </w:r>
-    </w:p>
-    <w:p>
-      <w:r>
-        <w:rPr>
-          <w:rFonts w:hint="eastAsia"/>
-        </w:rPr>
-        <w:t>基本路径测试：寻找基本控制流，根据基本路径设计用例</w:t>
-      </w:r>
-    </w:p>
-    <w:p>
-      <w:pPr>
-        <w:rPr>
-          <w:b/>
-        </w:rPr>
-      </w:pPr>
-      <w:r>
-        <w:rPr>
-          <w:rFonts w:hint="eastAsia"/>
-        </w:rPr>
-        <w:t>开放域：</w:t>
-      </w:r>
-      <w:r>
-        <w:rPr>
-          <w:rFonts w:hint="eastAsia"/>
-        </w:rPr>
-        <w:t>基本路径理论要求</w:t>
-      </w:r>
-      <w:r>
-        <w:rPr>
-          <w:rFonts w:hint="eastAsia"/>
-          <w:b/>
-        </w:rPr>
-        <w:t>强连通图</w:t>
+        <w:t>循环测试：</w:t>
+      </w:r>
+    </w:p>
+    <w:p>
+      <w:r>
+        <w:tab/>
+      </w:r>
+      <w:r>
+        <w:rPr>
+          <w:rFonts w:hint="eastAsia"/>
+        </w:rPr>
+        <w:t>简单循环：跳过、执行一次或多次循环</w:t>
+      </w:r>
+    </w:p>
+    <w:p>
+      <w:r>
+        <w:tab/>
+      </w:r>
+      <w:r>
+        <w:rPr>
+          <w:rFonts w:hint="eastAsia"/>
+        </w:rPr>
+        <w:t>嵌套</w:t>
+      </w:r>
+      <w:r>
+        <w:rPr>
+          <w:rFonts w:hint="eastAsia"/>
+        </w:rPr>
+        <w:t>循环：先测最内层、设为典型值、逐步测外层</w:t>
+      </w:r>
+    </w:p>
+    <w:p>
+      <w:r>
+        <w:tab/>
+      </w:r>
+      <w:r>
+        <w:rPr>
+          <w:rFonts w:hint="eastAsia"/>
+        </w:rPr>
+        <w:t>串接循环：</w:t>
+      </w:r>
+      <w:r>
+        <w:rPr>
+          <w:rFonts w:hint="eastAsia"/>
+        </w:rPr>
+        <w:t>分别简单循环（循环独立）、采用嵌套循环（循环相关）</w:t>
+      </w:r>
+    </w:p>
+    <w:p>
+      <w:r>
+        <w:rPr>
+          <w:rFonts w:hint="eastAsia"/>
+        </w:rPr>
+        <w:t>等价类：一组输入值、程序行为相同、则此组输入值为一个划分</w:t>
+      </w:r>
+    </w:p>
+    <w:p>
+      <w:r>
+        <w:tab/>
+      </w:r>
+      <w:r>
+        <w:rPr>
+          <w:rFonts w:hint="eastAsia"/>
+        </w:rPr>
+        <w:t>有效等价类：满足程序输入、用例可覆盖多条等价类</w:t>
+      </w:r>
+    </w:p>
+    <w:p>
+      <w:r>
+        <w:tab/>
+      </w:r>
+      <w:r>
+        <w:rPr>
+          <w:rFonts w:hint="eastAsia"/>
+        </w:rPr>
+        <w:t>无效等价类：</w:t>
+      </w:r>
+      <w:r>
+        <w:rPr>
+          <w:rFonts w:hint="eastAsia"/>
+        </w:rPr>
+        <w:t>不</w:t>
+      </w:r>
+      <w:r>
+        <w:rPr>
+          <w:rFonts w:hint="eastAsia"/>
+        </w:rPr>
+        <w:t>满足程序输入要求</w:t>
       </w:r>
       <w:r>
         <w:rPr>
@@ -1329,109 +1470,33 @@
         <w:rPr>
           <w:rFonts w:hint="eastAsia"/>
         </w:rPr>
-        <w:t>需引入尾置头的</w:t>
-      </w:r>
-      <w:r>
-        <w:rPr>
-          <w:rFonts w:hint="eastAsia"/>
-          <w:b/>
-        </w:rPr>
-        <w:t>虚拟边</w:t>
-      </w:r>
-    </w:p>
-    <w:p>
-      <w:r>
-        <w:rPr>
-          <w:rFonts w:hint="eastAsia"/>
-        </w:rPr>
-        <w:t>循环测试：</w:t>
-      </w:r>
-    </w:p>
-    <w:p>
-      <w:r>
-        <w:tab/>
-      </w:r>
-      <w:r>
-        <w:rPr>
-          <w:rFonts w:hint="eastAsia"/>
-        </w:rPr>
-        <w:t>简单循环：跳过、执行一次或多次循环</w:t>
-      </w:r>
-    </w:p>
-    <w:p>
-      <w:r>
-        <w:tab/>
-      </w:r>
-      <w:r>
-        <w:rPr>
-          <w:rFonts w:hint="eastAsia"/>
-        </w:rPr>
-        <w:t>嵌套</w:t>
-      </w:r>
-      <w:r>
-        <w:rPr>
-          <w:rFonts w:hint="eastAsia"/>
-        </w:rPr>
-        <w:t>循环：先测最内层、设为典型值、逐步测外层</w:t>
-      </w:r>
-    </w:p>
-    <w:p>
-      <w:r>
-        <w:tab/>
-      </w:r>
-      <w:r>
-        <w:rPr>
-          <w:rFonts w:hint="eastAsia"/>
-        </w:rPr>
-        <w:t>串接循环：</w:t>
-      </w:r>
-      <w:r>
-        <w:rPr>
-          <w:rFonts w:hint="eastAsia"/>
-        </w:rPr>
-        <w:t>分别简单循环（循环独立）、采用嵌套循环（循环相关）</w:t>
-      </w:r>
-    </w:p>
-    <w:p>
-      <w:r>
-        <w:rPr>
-          <w:rFonts w:hint="eastAsia"/>
-        </w:rPr>
-        <w:t>等价类：一组输入值、程序行为相同、则此组输入值为一个划分</w:t>
-      </w:r>
-    </w:p>
-    <w:p>
-      <w:r>
-        <w:tab/>
-      </w:r>
-      <w:r>
-        <w:rPr>
-          <w:rFonts w:hint="eastAsia"/>
-        </w:rPr>
-        <w:t>有效等价类：满足程序输入、用例可覆盖多条等价类</w:t>
-      </w:r>
-    </w:p>
-    <w:p>
-      <w:r>
-        <w:tab/>
-      </w:r>
-      <w:r>
-        <w:rPr>
-          <w:rFonts w:hint="eastAsia"/>
-        </w:rPr>
-        <w:t>无效等价类：</w:t>
-      </w:r>
-      <w:r>
-        <w:rPr>
-          <w:rFonts w:hint="eastAsia"/>
-        </w:rPr>
-        <w:t>不</w:t>
-      </w:r>
-      <w:r>
-        <w:rPr>
-          <w:rFonts w:hint="eastAsia"/>
-        </w:rPr>
-        <w:t>满足程序输入要求</w:t>
+        <w:t>只违反一条规则</w:t>
+      </w:r>
+      <w:r>
+        <w:rPr>
+          <w:rFonts w:hint="eastAsia"/>
+        </w:rPr>
+        <w:t>、测试用例仅覆盖一条</w:t>
+      </w:r>
+    </w:p>
+    <w:p>
+      <w:r>
+        <w:rPr>
+          <w:rFonts w:hint="eastAsia"/>
+        </w:rPr>
+        <w:t>边界值：各种变量值的极限</w:t>
+      </w:r>
+      <w:r>
+        <w:rPr>
+          <w:rFonts w:hint="eastAsia"/>
+        </w:rPr>
+        <w:t>、存在边界值的参数数</w:t>
+      </w:r>
+      <w:r>
+        <w:rPr>
+          <w:rFonts w:hint="eastAsia"/>
+        </w:rPr>
+        <w:t>n</w:t>
       </w:r>
       <w:r>
         <w:rPr>
@@ -1443,33 +1508,191 @@
         <w:rPr>
           <w:rFonts w:hint="eastAsia"/>
         </w:rPr>
-        <w:t>只违反一条规则</w:t>
-      </w:r>
-      <w:r>
-        <w:rPr>
-          <w:rFonts w:hint="eastAsia"/>
-        </w:rPr>
-        <w:t>、测试用例仅覆盖一条</w:t>
-      </w:r>
-    </w:p>
-    <w:p>
-      <w:r>
-        <w:rPr>
-          <w:rFonts w:hint="eastAsia"/>
-        </w:rPr>
-        <w:t>边界值：各种变量值的极限</w:t>
-      </w:r>
-      <w:r>
-        <w:rPr>
-          <w:rFonts w:hint="eastAsia"/>
-        </w:rPr>
-        <w:t>、存在边界值的参数数</w:t>
-      </w:r>
-      <w:r>
-        <w:rPr>
-          <w:rFonts w:hint="eastAsia"/>
-        </w:rPr>
-        <w:t>n</w:t>
+        <w:t>边界值条件数m</w:t>
+      </w:r>
+    </w:p>
+    <w:p>
+      <w:r>
+        <w:tab/>
+      </w:r>
+      <w:r>
+        <w:rPr>
+          <w:rFonts w:hint="eastAsia"/>
+        </w:rPr>
+        <w:t>测定</w:t>
+      </w:r>
+      <w:r>
+        <w:rPr>
+          <w:rFonts w:hint="eastAsia"/>
+        </w:rPr>
+        <w:t>每</w:t>
+      </w:r>
+      <w:r>
+        <w:rPr>
+          <w:rFonts w:hint="eastAsia"/>
+        </w:rPr>
+        <w:t>一个参数边界</w:t>
+      </w:r>
+      <w:r>
+        <w:rPr>
+          <w:rFonts w:hint="eastAsia"/>
+        </w:rPr>
+        <w:t>、选择决定因素、</w:t>
+      </w:r>
+      <w:r>
+        <w:rPr>
+          <w:rFonts w:hint="eastAsia"/>
+        </w:rPr>
+        <w:t>固定其它参数为</w:t>
+      </w:r>
+      <w:r>
+        <w:rPr>
+          <w:rFonts w:hint="eastAsia"/>
+        </w:rPr>
+        <w:t>典型值</w:t>
+      </w:r>
+      <w:r>
+        <w:rPr>
+          <w:rFonts w:hint="eastAsia"/>
+        </w:rPr>
+        <w:t>、系统整体边界</w:t>
+      </w:r>
+    </w:p>
+    <w:p>
+      <w:r>
+        <w:tab/>
+      </w:r>
+      <w:r>
+        <w:rPr>
+          <w:rFonts w:hint="eastAsia"/>
+        </w:rPr>
+        <w:t>4n</w:t>
+      </w:r>
+      <w:r>
+        <w:t>+1</w:t>
+      </w:r>
+      <w:r>
+        <w:rPr>
+          <w:rFonts w:hint="eastAsia"/>
+        </w:rPr>
+        <w:t>：取值在值域范围内边界</w:t>
+      </w:r>
+    </w:p>
+    <w:p>
+      <w:r>
+        <w:tab/>
+      </w:r>
+      <w:r>
+        <w:rPr>
+          <w:rFonts w:hint="eastAsia"/>
+        </w:rPr>
+        <w:t>6n</w:t>
+      </w:r>
+      <w:r>
+        <w:t>+1</w:t>
+      </w:r>
+      <w:r>
+        <w:rPr>
+          <w:rFonts w:hint="eastAsia"/>
+        </w:rPr>
+        <w:t>：选取边界外挨着边界的值、测试异常情况健壮性</w:t>
+      </w:r>
+    </w:p>
+    <w:p>
+      <w:r>
+        <w:tab/>
+      </w:r>
+      <w:r>
+        <w:rPr>
+          <w:rFonts w:hint="eastAsia"/>
+        </w:rPr>
+        <w:t>3m：-1/自身/+1</w:t>
+      </w:r>
+    </w:p>
+    <w:p>
+      <w:r>
+        <w:rPr>
+          <w:rFonts w:hint="eastAsia"/>
+        </w:rPr>
+        <w:t>因果分析：</w:t>
+      </w:r>
+      <w:r>
+        <w:rPr>
+          <w:rFonts w:hint="eastAsia"/>
+        </w:rPr>
+        <w:t>多个输入条件相互关联</w:t>
+      </w:r>
+    </w:p>
+    <w:p>
+      <w:r>
+        <w:tab/>
+      </w:r>
+      <w:r>
+        <w:rPr>
+          <w:rFonts w:hint="eastAsia"/>
+        </w:rPr>
+        <w:t>因果图：划分导致问题的原因描述原因间关系</w:t>
+      </w:r>
+      <w:r>
+        <w:rPr>
+          <w:rFonts w:hint="eastAsia"/>
+        </w:rPr>
+        <w:t>（注意原因数）</w:t>
+      </w:r>
+    </w:p>
+    <w:p>
+      <w:r>
+        <w:tab/>
+      </w:r>
+      <w:r>
+        <w:rPr>
+          <w:rFonts w:hint="eastAsia"/>
+        </w:rPr>
+        <w:t>关系：恒等</w:t>
+      </w:r>
+      <w:r>
+        <w:rPr>
+          <w:rFonts w:hint="eastAsia"/>
+        </w:rPr>
+        <w:t>、非、或、与</w:t>
+      </w:r>
+      <w:r>
+        <w:rPr>
+          <w:rFonts w:hint="eastAsia"/>
+        </w:rPr>
+        <w:t>（因果间）</w:t>
+      </w:r>
+    </w:p>
+    <w:p>
+      <w:pPr>
+        <w:ind w:left="420" w:firstLine="420"/>
+        <w:rPr>
+          <w:color w:val="808080" w:themeColor="background1" w:themeShade="80"/>
+        </w:rPr>
+      </w:pPr>
+      <w:r>
+        <w:rPr>
+          <w:rFonts w:hint="eastAsia"/>
+        </w:rPr>
+        <w:t>原因间：</w:t>
+      </w:r>
+      <w:r>
+        <w:rPr>
+          <w:rFonts w:hint="eastAsia"/>
+        </w:rPr>
+        <w:t>互斥(最多一个1</w:t>
+      </w:r>
+      <w:r>
+        <w:t>)</w:t>
+      </w:r>
+      <w:r>
+        <w:rPr>
+          <w:rFonts w:hint="eastAsia"/>
+        </w:rPr>
+        <w:t>、包含(最多一个0</w:t>
+      </w:r>
+      <w:r>
+        <w:t>)</w:t>
       </w:r>
       <w:r>
         <w:rPr>
@@ -1481,215 +1704,19 @@
         <w:rPr>
           <w:rFonts w:hint="eastAsia"/>
         </w:rPr>
-        <w:t>边界值条件数m</w:t>
-      </w:r>
-    </w:p>
-    <w:p>
-      <w:r>
-        <w:tab/>
-      </w:r>
-      <w:r>
-        <w:rPr>
-          <w:rFonts w:hint="eastAsia"/>
-        </w:rPr>
-        <w:t>测定</w:t>
-      </w:r>
-      <w:r>
-        <w:rPr>
-          <w:rFonts w:hint="eastAsia"/>
-        </w:rPr>
-        <w:t>每</w:t>
-      </w:r>
-      <w:r>
-        <w:rPr>
-          <w:rFonts w:hint="eastAsia"/>
-        </w:rPr>
-        <w:t>一个参数边界</w:t>
-      </w:r>
-      <w:r>
-        <w:rPr>
-          <w:rFonts w:hint="eastAsia"/>
-        </w:rPr>
-        <w:t>、选择决定因素、</w:t>
-      </w:r>
-      <w:r>
-        <w:rPr>
-          <w:rFonts w:hint="eastAsia"/>
-        </w:rPr>
-        <w:t>固定其它参数为</w:t>
-      </w:r>
-      <w:r>
-        <w:rPr>
-          <w:rFonts w:hint="eastAsia"/>
-        </w:rPr>
-        <w:t>典型值</w:t>
-      </w:r>
-      <w:r>
-        <w:rPr>
-          <w:rFonts w:hint="eastAsia"/>
-        </w:rPr>
-        <w:t>、系统整体边界</w:t>
-      </w:r>
-    </w:p>
-    <w:p>
-      <w:r>
-        <w:tab/>
-      </w:r>
-      <w:r>
-        <w:rPr>
-          <w:rFonts w:hint="eastAsia"/>
-        </w:rPr>
-        <w:t>4n</w:t>
-      </w:r>
-      <w:r>
-        <w:t>+1</w:t>
-      </w:r>
-      <w:r>
-        <w:rPr>
-          <w:rFonts w:hint="eastAsia"/>
-        </w:rPr>
-        <w:t>：取值在值域范围内边界</w:t>
-      </w:r>
-    </w:p>
-    <w:p>
-      <w:r>
-        <w:tab/>
-      </w:r>
-      <w:r>
-        <w:rPr>
-          <w:rFonts w:hint="eastAsia"/>
-        </w:rPr>
-        <w:t>6n</w:t>
-      </w:r>
-      <w:r>
-        <w:t>+1</w:t>
-      </w:r>
-      <w:r>
-        <w:rPr>
-          <w:rFonts w:hint="eastAsia"/>
-        </w:rPr>
-        <w:t>：选取边界外挨着边界的值、测试异常情况健壮性</w:t>
-      </w:r>
-    </w:p>
-    <w:p>
-      <w:r>
-        <w:tab/>
-      </w:r>
-      <w:r>
-        <w:rPr>
-          <w:rFonts w:hint="eastAsia"/>
-        </w:rPr>
-        <w:t>3m：-1/自身/+1</w:t>
-      </w:r>
-    </w:p>
-    <w:p>
-      <w:r>
-        <w:rPr>
-          <w:rFonts w:hint="eastAsia"/>
-        </w:rPr>
-        <w:t>因果分析：</w:t>
-      </w:r>
-      <w:r>
-        <w:rPr>
-          <w:rFonts w:hint="eastAsia"/>
-        </w:rPr>
-        <w:t>多个输入条件相互关联</w:t>
-      </w:r>
-    </w:p>
-    <w:p>
-      <w:r>
-        <w:tab/>
-      </w:r>
-      <w:r>
-        <w:rPr>
-          <w:rFonts w:hint="eastAsia"/>
-        </w:rPr>
-        <w:t>因果图：划分导致问题的原因描述原因间关系</w:t>
-      </w:r>
-      <w:r>
-        <w:rPr>
-          <w:rFonts w:hint="eastAsia"/>
-        </w:rPr>
-        <w:t>（注意原因数）</w:t>
-      </w:r>
-    </w:p>
-    <w:p>
-      <w:r>
-        <w:tab/>
-      </w:r>
-      <w:r>
-        <w:rPr>
-          <w:rFonts w:hint="eastAsia"/>
-        </w:rPr>
-        <w:t>关系：恒等</w:t>
-      </w:r>
-      <w:r>
-        <w:rPr>
-          <w:rFonts w:hint="eastAsia"/>
-        </w:rPr>
-        <w:t>、非、或、与</w:t>
-      </w:r>
-      <w:r>
-        <w:rPr>
-          <w:rFonts w:hint="eastAsia"/>
-        </w:rPr>
-        <w:t>（因果间）</w:t>
+        <w:t>唯一(只有一个1)、要求、</w:t>
+      </w:r>
+      <w:r>
+        <w:rPr>
+          <w:rFonts w:hint="eastAsia"/>
+          <w:color w:val="808080" w:themeColor="background1" w:themeShade="80"/>
+        </w:rPr>
+        <w:t>屏蔽</w:t>
       </w:r>
     </w:p>
     <w:p>
       <w:pPr>
         <w:ind w:left="420" w:firstLine="420"/>
-        <w:rPr>
-          <w:color w:val="808080" w:themeColor="background1" w:themeShade="80"/>
-        </w:rPr>
-      </w:pPr>
-      <w:r>
-        <w:rPr>
-          <w:rFonts w:hint="eastAsia"/>
-        </w:rPr>
-        <w:t>原因间：</w:t>
-      </w:r>
-      <w:r>
-        <w:rPr>
-          <w:rFonts w:hint="eastAsia"/>
-        </w:rPr>
-        <w:t>互斥(最多一个1</w:t>
-      </w:r>
-      <w:r>
-        <w:t>)</w:t>
-      </w:r>
-      <w:r>
-        <w:rPr>
-          <w:rFonts w:hint="eastAsia"/>
-        </w:rPr>
-        <w:t>、包含(最多一个0</w:t>
-      </w:r>
-      <w:r>
-        <w:t>)</w:t>
-      </w:r>
-      <w:r>
-        <w:rPr>
-          <w:rFonts w:hint="eastAsia"/>
-        </w:rPr>
-        <w:t>、</w:t>
-      </w:r>
-      <w:r>
-        <w:rPr>
-          <w:rFonts w:hint="eastAsia"/>
-        </w:rPr>
-        <w:t>唯一(只有一个1)、要求、</w:t>
-      </w:r>
-      <w:r>
-        <w:rPr>
-          <w:rFonts w:hint="eastAsia"/>
-          <w:color w:val="808080" w:themeColor="background1" w:themeShade="80"/>
-        </w:rPr>
-        <w:t>屏蔽</w:t>
-      </w:r>
-    </w:p>
-    <w:p>
-      <w:pPr>
-        <w:ind w:left="420" w:firstLine="420"/>
       </w:pPr>
       <w:r>
         <w:rPr>
@@ -1715,8 +1742,6 @@
         </w:rPr>
         <w:t>决策表、读懂因果图</w:t>
       </w:r>
-      <w:bookmarkStart w:id="0" w:name="_GoBack"/>
-      <w:bookmarkEnd w:id="0"/>
     </w:p>
     <w:p>
       <w:r>
@@ -1844,8 +1869,15 @@
       <w:r>
         <w:rPr>
           <w:rFonts w:hint="eastAsia"/>
-        </w:rPr>
-        <w:t>单元测试：</w:t>
+          <w:b/>
+        </w:rPr>
+        <w:t>单元测试</w:t>
+      </w:r>
+      <w:r>
+        <w:rPr>
+          <w:rFonts w:hint="eastAsia"/>
+        </w:rPr>
+        <w:t>：</w:t>
       </w:r>
     </w:p>
     <w:p>
@@ -1974,6 +2006,11 @@
       </w:r>
     </w:p>
     <w:p>
+      <w:pPr>
+        <w:rPr>
+          <w:rFonts w:hint="eastAsia"/>
+        </w:rPr>
+      </w:pPr>
       <w:r>
         <w:t>S</w:t>
       </w:r>
@@ -1985,18 +2022,18 @@
       </w:r>
     </w:p>
     <w:p>
-      <w:pPr>
-        <w:rPr>
-          <w:rFonts w:hint="eastAsia"/>
-        </w:rPr>
-      </w:pPr>
-    </w:p>
-    <w:p>
-      <w:r>
-        <w:rPr>
-          <w:rFonts w:hint="eastAsia"/>
-        </w:rPr>
-        <w:t>集成测试：</w:t>
+      <w:r>
+        <w:rPr>
+          <w:rFonts w:hint="eastAsia"/>
+          <w:b/>
+        </w:rPr>
+        <w:t>集成测试</w:t>
+      </w:r>
+      <w:r>
+        <w:rPr>
+          <w:rFonts w:hint="eastAsia"/>
+        </w:rPr>
+        <w:t>：</w:t>
       </w:r>
       <w:r>
         <w:rPr>
@@ -2084,7 +2121,120 @@
         <w:rPr>
           <w:rFonts w:hint="eastAsia"/>
         </w:rPr>
-        <w:t>白盒：检测状态</w:t>
+        <w:t>白盒：检测状态、监测数据</w:t>
+      </w:r>
+    </w:p>
+    <w:p>
+      <w:pPr>
+        <w:ind w:firstLine="420"/>
+      </w:pPr>
+      <w:r>
+        <w:rPr>
+          <w:rFonts w:hint="eastAsia"/>
+        </w:rPr>
+        <w:t>插入：减少代码膨胀率、收集有效信息</w:t>
+      </w:r>
+    </w:p>
+    <w:p>
+      <w:pPr>
+        <w:ind w:firstLine="420"/>
+      </w:pPr>
+      <w:r>
+        <w:rPr>
+          <w:rFonts w:hint="eastAsia"/>
+        </w:rPr>
+        <w:t>语句、分支、条件处植入</w:t>
+      </w:r>
+      <w:r>
+        <w:rPr>
+          <w:rFonts w:hint="eastAsia"/>
+        </w:rPr>
+        <w:t>（assert）</w:t>
+      </w:r>
+    </w:p>
+    <w:p>
+      <w:pPr>
+        <w:rPr>
+          <w:rFonts w:hint="eastAsia"/>
+        </w:rPr>
+      </w:pPr>
+      <w:r>
+        <w:rPr>
+          <w:rFonts w:hint="eastAsia"/>
+        </w:rPr>
+        <w:t>黑盒：</w:t>
+      </w:r>
+      <w:r>
+        <w:rPr>
+          <w:rFonts w:hint="eastAsia"/>
+        </w:rPr>
+        <w:t>时间相关</w:t>
+      </w:r>
+    </w:p>
+    <w:p>
+      <w:r>
+        <w:rPr>
+          <w:rFonts w:hint="eastAsia"/>
+          <w:b/>
+        </w:rPr>
+        <w:t>系统测试</w:t>
+      </w:r>
+      <w:r>
+        <w:rPr>
+          <w:rFonts w:hint="eastAsia"/>
+        </w:rPr>
+        <w:t>：功能+非功能测试</w:t>
+      </w:r>
+    </w:p>
+    <w:p>
+      <w:r>
+        <w:rPr>
+          <w:rFonts w:hint="eastAsia"/>
+        </w:rPr>
+        <w:t>目的：发现与模块关联的缺陷、</w:t>
+      </w:r>
+      <w:r>
+        <w:rPr>
+          <w:rFonts w:hint="eastAsia"/>
+          <w:b/>
+        </w:rPr>
+        <w:t>设计体系</w:t>
+      </w:r>
+      <w:r>
+        <w:rPr>
+          <w:rFonts w:hint="eastAsia"/>
+        </w:rPr>
+        <w:t>的基础问题（产品级缺陷）</w:t>
+      </w:r>
+    </w:p>
+    <w:p>
+      <w:r>
+        <w:rPr>
+          <w:rFonts w:hint="eastAsia"/>
+        </w:rPr>
+        <w:lastRenderedPageBreak/>
+        <w:t>功能：</w:t>
+      </w:r>
+      <w:r>
+        <w:rPr>
+          <w:rFonts w:hint="eastAsia"/>
+          <w:b/>
+        </w:rPr>
+        <w:t>产品级</w:t>
+      </w:r>
+      <w:r>
+        <w:rPr>
+          <w:rFonts w:hint="eastAsia"/>
+        </w:rPr>
+        <w:t>功能测试、覆盖遗漏用例、独立的不同团队进行</w:t>
+      </w:r>
+    </w:p>
+    <w:p>
+      <w:r>
+        <w:rPr>
+          <w:rFonts w:hint="eastAsia"/>
+        </w:rPr>
+        <w:t>功能测试：设计/体系结构</w:t>
       </w:r>
       <w:r>
         <w:rPr>
@@ -2096,18 +2246,7 @@
         <w:rPr>
           <w:rFonts w:hint="eastAsia"/>
         </w:rPr>
-        <w:t>监测数据</w:t>
-      </w:r>
-    </w:p>
-    <w:p>
-      <w:pPr>
-        <w:ind w:firstLine="420"/>
-      </w:pPr>
-      <w:r>
-        <w:rPr>
-          <w:rFonts w:hint="eastAsia"/>
-        </w:rPr>
-        <w:t>插入：减少代码膨胀率</w:t>
+        <w:t>业务逻辑</w:t>
       </w:r>
       <w:r>
         <w:rPr>
@@ -2119,18 +2258,52 @@
         <w:rPr>
           <w:rFonts w:hint="eastAsia"/>
         </w:rPr>
-        <w:t>收集有效信息</w:t>
-      </w:r>
-    </w:p>
-    <w:p>
-      <w:pPr>
-        <w:ind w:firstLine="420"/>
-      </w:pPr>
-      <w:r>
-        <w:rPr>
-          <w:rFonts w:hint="eastAsia"/>
-        </w:rPr>
-        <w:t>语句</w:t>
+        <w:t>部署测试</w:t>
+      </w:r>
+      <w:r>
+        <w:rPr>
+          <w:rFonts w:hint="eastAsia"/>
+        </w:rPr>
+        <w:t>（动态切换）</w:t>
+      </w:r>
+    </w:p>
+    <w:p>
+      <w:pPr>
+        <w:rPr>
+          <w:rFonts w:hint="eastAsia"/>
+        </w:rPr>
+      </w:pPr>
+      <w:r>
+        <w:rPr>
+          <w:rFonts w:hint="eastAsia"/>
+        </w:rPr>
+        <w:t>非功能测试（质量因素）：</w:t>
+      </w:r>
+      <w:r>
+        <w:rPr>
+          <w:rFonts w:hint="eastAsia"/>
+          <w:b/>
+        </w:rPr>
+        <w:t>容量</w:t>
+      </w:r>
+      <w:r>
+        <w:rPr>
+          <w:rFonts w:hint="eastAsia"/>
+        </w:rPr>
+        <w:t>（</w:t>
+      </w:r>
+      <w:r>
+        <w:rPr>
+          <w:rFonts w:hint="eastAsia"/>
+          <w:b/>
+        </w:rPr>
+        <w:t>最大</w:t>
+      </w:r>
+      <w:r>
+        <w:rPr>
+          <w:rFonts w:hint="eastAsia"/>
+        </w:rPr>
+        <w:t>承受力）</w:t>
       </w:r>
       <w:r>
         <w:rPr>
@@ -2141,8 +2314,36 @@
       <w:r>
         <w:rPr>
           <w:rFonts w:hint="eastAsia"/>
-        </w:rPr>
-        <w:t>分支</w:t>
+          <w:b/>
+        </w:rPr>
+        <w:t>可靠性</w:t>
+      </w:r>
+      <w:r>
+        <w:rPr>
+          <w:rFonts w:hint="eastAsia"/>
+        </w:rPr>
+        <w:t>（持续</w:t>
+      </w:r>
+      <w:r>
+        <w:rPr>
+          <w:rFonts w:hint="eastAsia"/>
+        </w:rPr>
+        <w:t>恒定负载</w:t>
+      </w:r>
+      <w:r>
+        <w:rPr>
+          <w:rFonts w:hint="eastAsia"/>
+        </w:rPr>
+        <w:t>，平均失效等待时间A，失效率1/</w:t>
+      </w:r>
+      <w:r>
+        <w:t>A</w:t>
+      </w:r>
+      <w:r>
+        <w:rPr>
+          <w:rFonts w:hint="eastAsia"/>
+        </w:rPr>
+        <w:t>）</w:t>
       </w:r>
       <w:r>
         <w:rPr>
@@ -2154,51 +2355,7 @@
         <w:rPr>
           <w:rFonts w:hint="eastAsia"/>
         </w:rPr>
-        <w:t>条件处植入</w:t>
-      </w:r>
-      <w:r>
-        <w:rPr>
-          <w:rFonts w:hint="eastAsia"/>
-        </w:rPr>
-        <w:t>（assert）</w:t>
-      </w:r>
-    </w:p>
-    <w:p>
-      <w:r>
-        <w:rPr>
-          <w:rFonts w:hint="eastAsia"/>
-        </w:rPr>
-        <w:t>黑盒：</w:t>
-      </w:r>
-      <w:r>
-        <w:rPr>
-          <w:rFonts w:hint="eastAsia"/>
-        </w:rPr>
-        <w:t>时间相关</w:t>
-      </w:r>
-    </w:p>
-    <w:p>
-      <w:pPr>
-        <w:rPr>
-          <w:rFonts w:hint="eastAsia"/>
-        </w:rPr>
-      </w:pPr>
-    </w:p>
-    <w:p>
-      <w:r>
-        <w:rPr>
-          <w:rFonts w:hint="eastAsia"/>
-        </w:rPr>
-        <w:lastRenderedPageBreak/>
-        <w:t>系统测试：功能+非功能测试</w:t>
-      </w:r>
-    </w:p>
-    <w:p>
-      <w:r>
-        <w:rPr>
-          <w:rFonts w:hint="eastAsia"/>
-        </w:rPr>
-        <w:t>目的：发现与模块关联的缺陷</w:t>
+        <w:t>可恢复（错误-正常的时间）</w:t>
       </w:r>
       <w:r>
         <w:rPr>
@@ -2209,41 +2366,8 @@
       <w:r>
         <w:rPr>
           <w:rFonts w:hint="eastAsia"/>
-          <w:b/>
-        </w:rPr>
-        <w:t>设计体系</w:t>
-      </w:r>
-      <w:r>
-        <w:rPr>
-          <w:rFonts w:hint="eastAsia"/>
-        </w:rPr>
-        <w:t>的基础问题（产品级缺陷）</w:t>
-      </w:r>
-    </w:p>
-    <w:p>
-      <w:pPr>
-        <w:rPr>
-          <w:rFonts w:hint="eastAsia"/>
-        </w:rPr>
-      </w:pPr>
-      <w:r>
-        <w:rPr>
-          <w:rFonts w:hint="eastAsia"/>
-        </w:rPr>
-        <w:t>功能：</w:t>
-      </w:r>
-      <w:r>
-        <w:rPr>
-          <w:rFonts w:hint="eastAsia"/>
-          <w:b/>
-        </w:rPr>
-        <w:t>产品级</w:t>
-      </w:r>
-      <w:r>
-        <w:rPr>
-          <w:rFonts w:hint="eastAsia"/>
-        </w:rPr>
-        <w:t>功能测试</w:t>
+        </w:rPr>
+        <w:t>容错（对外界错误隔离）</w:t>
       </w:r>
       <w:r>
         <w:rPr>
@@ -2254,8 +2378,15 @@
       <w:r>
         <w:rPr>
           <w:rFonts w:hint="eastAsia"/>
-        </w:rPr>
-        <w:t>覆盖遗漏用例</w:t>
+          <w:b/>
+        </w:rPr>
+        <w:t>负载</w:t>
+      </w:r>
+      <w:r>
+        <w:rPr>
+          <w:rFonts w:hint="eastAsia"/>
+        </w:rPr>
+        <w:t>（模拟不同实际负载，观察指标发现系统问题）</w:t>
       </w:r>
       <w:r>
         <w:rPr>
@@ -2266,8 +2397,79 @@
       <w:r>
         <w:rPr>
           <w:rFonts w:hint="eastAsia"/>
-        </w:rPr>
-        <w:t>独立的不同团队进行</w:t>
+          <w:b/>
+        </w:rPr>
+        <w:t>压力</w:t>
+      </w:r>
+      <w:r>
+        <w:rPr>
+          <w:rFonts w:hint="eastAsia"/>
+        </w:rPr>
+        <w:t>（</w:t>
+      </w:r>
+      <w:r>
+        <w:rPr>
+          <w:rFonts w:hint="eastAsia"/>
+          <w:b/>
+        </w:rPr>
+        <w:t>极限需求</w:t>
+      </w:r>
+      <w:r>
+        <w:rPr>
+          <w:rFonts w:hint="eastAsia"/>
+        </w:rPr>
+        <w:t>情况下，负载减弱系统恢复）</w:t>
+      </w:r>
+      <w:r>
+        <w:rPr>
+          <w:rFonts w:hint="eastAsia"/>
+        </w:rPr>
+        <w:t>、</w:t>
+      </w:r>
+      <w:r>
+        <w:rPr>
+          <w:rFonts w:hint="eastAsia"/>
+          <w:b/>
+        </w:rPr>
+        <w:t>性能</w:t>
+      </w:r>
+      <w:r>
+        <w:rPr>
+          <w:rFonts w:hint="eastAsia"/>
+        </w:rPr>
+        <w:t>（</w:t>
+      </w:r>
+      <w:r>
+        <w:rPr>
+          <w:rFonts w:hint="eastAsia"/>
+        </w:rPr>
+        <w:t>多样模拟</w:t>
+      </w:r>
+      <w:r>
+        <w:rPr>
+          <w:rFonts w:hint="eastAsia"/>
+        </w:rPr>
+        <w:t>获取/验证性能指标，多产品/版本）</w:t>
+      </w:r>
+    </w:p>
+    <w:p>
+      <w:pPr>
+        <w:rPr>
+          <w:rFonts w:hint="eastAsia"/>
+        </w:rPr>
+      </w:pPr>
+      <w:r>
+        <w:rPr>
+          <w:rFonts w:hint="eastAsia"/>
+          <w:b/>
+        </w:rPr>
+        <w:t>确认测试</w:t>
+      </w:r>
+      <w:r>
+        <w:rPr>
+          <w:rFonts w:hint="eastAsia"/>
+        </w:rPr>
+        <w:t>：以建立信心为目标，确认准则（高优先级需求100%通过）</w:t>
       </w:r>
     </w:p>
     <w:sectPr>
@@ -2589,6 +2791,7 @@
     <w:lsdException w:name="HTML Sample" w:semiHidden="1" w:unhideWhenUsed="1"/>
     <w:lsdException w:name="HTML Typewriter" w:semiHidden="1" w:unhideWhenUsed="1"/>
     <w:lsdException w:name="HTML Variable" w:semiHidden="1" w:unhideWhenUsed="1"/>
+    <w:lsdException w:name="Normal Table" w:semiHidden="1" w:unhideWhenUsed="1"/>
     <w:lsdException w:name="annotation subject" w:semiHidden="1" w:unhideWhenUsed="1"/>
     <w:lsdException w:name="No List" w:semiHidden="1" w:unhideWhenUsed="1"/>
     <w:lsdException w:name="Outline List 1" w:semiHidden="1" w:unhideWhenUsed="1"/>
@@ -2632,8 +2835,10 @@
     <w:lsdException w:name="Table Elegant" w:semiHidden="1" w:unhideWhenUsed="1"/>
     <w:lsdException w:name="Table Professional" w:semiHidden="1" w:unhideWhenUsed="1"/>
     <w:lsdException w:name="Table Subtle 1" w:semiHidden="1" w:unhideWhenUsed="1"/>
+    <w:lsdException w:name="Table Subtle 2" w:semiHidden="1" w:unhideWhenUsed="1"/>
     <w:lsdException w:name="Table Web 1" w:semiHidden="1" w:unhideWhenUsed="1"/>
     <w:lsdException w:name="Table Web 2" w:semiHidden="1" w:unhideWhenUsed="1"/>
+    <w:lsdException w:name="Table Web 3" w:semiHidden="1" w:unhideWhenUsed="1"/>
     <w:lsdException w:name="Balloon Text" w:semiHidden="1" w:unhideWhenUsed="1"/>
     <w:lsdException w:name="Table Grid" w:uiPriority="39"/>
     <w:lsdException w:name="Table Theme" w:semiHidden="1" w:unhideWhenUsed="1"/>

--- a/软件测试/软件测试.docx
+++ b/软件测试/软件测试.docx
@@ -2,6 +2,65 @@
 <file path=word/document.xml><?xml version="1.0" encoding="utf-8"?>
 <w:document xmlns:wpc="http://schemas.microsoft.com/office/word/2010/wordprocessingCanvas" xmlns:cx="http://schemas.microsoft.com/office/drawing/2014/chartex" xmlns:cx1="http://schemas.microsoft.com/office/drawing/2015/9/8/chartex" xmlns:cx2="http://schemas.microsoft.com/office/drawing/2015/10/21/chartex" xmlns:cx3="http://schemas.microsoft.com/office/drawing/2016/5/9/chartex" xmlns:cx4="http://schemas.microsoft.com/office/drawing/2016/5/10/chartex" xmlns:cx5="http://schemas.microsoft.com/office/drawing/2016/5/11/chartex" xmlns:cx6="http://schemas.microsoft.com/office/drawing/2016/5/12/chartex" xmlns:cx7="http://schemas.microsoft.com/office/drawing/2016/5/13/chartex" xmlns:cx8="http://schemas.microsoft.com/office/drawing/2016/5/14/chartex" xmlns:mc="http://schemas.openxmlformats.org/markup-compatibility/2006" xmlns:aink="http://schemas.microsoft.com/office/drawing/2016/ink" xmlns:am3d="http://schemas.microsoft.com/office/drawing/2017/model3d" xmlns:o="urn:schemas-microsoft-com:office:office" xmlns:r="http://schemas.openxmlformats.org/officeDocument/2006/relationships" xmlns:m="http://schemas.openxmlformats.org/officeDocument/2006/math" xmlns:v="urn:schemas-microsoft-com:vml" xmlns:wp14="http://schemas.microsoft.com/office/word/2010/wordprocessingDrawing" xmlns:wp="http://schemas.openxmlformats.org/drawingml/2006/wordprocessingDrawing" xmlns:w10="urn:schemas-microsoft-com:office:word" xmlns:w="http://schemas.openxmlformats.org/wordprocessingml/2006/main" xmlns:w14="http://schemas.microsoft.com/office/word/2010/wordml" xmlns:w15="http://schemas.microsoft.com/office/word/2012/wordml" xmlns:w16cid="http://schemas.microsoft.com/office/word/2016/wordml/cid" xmlns:w16se="http://schemas.microsoft.com/office/word/2015/wordml/symex" xmlns:wpg="http://schemas.microsoft.com/office/word/2010/wordprocessingGroup" xmlns:wpi="http://schemas.microsoft.com/office/word/2010/wordprocessingInk" xmlns:wne="http://schemas.microsoft.com/office/word/2006/wordml" xmlns:wps="http://schemas.microsoft.com/office/word/2010/wordprocessingShape" mc:Ignorable="w14 w15 w16se w16cid wp14">
   <w:body>
+    <w:p>
+      <w:r>
+        <w:rPr>
+          <w:rFonts w:hint="eastAsia"/>
+          <w:b/>
+        </w:rPr>
+        <w:t>选择10%10</w:t>
+      </w:r>
+      <w:r>
+        <w:rPr>
+          <w:b/>
+        </w:rPr>
+        <w:t xml:space="preserve"> </w:t>
+      </w:r>
+      <w:r>
+        <w:rPr>
+          <w:rFonts w:hint="eastAsia"/>
+          <w:b/>
+        </w:rPr>
+        <w:t>填空20%20</w:t>
+      </w:r>
+      <w:r>
+        <w:t xml:space="preserve"> </w:t>
+      </w:r>
+      <w:r>
+        <w:rPr>
+          <w:rFonts w:hint="eastAsia"/>
+        </w:rPr>
+        <w:t>简答20%5</w:t>
+      </w:r>
+      <w:r>
+        <w:t xml:space="preserve"> </w:t>
+      </w:r>
+      <w:r>
+        <w:rPr>
+          <w:rFonts w:hint="eastAsia"/>
+        </w:rPr>
+        <w:t>设计50%5</w:t>
+      </w:r>
+      <w:r>
+        <w:rPr>
+          <w:rFonts w:hint="eastAsia"/>
+        </w:rPr>
+        <w:t xml:space="preserve">（练习过的方法 </w:t>
+      </w:r>
+      <w:r>
+        <w:rPr>
+          <w:rFonts w:hint="eastAsia"/>
+          <w:b/>
+        </w:rPr>
+        <w:t>仔细</w:t>
+      </w:r>
+      <w:r>
+        <w:rPr>
+          <w:rFonts w:hint="eastAsia"/>
+        </w:rPr>
+        <w:t>）</w:t>
+      </w:r>
+    </w:p>
     <w:p>
       <w:r>
         <w:rPr>
@@ -214,7 +273,25 @@
         <w:rPr>
           <w:rFonts w:hint="eastAsia"/>
         </w:rPr>
-        <w:t>，原因：缺乏规范化工程约束，缺陷积累放大</w:t>
+        <w:t>，</w:t>
+      </w:r>
+    </w:p>
+    <w:p>
+      <w:pPr>
+        <w:ind w:firstLine="420"/>
+      </w:pPr>
+      <w:r>
+        <w:rPr>
+          <w:rFonts w:hint="eastAsia"/>
+          <w:b/>
+        </w:rPr>
+        <w:t>原因</w:t>
+      </w:r>
+      <w:r>
+        <w:rPr>
+          <w:rFonts w:hint="eastAsia"/>
+        </w:rPr>
+        <w:t>：缺乏规范化工程约束，缺陷积累放大</w:t>
       </w:r>
     </w:p>
     <w:p>
@@ -378,17 +455,40 @@
       <w:r>
         <w:rPr>
           <w:rFonts w:hint="eastAsia"/>
-        </w:rPr>
-        <w:t>目的：确保软件产品、过程质量</w:t>
-      </w:r>
-    </w:p>
-    <w:p>
+          <w:b/>
+        </w:rPr>
+        <w:t>目的</w:t>
+      </w:r>
+      <w:r>
+        <w:rPr>
+          <w:rFonts w:hint="eastAsia"/>
+        </w:rPr>
+        <w:t>：确保软件产品、过程质量</w:t>
+      </w:r>
+    </w:p>
+    <w:p>
+      <w:pPr>
+        <w:rPr>
+          <w:rFonts w:hint="eastAsia"/>
+        </w:rPr>
+      </w:pPr>
       <w:r>
         <w:tab/>
       </w:r>
       <w:r>
         <w:rPr>
           <w:rFonts w:hint="eastAsia"/>
+        </w:rPr>
+        <w:t>（案例分析）</w:t>
+      </w:r>
+    </w:p>
+    <w:p>
+      <w:r>
+        <w:tab/>
+      </w:r>
+      <w:r>
+        <w:rPr>
+          <w:rFonts w:hint="eastAsia"/>
           <w:b/>
         </w:rPr>
         <w:t>十大原理</w:t>
@@ -476,15 +576,7 @@
         <w:rPr>
           <w:rFonts w:hint="eastAsia"/>
         </w:rPr>
-        <w:t>、缺陷对</w:t>
-      </w:r>
-      <w:bookmarkStart w:id="0" w:name="_GoBack"/>
-      <w:bookmarkEnd w:id="0"/>
-      <w:r>
-        <w:rPr>
-          <w:rFonts w:hint="eastAsia"/>
-        </w:rPr>
-        <w:t>已进行测试有免疫力、需注意最优测试量（有风险）、并非所有缺陷都需修复</w:t>
+        <w:t>、缺陷对已进行测试有免疫力、需注意最优测试量（有风险）、并非所有缺陷都需修复</w:t>
       </w:r>
       <w:r>
         <w:rPr>
@@ -584,6 +676,7 @@
     </w:p>
     <w:p>
       <w:r>
+        <w:lastRenderedPageBreak/>
         <w:tab/>
       </w:r>
       <w:r>
@@ -604,7 +697,14 @@
         <w:rPr>
           <w:rFonts w:hint="eastAsia"/>
         </w:rPr>
-        <w:t>测试流程：拟定计划、编制大纲、生成用例（前提-输入-期望输出</w:t>
+        <w:t>测试流程：拟定计划、编制大纲、生成用例（</w:t>
+      </w:r>
+      <w:r>
+        <w:rPr>
+          <w:rFonts w:hint="eastAsia"/>
+          <w:b/>
+        </w:rPr>
+        <w:t>前提-输入-期望输出</w:t>
       </w:r>
       <w:r>
         <w:rPr>
@@ -632,11 +732,15 @@
       </w:r>
     </w:p>
     <w:p>
-      <w:r>
-        <w:rPr>
-          <w:rFonts w:hint="eastAsia"/>
-        </w:rPr>
-        <w:lastRenderedPageBreak/>
+      <w:pPr>
+        <w:rPr>
+          <w:b/>
+        </w:rPr>
+      </w:pPr>
+      <w:r>
+        <w:rPr>
+          <w:rFonts w:hint="eastAsia"/>
+        </w:rPr>
         <w:t>白盒：基于代码测试</w:t>
       </w:r>
       <w:r>
@@ -669,6 +773,13 @@
         </w:rPr>
         <w:t>）</w:t>
       </w:r>
+      <w:r>
+        <w:rPr>
+          <w:rFonts w:hint="eastAsia"/>
+          <w:b/>
+        </w:rPr>
+        <w:t>实施者</w:t>
+      </w:r>
     </w:p>
     <w:p>
       <w:pPr>
@@ -791,14 +902,46 @@
       </w:r>
     </w:p>
     <w:p>
+      <w:pPr>
+        <w:rPr>
+          <w:rFonts w:hint="eastAsia"/>
+        </w:rPr>
+      </w:pPr>
+      <w:r>
+        <w:rPr>
+          <w:rFonts w:hint="eastAsia"/>
+        </w:rPr>
+        <w:t>(两道：控制流</w:t>
+      </w:r>
+      <w:r>
+        <w:rPr>
+          <w:rFonts w:hint="eastAsia"/>
+        </w:rPr>
+        <w:t>、</w:t>
+      </w:r>
+      <w:r>
+        <w:rPr>
+          <w:rFonts w:hint="eastAsia"/>
+        </w:rPr>
+        <w:t>基本路径)</w:t>
+      </w:r>
+    </w:p>
+    <w:p>
       <w:r>
         <w:tab/>
       </w:r>
       <w:r>
         <w:rPr>
           <w:rFonts w:hint="eastAsia"/>
-        </w:rPr>
-        <w:t>动态：程序（逻辑）图、测试用例、执行测试、分析覆盖、判定结果</w:t>
+          <w:b/>
+        </w:rPr>
+        <w:t>动态</w:t>
+      </w:r>
+      <w:r>
+        <w:rPr>
+          <w:rFonts w:hint="eastAsia"/>
+        </w:rPr>
+        <w:t>：程序（逻辑）图、测试用例、执行测试、分析覆盖、判定结果</w:t>
       </w:r>
     </w:p>
     <w:p>
@@ -1123,6 +1266,11 @@
       </w:r>
     </w:p>
     <w:p>
+      <w:pPr>
+        <w:rPr>
+          <w:rFonts w:hint="eastAsia"/>
+        </w:rPr>
+      </w:pPr>
       <w:r>
         <w:tab/>
         <w:t>D</w:t>
@@ -1142,11 +1290,6 @@
         </w:rPr>
         <w:t>：路上只能有一定义</w:t>
       </w:r>
-    </w:p>
-    <w:p>
-      <w:pPr>
-        <w:ind w:left="840" w:firstLine="420"/>
-      </w:pPr>
     </w:p>
     <w:p>
       <w:r>
@@ -1237,6 +1380,7 @@
         <w:rPr>
           <w:rFonts w:hint="eastAsia"/>
         </w:rPr>
+        <w:lastRenderedPageBreak/>
         <w:t>域：</w:t>
       </w:r>
       <w:r>
@@ -1247,6 +1391,37 @@
       </w:r>
     </w:p>
     <w:p>
+      <w:pPr>
+        <w:rPr>
+          <w:rFonts w:hint="eastAsia"/>
+        </w:rPr>
+      </w:pPr>
+      <w:r>
+        <w:rPr>
+          <w:rFonts w:hint="eastAsia"/>
+        </w:rPr>
+        <w:t>流图：一个条件一个节点</w:t>
+      </w:r>
+      <w:r>
+        <w:rPr>
+          <w:rFonts w:hint="eastAsia"/>
+        </w:rPr>
+        <w:t xml:space="preserve"> 圈复杂度：流图</w:t>
+      </w:r>
+      <w:r>
+        <w:rPr>
+          <w:rFonts w:hint="eastAsia"/>
+        </w:rPr>
+        <w:t>、</w:t>
+      </w:r>
+      <w:r>
+        <w:rPr>
+          <w:rFonts w:hint="eastAsia"/>
+        </w:rPr>
+        <w:t>条件数+1</w:t>
+      </w:r>
+    </w:p>
+    <w:p>
       <w:r>
         <w:rPr>
           <w:rFonts w:hint="eastAsia"/>
@@ -1293,7 +1468,6 @@
         <w:rPr>
           <w:rFonts w:hint="eastAsia"/>
         </w:rPr>
-        <w:lastRenderedPageBreak/>
         <w:t>基本路径测试：寻找基本控制流，根据基本路径设计用例</w:t>
       </w:r>
     </w:p>
@@ -1343,19 +1517,32 @@
       </w:r>
     </w:p>
     <w:p>
+      <w:pPr>
+        <w:rPr>
+          <w:b/>
+        </w:rPr>
+      </w:pPr>
       <w:r>
         <w:rPr>
           <w:rFonts w:hint="eastAsia"/>
         </w:rPr>
         <w:t>黑盒：基于需求测试</w:t>
       </w:r>
-    </w:p>
-    <w:p>
-      <w:pPr>
-        <w:rPr>
-          <w:rFonts w:hint="eastAsia"/>
-        </w:rPr>
-      </w:pPr>
+      <w:r>
+        <w:rPr>
+          <w:rFonts w:hint="eastAsia"/>
+        </w:rPr>
+        <w:t xml:space="preserve"> </w:t>
+      </w:r>
+      <w:r>
+        <w:rPr>
+          <w:rFonts w:hint="eastAsia"/>
+          <w:b/>
+        </w:rPr>
+        <w:t>实施者</w:t>
+      </w:r>
+    </w:p>
+    <w:p>
       <w:r>
         <w:tab/>
       </w:r>
@@ -1624,6 +1811,11 @@
       </w:r>
     </w:p>
     <w:p>
+      <w:pPr>
+        <w:rPr>
+          <w:b/>
+        </w:rPr>
+      </w:pPr>
       <w:r>
         <w:tab/>
       </w:r>
@@ -1638,6 +1830,27 @@
           <w:rFonts w:hint="eastAsia"/>
         </w:rPr>
         <w:t>（注意原因数）</w:t>
+      </w:r>
+      <w:r>
+        <w:rPr>
+          <w:rFonts w:hint="eastAsia"/>
+          <w:b/>
+        </w:rPr>
+        <w:t>读图</w:t>
+      </w:r>
+      <w:r>
+        <w:rPr>
+          <w:rFonts w:hint="eastAsia"/>
+          <w:b/>
+        </w:rPr>
+        <w:t>、</w:t>
+      </w:r>
+      <w:r>
+        <w:rPr>
+          <w:rFonts w:hint="eastAsia"/>
+          <w:b/>
+        </w:rPr>
+        <w:t>选择决策表</w:t>
       </w:r>
     </w:p>
     <w:p>
@@ -1866,6 +2079,12 @@
       </w:r>
     </w:p>
     <w:p>
+      <w:pPr>
+        <w:rPr>
+          <w:rFonts w:hint="eastAsia"/>
+          <w:b/>
+        </w:rPr>
+      </w:pPr>
       <w:r>
         <w:rPr>
           <w:rFonts w:hint="eastAsia"/>
@@ -1879,6 +2098,21 @@
         </w:rPr>
         <w:t>：</w:t>
       </w:r>
+      <w:r>
+        <w:rPr>
+          <w:rFonts w:hint="eastAsia"/>
+        </w:rPr>
+        <w:t xml:space="preserve"> </w:t>
+      </w:r>
+      <w:r>
+        <w:rPr>
+          <w:rFonts w:hint="eastAsia"/>
+          <w:b/>
+        </w:rPr>
+        <w:t>选择填空</w:t>
+      </w:r>
+      <w:bookmarkStart w:id="0" w:name="_GoBack"/>
+      <w:bookmarkEnd w:id="0"/>
     </w:p>
     <w:p>
       <w:pPr>
@@ -2006,11 +2240,6 @@
       </w:r>
     </w:p>
     <w:p>
-      <w:pPr>
-        <w:rPr>
-          <w:rFonts w:hint="eastAsia"/>
-        </w:rPr>
-      </w:pPr>
       <w:r>
         <w:t>S</w:t>
       </w:r>
@@ -2143,6 +2372,7 @@
         <w:rPr>
           <w:rFonts w:hint="eastAsia"/>
         </w:rPr>
+        <w:lastRenderedPageBreak/>
         <w:t>语句、分支、条件处植入</w:t>
       </w:r>
       <w:r>
@@ -2153,11 +2383,6 @@
       </w:r>
     </w:p>
     <w:p>
-      <w:pPr>
-        <w:rPr>
-          <w:rFonts w:hint="eastAsia"/>
-        </w:rPr>
-      </w:pPr>
       <w:r>
         <w:rPr>
           <w:rFonts w:hint="eastAsia"/>
@@ -2212,7 +2437,6 @@
         <w:rPr>
           <w:rFonts w:hint="eastAsia"/>
         </w:rPr>
-        <w:lastRenderedPageBreak/>
         <w:t>功能：</w:t>
       </w:r>
       <w:r>
@@ -2234,7 +2458,192 @@
         <w:rPr>
           <w:rFonts w:hint="eastAsia"/>
         </w:rPr>
-        <w:t>功能测试：设计/体系结构</w:t>
+        <w:t>功能测试：设计/体系结构、业务逻辑、部署测试</w:t>
+      </w:r>
+      <w:r>
+        <w:rPr>
+          <w:rFonts w:hint="eastAsia"/>
+        </w:rPr>
+        <w:t>（动态切换）</w:t>
+      </w:r>
+    </w:p>
+    <w:p>
+      <w:r>
+        <w:rPr>
+          <w:rFonts w:hint="eastAsia"/>
+        </w:rPr>
+        <w:t>非功能测试（质量因素）：</w:t>
+      </w:r>
+      <w:r>
+        <w:rPr>
+          <w:rFonts w:hint="eastAsia"/>
+          <w:b/>
+        </w:rPr>
+        <w:t>容量</w:t>
+      </w:r>
+      <w:r>
+        <w:rPr>
+          <w:rFonts w:hint="eastAsia"/>
+        </w:rPr>
+        <w:t>（</w:t>
+      </w:r>
+      <w:r>
+        <w:rPr>
+          <w:rFonts w:hint="eastAsia"/>
+          <w:b/>
+        </w:rPr>
+        <w:t>最大</w:t>
+      </w:r>
+      <w:r>
+        <w:rPr>
+          <w:rFonts w:hint="eastAsia"/>
+        </w:rPr>
+        <w:t>承受力）、</w:t>
+      </w:r>
+      <w:r>
+        <w:rPr>
+          <w:rFonts w:hint="eastAsia"/>
+          <w:b/>
+        </w:rPr>
+        <w:t>可靠性</w:t>
+      </w:r>
+      <w:r>
+        <w:rPr>
+          <w:rFonts w:hint="eastAsia"/>
+        </w:rPr>
+        <w:t>（持续</w:t>
+      </w:r>
+      <w:r>
+        <w:rPr>
+          <w:rFonts w:hint="eastAsia"/>
+        </w:rPr>
+        <w:t>恒定负载</w:t>
+      </w:r>
+      <w:r>
+        <w:rPr>
+          <w:rFonts w:hint="eastAsia"/>
+        </w:rPr>
+        <w:t>，平均失效等待时间A，失效率1/</w:t>
+      </w:r>
+      <w:r>
+        <w:t>A</w:t>
+      </w:r>
+      <w:r>
+        <w:rPr>
+          <w:rFonts w:hint="eastAsia"/>
+        </w:rPr>
+        <w:t>）、可恢复（错误-正常的时间）、</w:t>
+      </w:r>
+      <w:r>
+        <w:rPr>
+          <w:rFonts w:hint="eastAsia"/>
+        </w:rPr>
+        <w:t>容错（对外界错误隔离）、</w:t>
+      </w:r>
+      <w:r>
+        <w:rPr>
+          <w:rFonts w:hint="eastAsia"/>
+          <w:b/>
+        </w:rPr>
+        <w:t>负载</w:t>
+      </w:r>
+      <w:r>
+        <w:rPr>
+          <w:rFonts w:hint="eastAsia"/>
+        </w:rPr>
+        <w:t>（模拟不同实际负载，观察指标发现系统问题）、</w:t>
+      </w:r>
+      <w:r>
+        <w:rPr>
+          <w:rFonts w:hint="eastAsia"/>
+          <w:b/>
+        </w:rPr>
+        <w:t>压力</w:t>
+      </w:r>
+      <w:r>
+        <w:rPr>
+          <w:rFonts w:hint="eastAsia"/>
+        </w:rPr>
+        <w:t>（</w:t>
+      </w:r>
+      <w:r>
+        <w:rPr>
+          <w:rFonts w:hint="eastAsia"/>
+          <w:b/>
+        </w:rPr>
+        <w:t>极限需求</w:t>
+      </w:r>
+      <w:r>
+        <w:rPr>
+          <w:rFonts w:hint="eastAsia"/>
+        </w:rPr>
+        <w:t>情况下，负载减弱系统恢复）、</w:t>
+      </w:r>
+      <w:r>
+        <w:rPr>
+          <w:rFonts w:hint="eastAsia"/>
+          <w:b/>
+        </w:rPr>
+        <w:t>性能</w:t>
+      </w:r>
+      <w:r>
+        <w:rPr>
+          <w:rFonts w:hint="eastAsia"/>
+        </w:rPr>
+        <w:t>（</w:t>
+      </w:r>
+      <w:r>
+        <w:rPr>
+          <w:rFonts w:hint="eastAsia"/>
+        </w:rPr>
+        <w:t>多样模拟</w:t>
+      </w:r>
+      <w:r>
+        <w:rPr>
+          <w:rFonts w:hint="eastAsia"/>
+        </w:rPr>
+        <w:t>获取/验证性能指标，多产品/版本）</w:t>
+      </w:r>
+    </w:p>
+    <w:p>
+      <w:r>
+        <w:rPr>
+          <w:rFonts w:hint="eastAsia"/>
+          <w:b/>
+        </w:rPr>
+        <w:t>确认测试</w:t>
+      </w:r>
+      <w:r>
+        <w:rPr>
+          <w:rFonts w:hint="eastAsia"/>
+        </w:rPr>
+        <w:t>：以建立信心为目标，确认准则（高优先级需求100%通过）</w:t>
+      </w:r>
+    </w:p>
+    <w:p>
+      <w:pPr>
+        <w:rPr>
+          <w:rFonts w:hint="eastAsia"/>
+        </w:rPr>
+      </w:pPr>
+      <w:r>
+        <w:rPr>
+          <w:rFonts w:hint="eastAsia"/>
+        </w:rPr>
+        <w:t>回归测试：</w:t>
+      </w:r>
+    </w:p>
+    <w:p>
+      <w:pPr>
+        <w:rPr>
+          <w:rFonts w:hint="eastAsia"/>
+        </w:rPr>
+      </w:pPr>
+      <w:r>
+        <w:rPr>
+          <w:rFonts w:hint="eastAsia"/>
+        </w:rPr>
+        <w:t>波及效应：需求</w:t>
       </w:r>
       <w:r>
         <w:rPr>
@@ -2246,7 +2655,7 @@
         <w:rPr>
           <w:rFonts w:hint="eastAsia"/>
         </w:rPr>
-        <w:t>业务逻辑</w:t>
+        <w:t>设计</w:t>
       </w:r>
       <w:r>
         <w:rPr>
@@ -2258,52 +2667,7 @@
         <w:rPr>
           <w:rFonts w:hint="eastAsia"/>
         </w:rPr>
-        <w:t>部署测试</w:t>
-      </w:r>
-      <w:r>
-        <w:rPr>
-          <w:rFonts w:hint="eastAsia"/>
-        </w:rPr>
-        <w:t>（动态切换）</w:t>
-      </w:r>
-    </w:p>
-    <w:p>
-      <w:pPr>
-        <w:rPr>
-          <w:rFonts w:hint="eastAsia"/>
-        </w:rPr>
-      </w:pPr>
-      <w:r>
-        <w:rPr>
-          <w:rFonts w:hint="eastAsia"/>
-        </w:rPr>
-        <w:t>非功能测试（质量因素）：</w:t>
-      </w:r>
-      <w:r>
-        <w:rPr>
-          <w:rFonts w:hint="eastAsia"/>
-          <w:b/>
-        </w:rPr>
-        <w:t>容量</w:t>
-      </w:r>
-      <w:r>
-        <w:rPr>
-          <w:rFonts w:hint="eastAsia"/>
-        </w:rPr>
-        <w:t>（</w:t>
-      </w:r>
-      <w:r>
-        <w:rPr>
-          <w:rFonts w:hint="eastAsia"/>
-          <w:b/>
-        </w:rPr>
-        <w:t>最大</w:t>
-      </w:r>
-      <w:r>
-        <w:rPr>
-          <w:rFonts w:hint="eastAsia"/>
-        </w:rPr>
-        <w:t>承受力）</w:t>
+        <w:t>代码</w:t>
       </w:r>
       <w:r>
         <w:rPr>
@@ -2314,162 +2678,14 @@
       <w:r>
         <w:rPr>
           <w:rFonts w:hint="eastAsia"/>
-          <w:b/>
-        </w:rPr>
-        <w:t>可靠性</w:t>
-      </w:r>
-      <w:r>
-        <w:rPr>
-          <w:rFonts w:hint="eastAsia"/>
-        </w:rPr>
-        <w:t>（持续</w:t>
-      </w:r>
-      <w:r>
-        <w:rPr>
-          <w:rFonts w:hint="eastAsia"/>
-        </w:rPr>
-        <w:t>恒定负载</w:t>
-      </w:r>
-      <w:r>
-        <w:rPr>
-          <w:rFonts w:hint="eastAsia"/>
-        </w:rPr>
-        <w:t>，平均失效等待时间A，失效率1/</w:t>
-      </w:r>
-      <w:r>
-        <w:t>A</w:t>
-      </w:r>
-      <w:r>
-        <w:rPr>
-          <w:rFonts w:hint="eastAsia"/>
-        </w:rPr>
-        <w:t>）</w:t>
-      </w:r>
-      <w:r>
-        <w:rPr>
-          <w:rFonts w:hint="eastAsia"/>
-        </w:rPr>
-        <w:t>、</w:t>
-      </w:r>
-      <w:r>
-        <w:rPr>
-          <w:rFonts w:hint="eastAsia"/>
-        </w:rPr>
-        <w:t>可恢复（错误-正常的时间）</w:t>
-      </w:r>
-      <w:r>
-        <w:rPr>
-          <w:rFonts w:hint="eastAsia"/>
-        </w:rPr>
-        <w:t>、</w:t>
-      </w:r>
-      <w:r>
-        <w:rPr>
-          <w:rFonts w:hint="eastAsia"/>
-        </w:rPr>
-        <w:t>容错（对外界错误隔离）</w:t>
-      </w:r>
-      <w:r>
-        <w:rPr>
-          <w:rFonts w:hint="eastAsia"/>
-        </w:rPr>
-        <w:t>、</w:t>
-      </w:r>
-      <w:r>
-        <w:rPr>
-          <w:rFonts w:hint="eastAsia"/>
-          <w:b/>
-        </w:rPr>
-        <w:t>负载</w:t>
-      </w:r>
-      <w:r>
-        <w:rPr>
-          <w:rFonts w:hint="eastAsia"/>
-        </w:rPr>
-        <w:t>（模拟不同实际负载，观察指标发现系统问题）</w:t>
-      </w:r>
-      <w:r>
-        <w:rPr>
-          <w:rFonts w:hint="eastAsia"/>
-        </w:rPr>
-        <w:t>、</w:t>
-      </w:r>
-      <w:r>
-        <w:rPr>
-          <w:rFonts w:hint="eastAsia"/>
-          <w:b/>
-        </w:rPr>
-        <w:t>压力</w:t>
-      </w:r>
-      <w:r>
-        <w:rPr>
-          <w:rFonts w:hint="eastAsia"/>
-        </w:rPr>
-        <w:t>（</w:t>
-      </w:r>
-      <w:r>
-        <w:rPr>
-          <w:rFonts w:hint="eastAsia"/>
-          <w:b/>
-        </w:rPr>
-        <w:t>极限需求</w:t>
-      </w:r>
-      <w:r>
-        <w:rPr>
-          <w:rFonts w:hint="eastAsia"/>
-        </w:rPr>
-        <w:t>情况下，负载减弱系统恢复）</w:t>
-      </w:r>
-      <w:r>
-        <w:rPr>
-          <w:rFonts w:hint="eastAsia"/>
-        </w:rPr>
-        <w:t>、</w:t>
-      </w:r>
-      <w:r>
-        <w:rPr>
-          <w:rFonts w:hint="eastAsia"/>
-          <w:b/>
-        </w:rPr>
-        <w:t>性能</w:t>
-      </w:r>
-      <w:r>
-        <w:rPr>
-          <w:rFonts w:hint="eastAsia"/>
-        </w:rPr>
-        <w:t>（</w:t>
-      </w:r>
-      <w:r>
-        <w:rPr>
-          <w:rFonts w:hint="eastAsia"/>
-        </w:rPr>
-        <w:t>多样模拟</w:t>
-      </w:r>
-      <w:r>
-        <w:rPr>
-          <w:rFonts w:hint="eastAsia"/>
-        </w:rPr>
-        <w:t>获取/验证性能指标，多产品/版本）</w:t>
-      </w:r>
-    </w:p>
-    <w:p>
-      <w:pPr>
-        <w:rPr>
-          <w:rFonts w:hint="eastAsia"/>
-        </w:rPr>
-      </w:pPr>
-      <w:r>
-        <w:rPr>
-          <w:rFonts w:hint="eastAsia"/>
-          <w:b/>
-        </w:rPr>
-        <w:t>确认测试</w:t>
-      </w:r>
-      <w:r>
-        <w:rPr>
-          <w:rFonts w:hint="eastAsia"/>
-        </w:rPr>
-        <w:t>：以建立信心为目标，确认准则（高优先级需求100%通过）</w:t>
+        </w:rPr>
+        <w:t>用例</w:t>
+      </w:r>
+      <w:r>
+        <w:rPr>
+          <w:rFonts w:hint="eastAsia"/>
+        </w:rPr>
+        <w:t>（程序切片）</w:t>
       </w:r>
     </w:p>
     <w:sectPr>

--- a/软件测试/软件测试.docx
+++ b/软件测试/软件测试.docx
@@ -280,6 +280,14 @@
       <w:pPr>
         <w:ind w:firstLine="420"/>
       </w:pPr>
+      <w:bookmarkStart w:id="0" w:name="_Hlk26970847"/>
+      <w:r>
+        <w:rPr>
+          <w:rFonts w:hint="eastAsia"/>
+          <w:b/>
+        </w:rPr>
+        <w:t>危机</w:t>
+      </w:r>
       <w:r>
         <w:rPr>
           <w:rFonts w:hint="eastAsia"/>
@@ -293,6 +301,7 @@
         </w:rPr>
         <w:t>：缺乏规范化工程约束，缺陷积累放大</w:t>
       </w:r>
+      <w:bookmarkEnd w:id="0"/>
     </w:p>
     <w:p>
       <w:pPr>
@@ -320,11 +329,20 @@
       <w:r>
         <w:tab/>
       </w:r>
-      <w:r>
-        <w:rPr>
-          <w:rFonts w:hint="eastAsia"/>
-        </w:rPr>
-        <w:t>软件缺陷原因：</w:t>
+      <w:bookmarkStart w:id="1" w:name="_GoBack"/>
+      <w:bookmarkEnd w:id="1"/>
+      <w:r>
+        <w:rPr>
+          <w:rFonts w:hint="eastAsia"/>
+          <w:b/>
+        </w:rPr>
+        <w:t>软件缺陷原因</w:t>
+      </w:r>
+      <w:r>
+        <w:rPr>
+          <w:rFonts w:hint="eastAsia"/>
+        </w:rPr>
+        <w:t>：</w:t>
       </w:r>
       <w:r>
         <w:rPr>
@@ -467,11 +485,6 @@
       </w:r>
     </w:p>
     <w:p>
-      <w:pPr>
-        <w:rPr>
-          <w:rFonts w:hint="eastAsia"/>
-        </w:rPr>
-      </w:pPr>
       <w:r>
         <w:tab/>
       </w:r>
@@ -902,28 +915,11 @@
       </w:r>
     </w:p>
     <w:p>
-      <w:pPr>
-        <w:rPr>
-          <w:rFonts w:hint="eastAsia"/>
-        </w:rPr>
-      </w:pPr>
-      <w:r>
-        <w:rPr>
-          <w:rFonts w:hint="eastAsia"/>
-        </w:rPr>
-        <w:t>(两道：控制流</w:t>
-      </w:r>
-      <w:r>
-        <w:rPr>
-          <w:rFonts w:hint="eastAsia"/>
-        </w:rPr>
-        <w:t>、</w:t>
-      </w:r>
-      <w:r>
-        <w:rPr>
-          <w:rFonts w:hint="eastAsia"/>
-        </w:rPr>
-        <w:t>基本路径)</w:t>
+      <w:r>
+        <w:rPr>
+          <w:rFonts w:hint="eastAsia"/>
+        </w:rPr>
+        <w:t>(两道：控制流、基本路径)</w:t>
       </w:r>
     </w:p>
     <w:p>
@@ -1266,11 +1262,6 @@
       </w:r>
     </w:p>
     <w:p>
-      <w:pPr>
-        <w:rPr>
-          <w:rFonts w:hint="eastAsia"/>
-        </w:rPr>
-      </w:pPr>
       <w:r>
         <w:tab/>
         <w:t>D</w:t>
@@ -1391,11 +1382,6 @@
       </w:r>
     </w:p>
     <w:p>
-      <w:pPr>
-        <w:rPr>
-          <w:rFonts w:hint="eastAsia"/>
-        </w:rPr>
-      </w:pPr>
       <w:r>
         <w:rPr>
           <w:rFonts w:hint="eastAsia"/>
@@ -1406,7 +1392,83 @@
         <w:rPr>
           <w:rFonts w:hint="eastAsia"/>
         </w:rPr>
-        <w:t xml:space="preserve"> 圈复杂度：流图</w:t>
+        <w:t xml:space="preserve"> 圈复杂度：流图、条件数+1</w:t>
+      </w:r>
+    </w:p>
+    <w:p>
+      <w:r>
+        <w:rPr>
+          <w:rFonts w:hint="eastAsia"/>
+        </w:rPr>
+        <w:t>基本路径：</w:t>
+      </w:r>
+      <w:r>
+        <w:rPr>
+          <w:rFonts w:hint="eastAsia"/>
+        </w:rPr>
+        <w:t>贯穿程序的、至少引入一组</w:t>
+      </w:r>
+      <w:r>
+        <w:rPr>
+          <w:rFonts w:hint="eastAsia"/>
+          <w:b/>
+        </w:rPr>
+        <w:t>新语句/条件</w:t>
+      </w:r>
+      <w:r>
+        <w:rPr>
+          <w:rFonts w:hint="eastAsia"/>
+          <w:b/>
+        </w:rPr>
+        <w:t>/边</w:t>
+      </w:r>
+      <w:r>
+        <w:rPr>
+          <w:rFonts w:hint="eastAsia"/>
+        </w:rPr>
+        <w:t>的程序通道（有顺序的）</w:t>
+      </w:r>
+    </w:p>
+    <w:p>
+      <w:r>
+        <w:rPr>
+          <w:rFonts w:hint="eastAsia"/>
+        </w:rPr>
+        <w:t>环复杂度：基本路径数目、测试用例最小量</w:t>
+      </w:r>
+    </w:p>
+    <w:p>
+      <w:r>
+        <w:rPr>
+          <w:rFonts w:hint="eastAsia"/>
+        </w:rPr>
+        <w:t>基本路径测试：寻找基本控制流，根据基本路径设计用例</w:t>
+      </w:r>
+    </w:p>
+    <w:p>
+      <w:pPr>
+        <w:rPr>
+          <w:b/>
+        </w:rPr>
+      </w:pPr>
+      <w:r>
+        <w:rPr>
+          <w:rFonts w:hint="eastAsia"/>
+        </w:rPr>
+        <w:t>开放域：</w:t>
+      </w:r>
+      <w:r>
+        <w:rPr>
+          <w:rFonts w:hint="eastAsia"/>
+        </w:rPr>
+        <w:t>基本路径理论要求</w:t>
+      </w:r>
+      <w:r>
+        <w:rPr>
+          <w:rFonts w:hint="eastAsia"/>
+          <w:b/>
+        </w:rPr>
+        <w:t>强连通图</w:t>
       </w:r>
       <w:r>
         <w:rPr>
@@ -1418,83 +1480,146 @@
         <w:rPr>
           <w:rFonts w:hint="eastAsia"/>
         </w:rPr>
-        <w:t>条件数+1</w:t>
-      </w:r>
-    </w:p>
-    <w:p>
-      <w:r>
-        <w:rPr>
-          <w:rFonts w:hint="eastAsia"/>
-        </w:rPr>
-        <w:t>基本路径：</w:t>
-      </w:r>
-      <w:r>
-        <w:rPr>
-          <w:rFonts w:hint="eastAsia"/>
-        </w:rPr>
-        <w:t>贯穿程序的、至少引入一组</w:t>
-      </w:r>
-      <w:r>
-        <w:rPr>
-          <w:rFonts w:hint="eastAsia"/>
-          <w:b/>
-        </w:rPr>
-        <w:t>新语句/条件</w:t>
-      </w:r>
-      <w:r>
-        <w:rPr>
-          <w:rFonts w:hint="eastAsia"/>
-          <w:b/>
-        </w:rPr>
-        <w:t>/边</w:t>
-      </w:r>
-      <w:r>
-        <w:rPr>
-          <w:rFonts w:hint="eastAsia"/>
-        </w:rPr>
-        <w:t>的程序通道（有顺序的）</w:t>
-      </w:r>
-    </w:p>
-    <w:p>
-      <w:r>
-        <w:rPr>
-          <w:rFonts w:hint="eastAsia"/>
-        </w:rPr>
-        <w:t>环复杂度：基本路径数目、测试用例最小量</w:t>
-      </w:r>
-    </w:p>
-    <w:p>
-      <w:r>
-        <w:rPr>
-          <w:rFonts w:hint="eastAsia"/>
-        </w:rPr>
-        <w:t>基本路径测试：寻找基本控制流，根据基本路径设计用例</w:t>
-      </w:r>
-    </w:p>
-    <w:p>
-      <w:pPr>
-        <w:rPr>
-          <w:b/>
-        </w:rPr>
-      </w:pPr>
-      <w:r>
-        <w:rPr>
-          <w:rFonts w:hint="eastAsia"/>
-        </w:rPr>
-        <w:t>开放域：</w:t>
-      </w:r>
-      <w:r>
-        <w:rPr>
-          <w:rFonts w:hint="eastAsia"/>
-        </w:rPr>
-        <w:t>基本路径理论要求</w:t>
-      </w:r>
-      <w:r>
-        <w:rPr>
-          <w:rFonts w:hint="eastAsia"/>
-          <w:b/>
-        </w:rPr>
-        <w:t>强连通图</w:t>
+        <w:t>需引入尾置头的</w:t>
+      </w:r>
+      <w:r>
+        <w:rPr>
+          <w:rFonts w:hint="eastAsia"/>
+          <w:b/>
+        </w:rPr>
+        <w:t>虚拟边</w:t>
+      </w:r>
+    </w:p>
+    <w:p>
+      <w:pPr>
+        <w:rPr>
+          <w:b/>
+        </w:rPr>
+      </w:pPr>
+      <w:r>
+        <w:rPr>
+          <w:rFonts w:hint="eastAsia"/>
+        </w:rPr>
+        <w:t>黑盒：基于需求测试</w:t>
+      </w:r>
+      <w:r>
+        <w:rPr>
+          <w:rFonts w:hint="eastAsia"/>
+        </w:rPr>
+        <w:t xml:space="preserve"> </w:t>
+      </w:r>
+      <w:r>
+        <w:rPr>
+          <w:rFonts w:hint="eastAsia"/>
+          <w:b/>
+        </w:rPr>
+        <w:t>实施者</w:t>
+      </w:r>
+    </w:p>
+    <w:p>
+      <w:r>
+        <w:tab/>
+      </w:r>
+      <w:r>
+        <w:rPr>
+          <w:rFonts w:hint="eastAsia"/>
+        </w:rPr>
+        <w:t>脚本：自动化的黑盒测试（83%可测逻辑）</w:t>
+      </w:r>
+    </w:p>
+    <w:p>
+      <w:r>
+        <w:rPr>
+          <w:rFonts w:hint="eastAsia"/>
+        </w:rPr>
+        <w:t>循环测试：</w:t>
+      </w:r>
+    </w:p>
+    <w:p>
+      <w:r>
+        <w:tab/>
+      </w:r>
+      <w:r>
+        <w:rPr>
+          <w:rFonts w:hint="eastAsia"/>
+        </w:rPr>
+        <w:t>简单循环：跳过、执行一次或多次循环</w:t>
+      </w:r>
+    </w:p>
+    <w:p>
+      <w:r>
+        <w:tab/>
+      </w:r>
+      <w:r>
+        <w:rPr>
+          <w:rFonts w:hint="eastAsia"/>
+        </w:rPr>
+        <w:t>嵌套</w:t>
+      </w:r>
+      <w:r>
+        <w:rPr>
+          <w:rFonts w:hint="eastAsia"/>
+        </w:rPr>
+        <w:t>循环：先测最内层、设为典型值、逐步测外层</w:t>
+      </w:r>
+    </w:p>
+    <w:p>
+      <w:r>
+        <w:tab/>
+      </w:r>
+      <w:r>
+        <w:rPr>
+          <w:rFonts w:hint="eastAsia"/>
+        </w:rPr>
+        <w:t>串接循环：</w:t>
+      </w:r>
+      <w:r>
+        <w:rPr>
+          <w:rFonts w:hint="eastAsia"/>
+        </w:rPr>
+        <w:t>分别简单循环（循环独立）、采用嵌套循环（循环相关）</w:t>
+      </w:r>
+    </w:p>
+    <w:p>
+      <w:r>
+        <w:rPr>
+          <w:rFonts w:hint="eastAsia"/>
+        </w:rPr>
+        <w:t>等价类：一组输入值、程序行为相同、则此组输入值为一个划分</w:t>
+      </w:r>
+    </w:p>
+    <w:p>
+      <w:r>
+        <w:tab/>
+      </w:r>
+      <w:r>
+        <w:rPr>
+          <w:rFonts w:hint="eastAsia"/>
+        </w:rPr>
+        <w:t>有效等价类：满足程序输入、用例可覆盖多条等价类</w:t>
+      </w:r>
+    </w:p>
+    <w:p>
+      <w:r>
+        <w:tab/>
+      </w:r>
+      <w:r>
+        <w:rPr>
+          <w:rFonts w:hint="eastAsia"/>
+        </w:rPr>
+        <w:t>无效等价类：</w:t>
+      </w:r>
+      <w:r>
+        <w:rPr>
+          <w:rFonts w:hint="eastAsia"/>
+        </w:rPr>
+        <w:t>不</w:t>
+      </w:r>
+      <w:r>
+        <w:rPr>
+          <w:rFonts w:hint="eastAsia"/>
+        </w:rPr>
+        <w:t>满足程序输入要求</w:t>
       </w:r>
       <w:r>
         <w:rPr>
@@ -1506,146 +1631,33 @@
         <w:rPr>
           <w:rFonts w:hint="eastAsia"/>
         </w:rPr>
-        <w:t>需引入尾置头的</w:t>
-      </w:r>
-      <w:r>
-        <w:rPr>
-          <w:rFonts w:hint="eastAsia"/>
-          <w:b/>
-        </w:rPr>
-        <w:t>虚拟边</w:t>
-      </w:r>
-    </w:p>
-    <w:p>
-      <w:pPr>
-        <w:rPr>
-          <w:b/>
-        </w:rPr>
-      </w:pPr>
-      <w:r>
-        <w:rPr>
-          <w:rFonts w:hint="eastAsia"/>
-        </w:rPr>
-        <w:t>黑盒：基于需求测试</w:t>
-      </w:r>
-      <w:r>
-        <w:rPr>
-          <w:rFonts w:hint="eastAsia"/>
-        </w:rPr>
-        <w:t xml:space="preserve"> </w:t>
-      </w:r>
-      <w:r>
-        <w:rPr>
-          <w:rFonts w:hint="eastAsia"/>
-          <w:b/>
-        </w:rPr>
-        <w:t>实施者</w:t>
-      </w:r>
-    </w:p>
-    <w:p>
-      <w:r>
-        <w:tab/>
-      </w:r>
-      <w:r>
-        <w:rPr>
-          <w:rFonts w:hint="eastAsia"/>
-        </w:rPr>
-        <w:t>脚本：自动化的黑盒测试（83%可测逻辑）</w:t>
-      </w:r>
-    </w:p>
-    <w:p>
-      <w:r>
-        <w:rPr>
-          <w:rFonts w:hint="eastAsia"/>
-        </w:rPr>
-        <w:t>循环测试：</w:t>
-      </w:r>
-    </w:p>
-    <w:p>
-      <w:r>
-        <w:tab/>
-      </w:r>
-      <w:r>
-        <w:rPr>
-          <w:rFonts w:hint="eastAsia"/>
-        </w:rPr>
-        <w:t>简单循环：跳过、执行一次或多次循环</w:t>
-      </w:r>
-    </w:p>
-    <w:p>
-      <w:r>
-        <w:tab/>
-      </w:r>
-      <w:r>
-        <w:rPr>
-          <w:rFonts w:hint="eastAsia"/>
-        </w:rPr>
-        <w:t>嵌套</w:t>
-      </w:r>
-      <w:r>
-        <w:rPr>
-          <w:rFonts w:hint="eastAsia"/>
-        </w:rPr>
-        <w:t>循环：先测最内层、设为典型值、逐步测外层</w:t>
-      </w:r>
-    </w:p>
-    <w:p>
-      <w:r>
-        <w:tab/>
-      </w:r>
-      <w:r>
-        <w:rPr>
-          <w:rFonts w:hint="eastAsia"/>
-        </w:rPr>
-        <w:t>串接循环：</w:t>
-      </w:r>
-      <w:r>
-        <w:rPr>
-          <w:rFonts w:hint="eastAsia"/>
-        </w:rPr>
-        <w:t>分别简单循环（循环独立）、采用嵌套循环（循环相关）</w:t>
-      </w:r>
-    </w:p>
-    <w:p>
-      <w:r>
-        <w:rPr>
-          <w:rFonts w:hint="eastAsia"/>
-        </w:rPr>
-        <w:t>等价类：一组输入值、程序行为相同、则此组输入值为一个划分</w:t>
-      </w:r>
-    </w:p>
-    <w:p>
-      <w:r>
-        <w:tab/>
-      </w:r>
-      <w:r>
-        <w:rPr>
-          <w:rFonts w:hint="eastAsia"/>
-        </w:rPr>
-        <w:t>有效等价类：满足程序输入、用例可覆盖多条等价类</w:t>
-      </w:r>
-    </w:p>
-    <w:p>
-      <w:r>
-        <w:tab/>
-      </w:r>
-      <w:r>
-        <w:rPr>
-          <w:rFonts w:hint="eastAsia"/>
-        </w:rPr>
-        <w:t>无效等价类：</w:t>
-      </w:r>
-      <w:r>
-        <w:rPr>
-          <w:rFonts w:hint="eastAsia"/>
-        </w:rPr>
-        <w:t>不</w:t>
-      </w:r>
-      <w:r>
-        <w:rPr>
-          <w:rFonts w:hint="eastAsia"/>
-        </w:rPr>
-        <w:t>满足程序输入要求</w:t>
+        <w:t>只违反一条规则</w:t>
+      </w:r>
+      <w:r>
+        <w:rPr>
+          <w:rFonts w:hint="eastAsia"/>
+        </w:rPr>
+        <w:t>、测试用例仅覆盖一条</w:t>
+      </w:r>
+    </w:p>
+    <w:p>
+      <w:r>
+        <w:rPr>
+          <w:rFonts w:hint="eastAsia"/>
+        </w:rPr>
+        <w:t>边界值：各种变量值的极限</w:t>
+      </w:r>
+      <w:r>
+        <w:rPr>
+          <w:rFonts w:hint="eastAsia"/>
+        </w:rPr>
+        <w:t>、存在边界值的参数数</w:t>
+      </w:r>
+      <w:r>
+        <w:rPr>
+          <w:rFonts w:hint="eastAsia"/>
+        </w:rPr>
+        <w:t>n</w:t>
       </w:r>
       <w:r>
         <w:rPr>
@@ -1657,44 +1669,6 @@
         <w:rPr>
           <w:rFonts w:hint="eastAsia"/>
         </w:rPr>
-        <w:t>只违反一条规则</w:t>
-      </w:r>
-      <w:r>
-        <w:rPr>
-          <w:rFonts w:hint="eastAsia"/>
-        </w:rPr>
-        <w:t>、测试用例仅覆盖一条</w:t>
-      </w:r>
-    </w:p>
-    <w:p>
-      <w:r>
-        <w:rPr>
-          <w:rFonts w:hint="eastAsia"/>
-        </w:rPr>
-        <w:t>边界值：各种变量值的极限</w:t>
-      </w:r>
-      <w:r>
-        <w:rPr>
-          <w:rFonts w:hint="eastAsia"/>
-        </w:rPr>
-        <w:t>、存在边界值的参数数</w:t>
-      </w:r>
-      <w:r>
-        <w:rPr>
-          <w:rFonts w:hint="eastAsia"/>
-        </w:rPr>
-        <w:t>n</w:t>
-      </w:r>
-      <w:r>
-        <w:rPr>
-          <w:rFonts w:hint="eastAsia"/>
-        </w:rPr>
-        <w:t>、</w:t>
-      </w:r>
-      <w:r>
-        <w:rPr>
-          <w:rFonts w:hint="eastAsia"/>
-        </w:rPr>
         <w:t>边界值条件数m</w:t>
       </w:r>
     </w:p>
@@ -1836,21 +1810,7 @@
           <w:rFonts w:hint="eastAsia"/>
           <w:b/>
         </w:rPr>
-        <w:t>读图</w:t>
-      </w:r>
-      <w:r>
-        <w:rPr>
-          <w:rFonts w:hint="eastAsia"/>
-          <w:b/>
-        </w:rPr>
-        <w:t>、</w:t>
-      </w:r>
-      <w:r>
-        <w:rPr>
-          <w:rFonts w:hint="eastAsia"/>
-          <w:b/>
-        </w:rPr>
-        <w:t>选择决策表</w:t>
+        <w:t>读图、选择决策表</w:t>
       </w:r>
     </w:p>
     <w:p>
@@ -2081,7 +2041,6 @@
     <w:p>
       <w:pPr>
         <w:rPr>
-          <w:rFonts w:hint="eastAsia"/>
           <w:b/>
         </w:rPr>
       </w:pPr>
@@ -2111,8 +2070,6 @@
         </w:rPr>
         <w:t>选择填空</w:t>
       </w:r>
-      <w:bookmarkStart w:id="0" w:name="_GoBack"/>
-      <w:bookmarkEnd w:id="0"/>
     </w:p>
     <w:p>
       <w:pPr>
@@ -2621,11 +2578,6 @@
       </w:r>
     </w:p>
     <w:p>
-      <w:pPr>
-        <w:rPr>
-          <w:rFonts w:hint="eastAsia"/>
-        </w:rPr>
-      </w:pPr>
       <w:r>
         <w:rPr>
           <w:rFonts w:hint="eastAsia"/>
@@ -2634,52 +2586,11 @@
       </w:r>
     </w:p>
     <w:p>
-      <w:pPr>
-        <w:rPr>
-          <w:rFonts w:hint="eastAsia"/>
-        </w:rPr>
-      </w:pPr>
-      <w:r>
-        <w:rPr>
-          <w:rFonts w:hint="eastAsia"/>
-        </w:rPr>
-        <w:t>波及效应：需求</w:t>
-      </w:r>
-      <w:r>
-        <w:rPr>
-          <w:rFonts w:hint="eastAsia"/>
-        </w:rPr>
-        <w:t>、</w:t>
-      </w:r>
-      <w:r>
-        <w:rPr>
-          <w:rFonts w:hint="eastAsia"/>
-        </w:rPr>
-        <w:t>设计</w:t>
-      </w:r>
-      <w:r>
-        <w:rPr>
-          <w:rFonts w:hint="eastAsia"/>
-        </w:rPr>
-        <w:t>、</w:t>
-      </w:r>
-      <w:r>
-        <w:rPr>
-          <w:rFonts w:hint="eastAsia"/>
-        </w:rPr>
-        <w:t>代码</w:t>
-      </w:r>
-      <w:r>
-        <w:rPr>
-          <w:rFonts w:hint="eastAsia"/>
-        </w:rPr>
-        <w:t>、</w:t>
-      </w:r>
-      <w:r>
-        <w:rPr>
-          <w:rFonts w:hint="eastAsia"/>
-        </w:rPr>
-        <w:t>用例</w:t>
+      <w:r>
+        <w:rPr>
+          <w:rFonts w:hint="eastAsia"/>
+        </w:rPr>
+        <w:t>波及效应：需求、设计、代码、用例</w:t>
       </w:r>
       <w:r>
         <w:rPr>
